--- a/Отчёты/Лабораторная работа №4.docx
+++ b/Отчёты/Лабораторная работа №4.docx
@@ -37,7 +37,25 @@
           <w:sz w:val="28"/>
           <w:szCs w:val="28"/>
         </w:rPr>
-        <w:t>(БГТУ им. В.Г.Шухова)</w:t>
+        <w:t xml:space="preserve">(БГТУ им. </w:t>
+      </w:r>
+      <w:proofErr w:type="spellStart"/>
+      <w:r>
+        <w:rPr>
+          <w:rFonts w:ascii="Times New Roman" w:hAnsi="Times New Roman" w:cs="Times New Roman"/>
+          <w:sz w:val="28"/>
+          <w:szCs w:val="28"/>
+        </w:rPr>
+        <w:t>В.Г.Шухова</w:t>
+      </w:r>
+      <w:proofErr w:type="spellEnd"/>
+      <w:r>
+        <w:rPr>
+          <w:rFonts w:ascii="Times New Roman" w:hAnsi="Times New Roman" w:cs="Times New Roman"/>
+          <w:sz w:val="28"/>
+          <w:szCs w:val="28"/>
+        </w:rPr>
+        <w:t>)</w:t>
       </w:r>
     </w:p>
     <w:p>
@@ -424,7 +442,25 @@
           <w:sz w:val="28"/>
           <w:szCs w:val="28"/>
         </w:rPr>
-        <w:t xml:space="preserve"> Картамышев С.В.</w:t>
+        <w:t xml:space="preserve"> </w:t>
+      </w:r>
+      <w:proofErr w:type="spellStart"/>
+      <w:r>
+        <w:rPr>
+          <w:rFonts w:ascii="Times New Roman" w:hAnsi="Times New Roman" w:cs="Times New Roman"/>
+          <w:sz w:val="28"/>
+          <w:szCs w:val="28"/>
+        </w:rPr>
+        <w:t>Картамышев</w:t>
+      </w:r>
+      <w:proofErr w:type="spellEnd"/>
+      <w:r>
+        <w:rPr>
+          <w:rFonts w:ascii="Times New Roman" w:hAnsi="Times New Roman" w:cs="Times New Roman"/>
+          <w:sz w:val="28"/>
+          <w:szCs w:val="28"/>
+        </w:rPr>
+        <w:t xml:space="preserve"> С.В.</w:t>
       </w:r>
     </w:p>
     <w:p>
@@ -576,7 +612,43 @@
           <w:sz w:val="24"/>
           <w:szCs w:val="24"/>
         </w:rPr>
-        <w:t>изучить основы взаимодействия web-приложения с базой данных. Спроектировать базу данных для хранения информации приложения (страницы, пользователи и т.п.).</w:t>
+        <w:t xml:space="preserve">изучить основы взаимодействия </w:t>
+      </w:r>
+      <w:proofErr w:type="spellStart"/>
+      <w:r>
+        <w:rPr>
+          <w:rFonts w:ascii="Times New Roman" w:hAnsi="Times New Roman" w:cs="Times New Roman"/>
+          <w:sz w:val="24"/>
+          <w:szCs w:val="24"/>
+        </w:rPr>
+        <w:t>web</w:t>
+      </w:r>
+      <w:proofErr w:type="spellEnd"/>
+      <w:r>
+        <w:rPr>
+          <w:rFonts w:ascii="Times New Roman" w:hAnsi="Times New Roman" w:cs="Times New Roman"/>
+          <w:sz w:val="24"/>
+          <w:szCs w:val="24"/>
+        </w:rPr>
+        <w:t xml:space="preserve">-приложения с базой данных. Спроектировать базу данных для хранения информации приложения (страницы, пользователи и </w:t>
+      </w:r>
+      <w:proofErr w:type="gramStart"/>
+      <w:r>
+        <w:rPr>
+          <w:rFonts w:ascii="Times New Roman" w:hAnsi="Times New Roman" w:cs="Times New Roman"/>
+          <w:sz w:val="24"/>
+          <w:szCs w:val="24"/>
+        </w:rPr>
+        <w:t>т.п.</w:t>
+      </w:r>
+      <w:proofErr w:type="gramEnd"/>
+      <w:r>
+        <w:rPr>
+          <w:rFonts w:ascii="Times New Roman" w:hAnsi="Times New Roman" w:cs="Times New Roman"/>
+          <w:sz w:val="24"/>
+          <w:szCs w:val="24"/>
+        </w:rPr>
+        <w:t>).</w:t>
       </w:r>
     </w:p>
     <w:p>
@@ -840,58 +912,15 @@
       <w:r>
         <w:rPr>
           <w:rFonts w:ascii="Times New Roman" w:hAnsi="Times New Roman" w:cs="Times New Roman"/>
-          <w:sz w:val="24"/>
-          <w:szCs w:val="24"/>
-        </w:rPr>
-        <w:t xml:space="preserve">В качестве СУБД был выбран </w:t>
-      </w:r>
-      <w:r>
-        <w:rPr>
-          <w:rFonts w:ascii="Times New Roman" w:hAnsi="Times New Roman" w:cs="Times New Roman"/>
-          <w:sz w:val="24"/>
-          <w:szCs w:val="24"/>
-          <w:lang w:val="en-US"/>
-        </w:rPr>
-        <w:t>MySQL</w:t>
-      </w:r>
-      <w:r>
-        <w:rPr>
-          <w:rFonts w:ascii="Times New Roman" w:hAnsi="Times New Roman" w:cs="Times New Roman"/>
-          <w:sz w:val="24"/>
-          <w:szCs w:val="24"/>
-        </w:rPr>
-        <w:t>.</w:t>
-      </w:r>
-      <w:r>
-        <w:rPr>
-          <w:rFonts w:ascii="Times New Roman" w:hAnsi="Times New Roman" w:cs="Times New Roman"/>
-          <w:sz w:val="24"/>
-          <w:szCs w:val="24"/>
-        </w:rPr>
-        <w:t xml:space="preserve"> Были созданы миграции для создания структуры базы данных:</w:t>
-      </w:r>
-    </w:p>
-    <w:p>
-      <w:pPr>
-        <w:jc w:val="both"/>
-        <w:rPr>
-          <w:rFonts w:ascii="Times New Roman" w:hAnsi="Times New Roman" w:cs="Times New Roman"/>
-          <w:sz w:val="24"/>
-          <w:szCs w:val="24"/>
-        </w:rPr>
-      </w:pPr>
-      <w:r>
-        <w:rPr>
-          <w:rFonts w:ascii="Times New Roman" w:hAnsi="Times New Roman" w:cs="Times New Roman"/>
           <w:noProof/>
           <w:sz w:val="24"/>
           <w:szCs w:val="24"/>
         </w:rPr>
         <w:drawing>
-          <wp:inline distT="0" distB="0" distL="0" distR="0" wp14:anchorId="01781CD9" wp14:editId="2D22F32A">
-            <wp:extent cx="5940425" cy="1064895"/>
-            <wp:effectExtent l="0" t="0" r="3175" b="1905"/>
-            <wp:docPr id="1" name="Рисунок 1"/>
+          <wp:inline distT="0" distB="0" distL="0" distR="0" wp14:anchorId="3C9D3ECD" wp14:editId="48CC7674">
+            <wp:extent cx="5940425" cy="1916430"/>
+            <wp:effectExtent l="0" t="0" r="3175" b="7620"/>
+            <wp:docPr id="9" name="Рисунок 9"/>
             <wp:cNvGraphicFramePr>
               <a:graphicFrameLocks xmlns:a="http://schemas.openxmlformats.org/drawingml/2006/main" noChangeAspect="1"/>
             </wp:cNvGraphicFramePr>
@@ -899,11 +928,17 @@
               <a:graphicData uri="http://schemas.openxmlformats.org/drawingml/2006/picture">
                 <pic:pic xmlns:pic="http://schemas.openxmlformats.org/drawingml/2006/picture">
                   <pic:nvPicPr>
-                    <pic:cNvPr id="1" name=""/>
+                    <pic:cNvPr id="9" name="Рисунок 9"/>
                     <pic:cNvPicPr/>
                   </pic:nvPicPr>
                   <pic:blipFill>
-                    <a:blip r:embed="rId5"/>
+                    <a:blip r:embed="rId5">
+                      <a:extLst>
+                        <a:ext uri="{28A0092B-C50C-407E-A947-70E740481C1C}">
+                          <a14:useLocalDpi xmlns:a14="http://schemas.microsoft.com/office/drawing/2010/main" val="0"/>
+                        </a:ext>
+                      </a:extLst>
+                    </a:blip>
                     <a:stretch>
                       <a:fillRect/>
                     </a:stretch>
@@ -911,7 +946,7 @@
                   <pic:spPr>
                     <a:xfrm>
                       <a:off x="0" y="0"/>
-                      <a:ext cx="5940425" cy="1064895"/>
+                      <a:ext cx="5940425" cy="1916430"/>
                     </a:xfrm>
                     <a:prstGeom prst="rect">
                       <a:avLst/>
@@ -939,11 +974,55 @@
           <w:sz w:val="24"/>
           <w:szCs w:val="24"/>
         </w:rPr>
+        <w:t xml:space="preserve">В качестве СУБД был выбран </w:t>
+      </w:r>
+      <w:r>
+        <w:rPr>
+          <w:rFonts w:ascii="Times New Roman" w:hAnsi="Times New Roman" w:cs="Times New Roman"/>
+          <w:sz w:val="24"/>
+          <w:szCs w:val="24"/>
+          <w:lang w:val="en-US"/>
+        </w:rPr>
+        <w:t>MySQL</w:t>
+      </w:r>
+      <w:r>
+        <w:rPr>
+          <w:rFonts w:ascii="Times New Roman" w:hAnsi="Times New Roman" w:cs="Times New Roman"/>
+          <w:sz w:val="24"/>
+          <w:szCs w:val="24"/>
+        </w:rPr>
+        <w:t>.</w:t>
+      </w:r>
+      <w:r>
+        <w:rPr>
+          <w:rFonts w:ascii="Times New Roman" w:hAnsi="Times New Roman" w:cs="Times New Roman"/>
+          <w:sz w:val="24"/>
+          <w:szCs w:val="24"/>
+        </w:rPr>
+        <w:t xml:space="preserve"> Были созданы миграции для создания структуры базы данных:</w:t>
+      </w:r>
+    </w:p>
+    <w:p>
+      <w:pPr>
+        <w:jc w:val="both"/>
+        <w:rPr>
+          <w:rFonts w:ascii="Times New Roman" w:hAnsi="Times New Roman" w:cs="Times New Roman"/>
+          <w:sz w:val="24"/>
+          <w:szCs w:val="24"/>
+        </w:rPr>
+      </w:pPr>
+      <w:r>
+        <w:rPr>
+          <w:rFonts w:ascii="Times New Roman" w:hAnsi="Times New Roman" w:cs="Times New Roman"/>
+          <w:noProof/>
+          <w:sz w:val="24"/>
+          <w:szCs w:val="24"/>
+        </w:rPr>
         <w:drawing>
-          <wp:inline distT="0" distB="0" distL="0" distR="0" wp14:anchorId="7756146B" wp14:editId="249FDB54">
-            <wp:extent cx="5940425" cy="2292985"/>
-            <wp:effectExtent l="0" t="0" r="3175" b="0"/>
-            <wp:docPr id="2" name="Рисунок 2"/>
+          <wp:inline distT="0" distB="0" distL="0" distR="0" wp14:anchorId="01781CD9" wp14:editId="2D22F32A">
+            <wp:extent cx="5940425" cy="1064895"/>
+            <wp:effectExtent l="0" t="0" r="3175" b="1905"/>
+            <wp:docPr id="1" name="Рисунок 1"/>
             <wp:cNvGraphicFramePr>
               <a:graphicFrameLocks xmlns:a="http://schemas.openxmlformats.org/drawingml/2006/main" noChangeAspect="1"/>
             </wp:cNvGraphicFramePr>
@@ -963,6 +1042,59 @@
                   <pic:spPr>
                     <a:xfrm>
                       <a:off x="0" y="0"/>
+                      <a:ext cx="5940425" cy="1064895"/>
+                    </a:xfrm>
+                    <a:prstGeom prst="rect">
+                      <a:avLst/>
+                    </a:prstGeom>
+                  </pic:spPr>
+                </pic:pic>
+              </a:graphicData>
+            </a:graphic>
+          </wp:inline>
+        </w:drawing>
+      </w:r>
+    </w:p>
+    <w:p>
+      <w:pPr>
+        <w:jc w:val="both"/>
+        <w:rPr>
+          <w:rFonts w:ascii="Times New Roman" w:hAnsi="Times New Roman" w:cs="Times New Roman"/>
+          <w:sz w:val="24"/>
+          <w:szCs w:val="24"/>
+        </w:rPr>
+      </w:pPr>
+      <w:r>
+        <w:rPr>
+          <w:rFonts w:ascii="Times New Roman" w:hAnsi="Times New Roman" w:cs="Times New Roman"/>
+          <w:noProof/>
+          <w:sz w:val="24"/>
+          <w:szCs w:val="24"/>
+        </w:rPr>
+        <w:drawing>
+          <wp:inline distT="0" distB="0" distL="0" distR="0" wp14:anchorId="7756146B" wp14:editId="249FDB54">
+            <wp:extent cx="5940425" cy="2292985"/>
+            <wp:effectExtent l="0" t="0" r="3175" b="0"/>
+            <wp:docPr id="2" name="Рисунок 2"/>
+            <wp:cNvGraphicFramePr>
+              <a:graphicFrameLocks xmlns:a="http://schemas.openxmlformats.org/drawingml/2006/main" noChangeAspect="1"/>
+            </wp:cNvGraphicFramePr>
+            <a:graphic xmlns:a="http://schemas.openxmlformats.org/drawingml/2006/main">
+              <a:graphicData uri="http://schemas.openxmlformats.org/drawingml/2006/picture">
+                <pic:pic xmlns:pic="http://schemas.openxmlformats.org/drawingml/2006/picture">
+                  <pic:nvPicPr>
+                    <pic:cNvPr id="1" name=""/>
+                    <pic:cNvPicPr/>
+                  </pic:nvPicPr>
+                  <pic:blipFill>
+                    <a:blip r:embed="rId7"/>
+                    <a:stretch>
+                      <a:fillRect/>
+                    </a:stretch>
+                  </pic:blipFill>
+                  <pic:spPr>
+                    <a:xfrm>
+                      <a:off x="0" y="0"/>
                       <a:ext cx="5940425" cy="2292985"/>
                     </a:xfrm>
                     <a:prstGeom prst="rect">
@@ -1052,6 +1184,2735 @@
     </w:p>
     <w:p>
       <w:pPr>
+        <w:shd w:val="clear" w:color="auto" w:fill="FFFFFF"/>
+        <w:spacing w:after="0" w:line="240" w:lineRule="auto"/>
+        <w:rPr>
+          <w:rFonts w:ascii="Consolas" w:eastAsia="Times New Roman" w:hAnsi="Consolas" w:cs="Times New Roman"/>
+          <w:color w:val="000000"/>
+          <w:sz w:val="21"/>
+          <w:szCs w:val="21"/>
+          <w:lang w:val="en-US" w:eastAsia="ru-RU"/>
+        </w:rPr>
+      </w:pPr>
+      <w:r>
+        <w:rPr>
+          <w:rFonts w:ascii="Consolas" w:eastAsia="Times New Roman" w:hAnsi="Consolas" w:cs="Times New Roman"/>
+          <w:color w:val="800000"/>
+          <w:sz w:val="21"/>
+          <w:szCs w:val="21"/>
+          <w:lang w:val="en-US" w:eastAsia="ru-RU"/>
+        </w:rPr>
+        <w:t>&lt;?php</w:t>
+      </w:r>
+    </w:p>
+    <w:p>
+      <w:pPr>
+        <w:shd w:val="clear" w:color="auto" w:fill="FFFFFF"/>
+        <w:spacing w:after="0" w:line="240" w:lineRule="auto"/>
+        <w:rPr>
+          <w:rFonts w:ascii="Consolas" w:eastAsia="Times New Roman" w:hAnsi="Consolas" w:cs="Times New Roman"/>
+          <w:color w:val="000000"/>
+          <w:sz w:val="21"/>
+          <w:szCs w:val="21"/>
+          <w:lang w:val="en-US" w:eastAsia="ru-RU"/>
+        </w:rPr>
+      </w:pPr>
+    </w:p>
+    <w:p>
+      <w:pPr>
+        <w:shd w:val="clear" w:color="auto" w:fill="FFFFFF"/>
+        <w:spacing w:after="0" w:line="240" w:lineRule="auto"/>
+        <w:rPr>
+          <w:rFonts w:ascii="Consolas" w:eastAsia="Times New Roman" w:hAnsi="Consolas" w:cs="Times New Roman"/>
+          <w:color w:val="000000"/>
+          <w:sz w:val="21"/>
+          <w:szCs w:val="21"/>
+          <w:lang w:val="en-US" w:eastAsia="ru-RU"/>
+        </w:rPr>
+      </w:pPr>
+      <w:r>
+        <w:rPr>
+          <w:rFonts w:ascii="Consolas" w:eastAsia="Times New Roman" w:hAnsi="Consolas" w:cs="Times New Roman"/>
+          <w:color w:val="0000FF"/>
+          <w:sz w:val="21"/>
+          <w:szCs w:val="21"/>
+          <w:lang w:val="en-US" w:eastAsia="ru-RU"/>
+        </w:rPr>
+        <w:t>use</w:t>
+      </w:r>
+      <w:r>
+        <w:rPr>
+          <w:rFonts w:ascii="Consolas" w:eastAsia="Times New Roman" w:hAnsi="Consolas" w:cs="Times New Roman"/>
+          <w:color w:val="000000"/>
+          <w:sz w:val="21"/>
+          <w:szCs w:val="21"/>
+          <w:lang w:val="en-US" w:eastAsia="ru-RU"/>
+        </w:rPr>
+        <w:t> </w:t>
+      </w:r>
+      <w:proofErr w:type="spellStart"/>
+      <w:r>
+        <w:rPr>
+          <w:rFonts w:ascii="Consolas" w:eastAsia="Times New Roman" w:hAnsi="Consolas" w:cs="Times New Roman"/>
+          <w:color w:val="000000"/>
+          <w:sz w:val="21"/>
+          <w:szCs w:val="21"/>
+          <w:lang w:val="en-US" w:eastAsia="ru-RU"/>
+        </w:rPr>
+        <w:t>yii</w:t>
+      </w:r>
+      <w:proofErr w:type="spellEnd"/>
+      <w:proofErr w:type="gramStart"/>
+      <w:r>
+        <w:rPr>
+          <w:rFonts w:ascii="Consolas" w:eastAsia="Times New Roman" w:hAnsi="Consolas" w:cs="Times New Roman"/>
+          <w:color w:val="000000"/>
+          <w:sz w:val="21"/>
+          <w:szCs w:val="21"/>
+          <w:lang w:val="en-US" w:eastAsia="ru-RU"/>
+        </w:rPr>
+        <w:t>\</w:t>
+      </w:r>
+      <w:proofErr w:type="spellStart"/>
+      <w:r>
+        <w:rPr>
+          <w:rFonts w:ascii="Consolas" w:eastAsia="Times New Roman" w:hAnsi="Consolas" w:cs="Times New Roman"/>
+          <w:color w:val="000000"/>
+          <w:sz w:val="21"/>
+          <w:szCs w:val="21"/>
+          <w:lang w:val="en-US" w:eastAsia="ru-RU"/>
+        </w:rPr>
+        <w:t>db</w:t>
+      </w:r>
+      <w:proofErr w:type="spellEnd"/>
+      <w:r>
+        <w:rPr>
+          <w:rFonts w:ascii="Consolas" w:eastAsia="Times New Roman" w:hAnsi="Consolas" w:cs="Times New Roman"/>
+          <w:color w:val="000000"/>
+          <w:sz w:val="21"/>
+          <w:szCs w:val="21"/>
+          <w:lang w:val="en-US" w:eastAsia="ru-RU"/>
+        </w:rPr>
+        <w:t>\</w:t>
+      </w:r>
+      <w:r>
+        <w:rPr>
+          <w:rFonts w:ascii="Consolas" w:eastAsia="Times New Roman" w:hAnsi="Consolas" w:cs="Times New Roman"/>
+          <w:color w:val="267F99"/>
+          <w:sz w:val="21"/>
+          <w:szCs w:val="21"/>
+          <w:lang w:val="en-US" w:eastAsia="ru-RU"/>
+        </w:rPr>
+        <w:t>Migration</w:t>
+      </w:r>
+      <w:r>
+        <w:rPr>
+          <w:rFonts w:ascii="Consolas" w:eastAsia="Times New Roman" w:hAnsi="Consolas" w:cs="Times New Roman"/>
+          <w:color w:val="000000"/>
+          <w:sz w:val="21"/>
+          <w:szCs w:val="21"/>
+          <w:lang w:val="en-US" w:eastAsia="ru-RU"/>
+        </w:rPr>
+        <w:t>;</w:t>
+      </w:r>
+      <w:proofErr w:type="gramEnd"/>
+    </w:p>
+    <w:p>
+      <w:pPr>
+        <w:shd w:val="clear" w:color="auto" w:fill="FFFFFF"/>
+        <w:spacing w:after="0" w:line="240" w:lineRule="auto"/>
+        <w:rPr>
+          <w:rFonts w:ascii="Consolas" w:eastAsia="Times New Roman" w:hAnsi="Consolas" w:cs="Times New Roman"/>
+          <w:color w:val="000000"/>
+          <w:sz w:val="21"/>
+          <w:szCs w:val="21"/>
+          <w:lang w:val="en-US" w:eastAsia="ru-RU"/>
+        </w:rPr>
+      </w:pPr>
+    </w:p>
+    <w:p>
+      <w:pPr>
+        <w:shd w:val="clear" w:color="auto" w:fill="FFFFFF"/>
+        <w:spacing w:after="0" w:line="240" w:lineRule="auto"/>
+        <w:rPr>
+          <w:rFonts w:ascii="Consolas" w:eastAsia="Times New Roman" w:hAnsi="Consolas" w:cs="Times New Roman"/>
+          <w:color w:val="000000"/>
+          <w:sz w:val="21"/>
+          <w:szCs w:val="21"/>
+          <w:lang w:val="en-US" w:eastAsia="ru-RU"/>
+        </w:rPr>
+      </w:pPr>
+      <w:r>
+        <w:rPr>
+          <w:rFonts w:ascii="Consolas" w:eastAsia="Times New Roman" w:hAnsi="Consolas" w:cs="Times New Roman"/>
+          <w:color w:val="008000"/>
+          <w:sz w:val="21"/>
+          <w:szCs w:val="21"/>
+          <w:lang w:val="en-US" w:eastAsia="ru-RU"/>
+        </w:rPr>
+        <w:t>/**</w:t>
+      </w:r>
+    </w:p>
+    <w:p>
+      <w:pPr>
+        <w:shd w:val="clear" w:color="auto" w:fill="FFFFFF"/>
+        <w:spacing w:after="0" w:line="240" w:lineRule="auto"/>
+        <w:rPr>
+          <w:rFonts w:ascii="Consolas" w:eastAsia="Times New Roman" w:hAnsi="Consolas" w:cs="Times New Roman"/>
+          <w:color w:val="000000"/>
+          <w:sz w:val="21"/>
+          <w:szCs w:val="21"/>
+          <w:lang w:val="en-US" w:eastAsia="ru-RU"/>
+        </w:rPr>
+      </w:pPr>
+      <w:r>
+        <w:rPr>
+          <w:rFonts w:ascii="Consolas" w:eastAsia="Times New Roman" w:hAnsi="Consolas" w:cs="Times New Roman"/>
+          <w:color w:val="008000"/>
+          <w:sz w:val="21"/>
+          <w:szCs w:val="21"/>
+          <w:lang w:val="en-US" w:eastAsia="ru-RU"/>
+        </w:rPr>
+        <w:t> * Class m201228_134726_create_products_properties</w:t>
+      </w:r>
+    </w:p>
+    <w:p>
+      <w:pPr>
+        <w:shd w:val="clear" w:color="auto" w:fill="FFFFFF"/>
+        <w:spacing w:after="0" w:line="240" w:lineRule="auto"/>
+        <w:rPr>
+          <w:rFonts w:ascii="Consolas" w:eastAsia="Times New Roman" w:hAnsi="Consolas" w:cs="Times New Roman"/>
+          <w:color w:val="000000"/>
+          <w:sz w:val="21"/>
+          <w:szCs w:val="21"/>
+          <w:lang w:val="en-US" w:eastAsia="ru-RU"/>
+        </w:rPr>
+      </w:pPr>
+      <w:r>
+        <w:rPr>
+          <w:rFonts w:ascii="Consolas" w:eastAsia="Times New Roman" w:hAnsi="Consolas" w:cs="Times New Roman"/>
+          <w:color w:val="008000"/>
+          <w:sz w:val="21"/>
+          <w:szCs w:val="21"/>
+          <w:lang w:val="en-US" w:eastAsia="ru-RU"/>
+        </w:rPr>
+        <w:t> */</w:t>
+      </w:r>
+    </w:p>
+    <w:p>
+      <w:pPr>
+        <w:shd w:val="clear" w:color="auto" w:fill="FFFFFF"/>
+        <w:spacing w:after="0" w:line="240" w:lineRule="auto"/>
+        <w:rPr>
+          <w:rFonts w:ascii="Consolas" w:eastAsia="Times New Roman" w:hAnsi="Consolas" w:cs="Times New Roman"/>
+          <w:color w:val="000000"/>
+          <w:sz w:val="21"/>
+          <w:szCs w:val="21"/>
+          <w:lang w:val="en-US" w:eastAsia="ru-RU"/>
+        </w:rPr>
+      </w:pPr>
+      <w:r>
+        <w:rPr>
+          <w:rFonts w:ascii="Consolas" w:eastAsia="Times New Roman" w:hAnsi="Consolas" w:cs="Times New Roman"/>
+          <w:color w:val="0000FF"/>
+          <w:sz w:val="21"/>
+          <w:szCs w:val="21"/>
+          <w:lang w:val="en-US" w:eastAsia="ru-RU"/>
+        </w:rPr>
+        <w:t>class</w:t>
+      </w:r>
+      <w:r>
+        <w:rPr>
+          <w:rFonts w:ascii="Consolas" w:eastAsia="Times New Roman" w:hAnsi="Consolas" w:cs="Times New Roman"/>
+          <w:color w:val="000000"/>
+          <w:sz w:val="21"/>
+          <w:szCs w:val="21"/>
+          <w:lang w:val="en-US" w:eastAsia="ru-RU"/>
+        </w:rPr>
+        <w:t> </w:t>
+      </w:r>
+      <w:r>
+        <w:rPr>
+          <w:rFonts w:ascii="Consolas" w:eastAsia="Times New Roman" w:hAnsi="Consolas" w:cs="Times New Roman"/>
+          <w:color w:val="267F99"/>
+          <w:sz w:val="21"/>
+          <w:szCs w:val="21"/>
+          <w:lang w:val="en-US" w:eastAsia="ru-RU"/>
+        </w:rPr>
+        <w:t>m201228_134726_create_products_properties</w:t>
+      </w:r>
+      <w:r>
+        <w:rPr>
+          <w:rFonts w:ascii="Consolas" w:eastAsia="Times New Roman" w:hAnsi="Consolas" w:cs="Times New Roman"/>
+          <w:color w:val="000000"/>
+          <w:sz w:val="21"/>
+          <w:szCs w:val="21"/>
+          <w:lang w:val="en-US" w:eastAsia="ru-RU"/>
+        </w:rPr>
+        <w:t> </w:t>
+      </w:r>
+      <w:proofErr w:type="gramStart"/>
+      <w:r>
+        <w:rPr>
+          <w:rFonts w:ascii="Consolas" w:eastAsia="Times New Roman" w:hAnsi="Consolas" w:cs="Times New Roman"/>
+          <w:color w:val="0000FF"/>
+          <w:sz w:val="21"/>
+          <w:szCs w:val="21"/>
+          <w:lang w:val="en-US" w:eastAsia="ru-RU"/>
+        </w:rPr>
+        <w:t>extends</w:t>
+      </w:r>
+      <w:proofErr w:type="gramEnd"/>
+      <w:r>
+        <w:rPr>
+          <w:rFonts w:ascii="Consolas" w:eastAsia="Times New Roman" w:hAnsi="Consolas" w:cs="Times New Roman"/>
+          <w:color w:val="000000"/>
+          <w:sz w:val="21"/>
+          <w:szCs w:val="21"/>
+          <w:lang w:val="en-US" w:eastAsia="ru-RU"/>
+        </w:rPr>
+        <w:t> </w:t>
+      </w:r>
+      <w:r>
+        <w:rPr>
+          <w:rFonts w:ascii="Consolas" w:eastAsia="Times New Roman" w:hAnsi="Consolas" w:cs="Times New Roman"/>
+          <w:color w:val="267F99"/>
+          <w:sz w:val="21"/>
+          <w:szCs w:val="21"/>
+          <w:lang w:val="en-US" w:eastAsia="ru-RU"/>
+        </w:rPr>
+        <w:t>Migration</w:t>
+      </w:r>
+    </w:p>
+    <w:p>
+      <w:pPr>
+        <w:shd w:val="clear" w:color="auto" w:fill="FFFFFF"/>
+        <w:spacing w:after="0" w:line="240" w:lineRule="auto"/>
+        <w:rPr>
+          <w:rFonts w:ascii="Consolas" w:eastAsia="Times New Roman" w:hAnsi="Consolas" w:cs="Times New Roman"/>
+          <w:color w:val="000000"/>
+          <w:sz w:val="21"/>
+          <w:szCs w:val="21"/>
+          <w:lang w:val="en-US" w:eastAsia="ru-RU"/>
+        </w:rPr>
+      </w:pPr>
+      <w:r>
+        <w:rPr>
+          <w:rFonts w:ascii="Consolas" w:eastAsia="Times New Roman" w:hAnsi="Consolas" w:cs="Times New Roman"/>
+          <w:color w:val="000000"/>
+          <w:sz w:val="21"/>
+          <w:szCs w:val="21"/>
+          <w:lang w:val="en-US" w:eastAsia="ru-RU"/>
+        </w:rPr>
+        <w:t>{</w:t>
+      </w:r>
+    </w:p>
+    <w:p>
+      <w:pPr>
+        <w:shd w:val="clear" w:color="auto" w:fill="FFFFFF"/>
+        <w:spacing w:after="0" w:line="240" w:lineRule="auto"/>
+        <w:rPr>
+          <w:rFonts w:ascii="Consolas" w:eastAsia="Times New Roman" w:hAnsi="Consolas" w:cs="Times New Roman"/>
+          <w:color w:val="000000"/>
+          <w:sz w:val="21"/>
+          <w:szCs w:val="21"/>
+          <w:lang w:val="en-US" w:eastAsia="ru-RU"/>
+        </w:rPr>
+      </w:pPr>
+      <w:r>
+        <w:rPr>
+          <w:rFonts w:ascii="Consolas" w:eastAsia="Times New Roman" w:hAnsi="Consolas" w:cs="Times New Roman"/>
+          <w:color w:val="000000"/>
+          <w:sz w:val="21"/>
+          <w:szCs w:val="21"/>
+          <w:lang w:val="en-US" w:eastAsia="ru-RU"/>
+        </w:rPr>
+        <w:t>    </w:t>
+      </w:r>
+      <w:r>
+        <w:rPr>
+          <w:rFonts w:ascii="Consolas" w:eastAsia="Times New Roman" w:hAnsi="Consolas" w:cs="Times New Roman"/>
+          <w:color w:val="008000"/>
+          <w:sz w:val="21"/>
+          <w:szCs w:val="21"/>
+          <w:lang w:val="en-US" w:eastAsia="ru-RU"/>
+        </w:rPr>
+        <w:t>/**</w:t>
+      </w:r>
+    </w:p>
+    <w:p>
+      <w:pPr>
+        <w:shd w:val="clear" w:color="auto" w:fill="FFFFFF"/>
+        <w:spacing w:after="0" w:line="240" w:lineRule="auto"/>
+        <w:rPr>
+          <w:rFonts w:ascii="Consolas" w:eastAsia="Times New Roman" w:hAnsi="Consolas" w:cs="Times New Roman"/>
+          <w:color w:val="000000"/>
+          <w:sz w:val="21"/>
+          <w:szCs w:val="21"/>
+          <w:lang w:val="en-US" w:eastAsia="ru-RU"/>
+        </w:rPr>
+      </w:pPr>
+      <w:r>
+        <w:rPr>
+          <w:rFonts w:ascii="Consolas" w:eastAsia="Times New Roman" w:hAnsi="Consolas" w:cs="Times New Roman"/>
+          <w:color w:val="008000"/>
+          <w:sz w:val="21"/>
+          <w:szCs w:val="21"/>
+          <w:lang w:val="en-US" w:eastAsia="ru-RU"/>
+        </w:rPr>
+        <w:t>     * {</w:t>
+      </w:r>
+      <w:r>
+        <w:rPr>
+          <w:rFonts w:ascii="Consolas" w:eastAsia="Times New Roman" w:hAnsi="Consolas" w:cs="Times New Roman"/>
+          <w:color w:val="0000FF"/>
+          <w:sz w:val="21"/>
+          <w:szCs w:val="21"/>
+          <w:lang w:val="en-US" w:eastAsia="ru-RU"/>
+        </w:rPr>
+        <w:t>@inheritdoc</w:t>
+      </w:r>
+      <w:r>
+        <w:rPr>
+          <w:rFonts w:ascii="Consolas" w:eastAsia="Times New Roman" w:hAnsi="Consolas" w:cs="Times New Roman"/>
+          <w:color w:val="008000"/>
+          <w:sz w:val="21"/>
+          <w:szCs w:val="21"/>
+          <w:lang w:val="en-US" w:eastAsia="ru-RU"/>
+        </w:rPr>
+        <w:t>}</w:t>
+      </w:r>
+    </w:p>
+    <w:p>
+      <w:pPr>
+        <w:shd w:val="clear" w:color="auto" w:fill="FFFFFF"/>
+        <w:spacing w:after="0" w:line="240" w:lineRule="auto"/>
+        <w:rPr>
+          <w:rFonts w:ascii="Consolas" w:eastAsia="Times New Roman" w:hAnsi="Consolas" w:cs="Times New Roman"/>
+          <w:color w:val="000000"/>
+          <w:sz w:val="21"/>
+          <w:szCs w:val="21"/>
+          <w:lang w:val="en-US" w:eastAsia="ru-RU"/>
+        </w:rPr>
+      </w:pPr>
+      <w:r>
+        <w:rPr>
+          <w:rFonts w:ascii="Consolas" w:eastAsia="Times New Roman" w:hAnsi="Consolas" w:cs="Times New Roman"/>
+          <w:color w:val="008000"/>
+          <w:sz w:val="21"/>
+          <w:szCs w:val="21"/>
+          <w:lang w:val="en-US" w:eastAsia="ru-RU"/>
+        </w:rPr>
+        <w:t>     */</w:t>
+      </w:r>
+    </w:p>
+    <w:p>
+      <w:pPr>
+        <w:shd w:val="clear" w:color="auto" w:fill="FFFFFF"/>
+        <w:spacing w:after="0" w:line="240" w:lineRule="auto"/>
+        <w:rPr>
+          <w:rFonts w:ascii="Consolas" w:eastAsia="Times New Roman" w:hAnsi="Consolas" w:cs="Times New Roman"/>
+          <w:color w:val="000000"/>
+          <w:sz w:val="21"/>
+          <w:szCs w:val="21"/>
+          <w:lang w:val="en-US" w:eastAsia="ru-RU"/>
+        </w:rPr>
+      </w:pPr>
+      <w:r>
+        <w:rPr>
+          <w:rFonts w:ascii="Consolas" w:eastAsia="Times New Roman" w:hAnsi="Consolas" w:cs="Times New Roman"/>
+          <w:color w:val="000000"/>
+          <w:sz w:val="21"/>
+          <w:szCs w:val="21"/>
+          <w:lang w:val="en-US" w:eastAsia="ru-RU"/>
+        </w:rPr>
+        <w:t>    </w:t>
+      </w:r>
+      <w:r>
+        <w:rPr>
+          <w:rFonts w:ascii="Consolas" w:eastAsia="Times New Roman" w:hAnsi="Consolas" w:cs="Times New Roman"/>
+          <w:color w:val="0000FF"/>
+          <w:sz w:val="21"/>
+          <w:szCs w:val="21"/>
+          <w:lang w:val="en-US" w:eastAsia="ru-RU"/>
+        </w:rPr>
+        <w:t>public</w:t>
+      </w:r>
+      <w:r>
+        <w:rPr>
+          <w:rFonts w:ascii="Consolas" w:eastAsia="Times New Roman" w:hAnsi="Consolas" w:cs="Times New Roman"/>
+          <w:color w:val="000000"/>
+          <w:sz w:val="21"/>
+          <w:szCs w:val="21"/>
+          <w:lang w:val="en-US" w:eastAsia="ru-RU"/>
+        </w:rPr>
+        <w:t> </w:t>
+      </w:r>
+      <w:r>
+        <w:rPr>
+          <w:rFonts w:ascii="Consolas" w:eastAsia="Times New Roman" w:hAnsi="Consolas" w:cs="Times New Roman"/>
+          <w:color w:val="0000FF"/>
+          <w:sz w:val="21"/>
+          <w:szCs w:val="21"/>
+          <w:lang w:val="en-US" w:eastAsia="ru-RU"/>
+        </w:rPr>
+        <w:t>function</w:t>
+      </w:r>
+      <w:r>
+        <w:rPr>
+          <w:rFonts w:ascii="Consolas" w:eastAsia="Times New Roman" w:hAnsi="Consolas" w:cs="Times New Roman"/>
+          <w:color w:val="000000"/>
+          <w:sz w:val="21"/>
+          <w:szCs w:val="21"/>
+          <w:lang w:val="en-US" w:eastAsia="ru-RU"/>
+        </w:rPr>
+        <w:t> </w:t>
+      </w:r>
+      <w:proofErr w:type="spellStart"/>
+      <w:proofErr w:type="gramStart"/>
+      <w:r>
+        <w:rPr>
+          <w:rFonts w:ascii="Consolas" w:eastAsia="Times New Roman" w:hAnsi="Consolas" w:cs="Times New Roman"/>
+          <w:color w:val="795E26"/>
+          <w:sz w:val="21"/>
+          <w:szCs w:val="21"/>
+          <w:lang w:val="en-US" w:eastAsia="ru-RU"/>
+        </w:rPr>
+        <w:t>safeUp</w:t>
+      </w:r>
+      <w:proofErr w:type="spellEnd"/>
+      <w:r>
+        <w:rPr>
+          <w:rFonts w:ascii="Consolas" w:eastAsia="Times New Roman" w:hAnsi="Consolas" w:cs="Times New Roman"/>
+          <w:color w:val="000000"/>
+          <w:sz w:val="21"/>
+          <w:szCs w:val="21"/>
+          <w:lang w:val="en-US" w:eastAsia="ru-RU"/>
+        </w:rPr>
+        <w:t>(</w:t>
+      </w:r>
+      <w:proofErr w:type="gramEnd"/>
+      <w:r>
+        <w:rPr>
+          <w:rFonts w:ascii="Consolas" w:eastAsia="Times New Roman" w:hAnsi="Consolas" w:cs="Times New Roman"/>
+          <w:color w:val="000000"/>
+          <w:sz w:val="21"/>
+          <w:szCs w:val="21"/>
+          <w:lang w:val="en-US" w:eastAsia="ru-RU"/>
+        </w:rPr>
+        <w:t>)</w:t>
+      </w:r>
+    </w:p>
+    <w:p>
+      <w:pPr>
+        <w:shd w:val="clear" w:color="auto" w:fill="FFFFFF"/>
+        <w:spacing w:after="0" w:line="240" w:lineRule="auto"/>
+        <w:rPr>
+          <w:rFonts w:ascii="Consolas" w:eastAsia="Times New Roman" w:hAnsi="Consolas" w:cs="Times New Roman"/>
+          <w:color w:val="000000"/>
+          <w:sz w:val="21"/>
+          <w:szCs w:val="21"/>
+          <w:lang w:val="en-US" w:eastAsia="ru-RU"/>
+        </w:rPr>
+      </w:pPr>
+      <w:r>
+        <w:rPr>
+          <w:rFonts w:ascii="Consolas" w:eastAsia="Times New Roman" w:hAnsi="Consolas" w:cs="Times New Roman"/>
+          <w:color w:val="000000"/>
+          <w:sz w:val="21"/>
+          <w:szCs w:val="21"/>
+          <w:lang w:val="en-US" w:eastAsia="ru-RU"/>
+        </w:rPr>
+        <w:t>    {</w:t>
+      </w:r>
+    </w:p>
+    <w:p>
+      <w:pPr>
+        <w:shd w:val="clear" w:color="auto" w:fill="FFFFFF"/>
+        <w:spacing w:after="0" w:line="240" w:lineRule="auto"/>
+        <w:rPr>
+          <w:rFonts w:ascii="Consolas" w:eastAsia="Times New Roman" w:hAnsi="Consolas" w:cs="Times New Roman"/>
+          <w:color w:val="000000"/>
+          <w:sz w:val="21"/>
+          <w:szCs w:val="21"/>
+          <w:lang w:val="en-US" w:eastAsia="ru-RU"/>
+        </w:rPr>
+      </w:pPr>
+      <w:r>
+        <w:rPr>
+          <w:rFonts w:ascii="Consolas" w:eastAsia="Times New Roman" w:hAnsi="Consolas" w:cs="Times New Roman"/>
+          <w:color w:val="000000"/>
+          <w:sz w:val="21"/>
+          <w:szCs w:val="21"/>
+          <w:lang w:val="en-US" w:eastAsia="ru-RU"/>
+        </w:rPr>
+        <w:t>        </w:t>
+      </w:r>
+      <w:r>
+        <w:rPr>
+          <w:rFonts w:ascii="Consolas" w:eastAsia="Times New Roman" w:hAnsi="Consolas" w:cs="Times New Roman"/>
+          <w:color w:val="0000FF"/>
+          <w:sz w:val="21"/>
+          <w:szCs w:val="21"/>
+          <w:lang w:val="en-US" w:eastAsia="ru-RU"/>
+        </w:rPr>
+        <w:t>$this</w:t>
+      </w:r>
+      <w:r>
+        <w:rPr>
+          <w:rFonts w:ascii="Consolas" w:eastAsia="Times New Roman" w:hAnsi="Consolas" w:cs="Times New Roman"/>
+          <w:color w:val="000000"/>
+          <w:sz w:val="21"/>
+          <w:szCs w:val="21"/>
+          <w:lang w:val="en-US" w:eastAsia="ru-RU"/>
+        </w:rPr>
+        <w:t>-&gt;</w:t>
+      </w:r>
+      <w:proofErr w:type="spellStart"/>
+      <w:r>
+        <w:rPr>
+          <w:rFonts w:ascii="Consolas" w:eastAsia="Times New Roman" w:hAnsi="Consolas" w:cs="Times New Roman"/>
+          <w:color w:val="795E26"/>
+          <w:sz w:val="21"/>
+          <w:szCs w:val="21"/>
+          <w:lang w:val="en-US" w:eastAsia="ru-RU"/>
+        </w:rPr>
+        <w:t>createTable</w:t>
+      </w:r>
+      <w:proofErr w:type="spellEnd"/>
+      <w:r>
+        <w:rPr>
+          <w:rFonts w:ascii="Consolas" w:eastAsia="Times New Roman" w:hAnsi="Consolas" w:cs="Times New Roman"/>
+          <w:color w:val="000000"/>
+          <w:sz w:val="21"/>
+          <w:szCs w:val="21"/>
+          <w:lang w:val="en-US" w:eastAsia="ru-RU"/>
+        </w:rPr>
+        <w:t>(</w:t>
+      </w:r>
+      <w:r>
+        <w:rPr>
+          <w:rFonts w:ascii="Consolas" w:eastAsia="Times New Roman" w:hAnsi="Consolas" w:cs="Times New Roman"/>
+          <w:color w:val="A31515"/>
+          <w:sz w:val="21"/>
+          <w:szCs w:val="21"/>
+          <w:lang w:val="en-US" w:eastAsia="ru-RU"/>
+        </w:rPr>
+        <w:t>'{{%</w:t>
+      </w:r>
+      <w:proofErr w:type="spellStart"/>
+      <w:r>
+        <w:rPr>
+          <w:rFonts w:ascii="Consolas" w:eastAsia="Times New Roman" w:hAnsi="Consolas" w:cs="Times New Roman"/>
+          <w:color w:val="A31515"/>
+          <w:sz w:val="21"/>
+          <w:szCs w:val="21"/>
+          <w:lang w:val="en-US" w:eastAsia="ru-RU"/>
+        </w:rPr>
+        <w:t>products_properties</w:t>
+      </w:r>
+      <w:proofErr w:type="spellEnd"/>
+      <w:r>
+        <w:rPr>
+          <w:rFonts w:ascii="Consolas" w:eastAsia="Times New Roman" w:hAnsi="Consolas" w:cs="Times New Roman"/>
+          <w:color w:val="A31515"/>
+          <w:sz w:val="21"/>
+          <w:szCs w:val="21"/>
+          <w:lang w:val="en-US" w:eastAsia="ru-RU"/>
+        </w:rPr>
+        <w:t>}}'</w:t>
+      </w:r>
+      <w:r>
+        <w:rPr>
+          <w:rFonts w:ascii="Consolas" w:eastAsia="Times New Roman" w:hAnsi="Consolas" w:cs="Times New Roman"/>
+          <w:color w:val="000000"/>
+          <w:sz w:val="21"/>
+          <w:szCs w:val="21"/>
+          <w:lang w:val="en-US" w:eastAsia="ru-RU"/>
+        </w:rPr>
+        <w:t>, [</w:t>
+      </w:r>
+    </w:p>
+    <w:p>
+      <w:pPr>
+        <w:shd w:val="clear" w:color="auto" w:fill="FFFFFF"/>
+        <w:spacing w:after="0" w:line="240" w:lineRule="auto"/>
+        <w:rPr>
+          <w:rFonts w:ascii="Consolas" w:eastAsia="Times New Roman" w:hAnsi="Consolas" w:cs="Times New Roman"/>
+          <w:color w:val="000000"/>
+          <w:sz w:val="21"/>
+          <w:szCs w:val="21"/>
+          <w:lang w:val="en-US" w:eastAsia="ru-RU"/>
+        </w:rPr>
+      </w:pPr>
+      <w:r>
+        <w:rPr>
+          <w:rFonts w:ascii="Consolas" w:eastAsia="Times New Roman" w:hAnsi="Consolas" w:cs="Times New Roman"/>
+          <w:color w:val="000000"/>
+          <w:sz w:val="21"/>
+          <w:szCs w:val="21"/>
+          <w:lang w:val="en-US" w:eastAsia="ru-RU"/>
+        </w:rPr>
+        <w:t>            </w:t>
+      </w:r>
+      <w:r>
+        <w:rPr>
+          <w:rFonts w:ascii="Consolas" w:eastAsia="Times New Roman" w:hAnsi="Consolas" w:cs="Times New Roman"/>
+          <w:color w:val="A31515"/>
+          <w:sz w:val="21"/>
+          <w:szCs w:val="21"/>
+          <w:lang w:val="en-US" w:eastAsia="ru-RU"/>
+        </w:rPr>
+        <w:t>'id'</w:t>
+      </w:r>
+      <w:r>
+        <w:rPr>
+          <w:rFonts w:ascii="Consolas" w:eastAsia="Times New Roman" w:hAnsi="Consolas" w:cs="Times New Roman"/>
+          <w:color w:val="000000"/>
+          <w:sz w:val="21"/>
+          <w:szCs w:val="21"/>
+          <w:lang w:val="en-US" w:eastAsia="ru-RU"/>
+        </w:rPr>
+        <w:t> =&gt; </w:t>
+      </w:r>
+      <w:r>
+        <w:rPr>
+          <w:rFonts w:ascii="Consolas" w:eastAsia="Times New Roman" w:hAnsi="Consolas" w:cs="Times New Roman"/>
+          <w:color w:val="0000FF"/>
+          <w:sz w:val="21"/>
+          <w:szCs w:val="21"/>
+          <w:lang w:val="en-US" w:eastAsia="ru-RU"/>
+        </w:rPr>
+        <w:t>$this</w:t>
+      </w:r>
+      <w:r>
+        <w:rPr>
+          <w:rFonts w:ascii="Consolas" w:eastAsia="Times New Roman" w:hAnsi="Consolas" w:cs="Times New Roman"/>
+          <w:color w:val="000000"/>
+          <w:sz w:val="21"/>
+          <w:szCs w:val="21"/>
+          <w:lang w:val="en-US" w:eastAsia="ru-RU"/>
+        </w:rPr>
+        <w:t>-&gt;</w:t>
+      </w:r>
+      <w:proofErr w:type="spellStart"/>
+      <w:proofErr w:type="gramStart"/>
+      <w:r>
+        <w:rPr>
+          <w:rFonts w:ascii="Consolas" w:eastAsia="Times New Roman" w:hAnsi="Consolas" w:cs="Times New Roman"/>
+          <w:color w:val="795E26"/>
+          <w:sz w:val="21"/>
+          <w:szCs w:val="21"/>
+          <w:lang w:val="en-US" w:eastAsia="ru-RU"/>
+        </w:rPr>
+        <w:t>primaryKey</w:t>
+      </w:r>
+      <w:proofErr w:type="spellEnd"/>
+      <w:r>
+        <w:rPr>
+          <w:rFonts w:ascii="Consolas" w:eastAsia="Times New Roman" w:hAnsi="Consolas" w:cs="Times New Roman"/>
+          <w:color w:val="000000"/>
+          <w:sz w:val="21"/>
+          <w:szCs w:val="21"/>
+          <w:lang w:val="en-US" w:eastAsia="ru-RU"/>
+        </w:rPr>
+        <w:t>(</w:t>
+      </w:r>
+      <w:proofErr w:type="gramEnd"/>
+      <w:r>
+        <w:rPr>
+          <w:rFonts w:ascii="Consolas" w:eastAsia="Times New Roman" w:hAnsi="Consolas" w:cs="Times New Roman"/>
+          <w:color w:val="000000"/>
+          <w:sz w:val="21"/>
+          <w:szCs w:val="21"/>
+          <w:lang w:val="en-US" w:eastAsia="ru-RU"/>
+        </w:rPr>
+        <w:t>),</w:t>
+      </w:r>
+    </w:p>
+    <w:p>
+      <w:pPr>
+        <w:shd w:val="clear" w:color="auto" w:fill="FFFFFF"/>
+        <w:spacing w:after="0" w:line="240" w:lineRule="auto"/>
+        <w:rPr>
+          <w:rFonts w:ascii="Consolas" w:eastAsia="Times New Roman" w:hAnsi="Consolas" w:cs="Times New Roman"/>
+          <w:color w:val="000000"/>
+          <w:sz w:val="21"/>
+          <w:szCs w:val="21"/>
+          <w:lang w:val="en-US" w:eastAsia="ru-RU"/>
+        </w:rPr>
+      </w:pPr>
+      <w:r>
+        <w:rPr>
+          <w:rFonts w:ascii="Consolas" w:eastAsia="Times New Roman" w:hAnsi="Consolas" w:cs="Times New Roman"/>
+          <w:color w:val="000000"/>
+          <w:sz w:val="21"/>
+          <w:szCs w:val="21"/>
+          <w:lang w:val="en-US" w:eastAsia="ru-RU"/>
+        </w:rPr>
+        <w:t>            </w:t>
+      </w:r>
+      <w:r>
+        <w:rPr>
+          <w:rFonts w:ascii="Consolas" w:eastAsia="Times New Roman" w:hAnsi="Consolas" w:cs="Times New Roman"/>
+          <w:color w:val="A31515"/>
+          <w:sz w:val="21"/>
+          <w:szCs w:val="21"/>
+          <w:lang w:val="en-US" w:eastAsia="ru-RU"/>
+        </w:rPr>
+        <w:t>'productId'</w:t>
+      </w:r>
+      <w:r>
+        <w:rPr>
+          <w:rFonts w:ascii="Consolas" w:eastAsia="Times New Roman" w:hAnsi="Consolas" w:cs="Times New Roman"/>
+          <w:color w:val="000000"/>
+          <w:sz w:val="21"/>
+          <w:szCs w:val="21"/>
+          <w:lang w:val="en-US" w:eastAsia="ru-RU"/>
+        </w:rPr>
+        <w:t> =&gt; </w:t>
+      </w:r>
+      <w:r>
+        <w:rPr>
+          <w:rFonts w:ascii="Consolas" w:eastAsia="Times New Roman" w:hAnsi="Consolas" w:cs="Times New Roman"/>
+          <w:color w:val="0000FF"/>
+          <w:sz w:val="21"/>
+          <w:szCs w:val="21"/>
+          <w:lang w:val="en-US" w:eastAsia="ru-RU"/>
+        </w:rPr>
+        <w:t>$this</w:t>
+      </w:r>
+      <w:r>
+        <w:rPr>
+          <w:rFonts w:ascii="Consolas" w:eastAsia="Times New Roman" w:hAnsi="Consolas" w:cs="Times New Roman"/>
+          <w:color w:val="000000"/>
+          <w:sz w:val="21"/>
+          <w:szCs w:val="21"/>
+          <w:lang w:val="en-US" w:eastAsia="ru-RU"/>
+        </w:rPr>
+        <w:t>-&gt;</w:t>
+      </w:r>
+      <w:r>
+        <w:rPr>
+          <w:rFonts w:ascii="Consolas" w:eastAsia="Times New Roman" w:hAnsi="Consolas" w:cs="Times New Roman"/>
+          <w:color w:val="795E26"/>
+          <w:sz w:val="21"/>
+          <w:szCs w:val="21"/>
+          <w:lang w:val="en-US" w:eastAsia="ru-RU"/>
+        </w:rPr>
+        <w:t>integer</w:t>
+      </w:r>
+      <w:r>
+        <w:rPr>
+          <w:rFonts w:ascii="Consolas" w:eastAsia="Times New Roman" w:hAnsi="Consolas" w:cs="Times New Roman"/>
+          <w:color w:val="000000"/>
+          <w:sz w:val="21"/>
+          <w:szCs w:val="21"/>
+          <w:lang w:val="en-US" w:eastAsia="ru-RU"/>
+        </w:rPr>
+        <w:t>()-&gt;</w:t>
+      </w:r>
+      <w:r>
+        <w:rPr>
+          <w:rFonts w:ascii="Consolas" w:eastAsia="Times New Roman" w:hAnsi="Consolas" w:cs="Times New Roman"/>
+          <w:color w:val="795E26"/>
+          <w:sz w:val="21"/>
+          <w:szCs w:val="21"/>
+          <w:lang w:val="en-US" w:eastAsia="ru-RU"/>
+        </w:rPr>
+        <w:t>notNull</w:t>
+      </w:r>
+      <w:r>
+        <w:rPr>
+          <w:rFonts w:ascii="Consolas" w:eastAsia="Times New Roman" w:hAnsi="Consolas" w:cs="Times New Roman"/>
+          <w:color w:val="000000"/>
+          <w:sz w:val="21"/>
+          <w:szCs w:val="21"/>
+          <w:lang w:val="en-US" w:eastAsia="ru-RU"/>
+        </w:rPr>
+        <w:t>()-&gt;</w:t>
+      </w:r>
+      <w:r>
+        <w:rPr>
+          <w:rFonts w:ascii="Consolas" w:eastAsia="Times New Roman" w:hAnsi="Consolas" w:cs="Times New Roman"/>
+          <w:color w:val="795E26"/>
+          <w:sz w:val="21"/>
+          <w:szCs w:val="21"/>
+          <w:lang w:val="en-US" w:eastAsia="ru-RU"/>
+        </w:rPr>
+        <w:t>comment</w:t>
+      </w:r>
+      <w:r>
+        <w:rPr>
+          <w:rFonts w:ascii="Consolas" w:eastAsia="Times New Roman" w:hAnsi="Consolas" w:cs="Times New Roman"/>
+          <w:color w:val="000000"/>
+          <w:sz w:val="21"/>
+          <w:szCs w:val="21"/>
+          <w:lang w:val="en-US" w:eastAsia="ru-RU"/>
+        </w:rPr>
+        <w:t>(</w:t>
+      </w:r>
+      <w:r>
+        <w:rPr>
+          <w:rFonts w:ascii="Consolas" w:eastAsia="Times New Roman" w:hAnsi="Consolas" w:cs="Times New Roman"/>
+          <w:color w:val="A31515"/>
+          <w:sz w:val="21"/>
+          <w:szCs w:val="21"/>
+          <w:lang w:val="en-US" w:eastAsia="ru-RU"/>
+        </w:rPr>
+        <w:t>'</w:t>
+      </w:r>
+      <w:r>
+        <w:rPr>
+          <w:rFonts w:ascii="Consolas" w:eastAsia="Times New Roman" w:hAnsi="Consolas" w:cs="Times New Roman"/>
+          <w:color w:val="A31515"/>
+          <w:sz w:val="21"/>
+          <w:szCs w:val="21"/>
+          <w:lang w:eastAsia="ru-RU"/>
+        </w:rPr>
+        <w:t>Товар</w:t>
+      </w:r>
+      <w:r>
+        <w:rPr>
+          <w:rFonts w:ascii="Consolas" w:eastAsia="Times New Roman" w:hAnsi="Consolas" w:cs="Times New Roman"/>
+          <w:color w:val="A31515"/>
+          <w:sz w:val="21"/>
+          <w:szCs w:val="21"/>
+          <w:lang w:val="en-US" w:eastAsia="ru-RU"/>
+        </w:rPr>
+        <w:t>'</w:t>
+      </w:r>
+      <w:r>
+        <w:rPr>
+          <w:rFonts w:ascii="Consolas" w:eastAsia="Times New Roman" w:hAnsi="Consolas" w:cs="Times New Roman"/>
+          <w:color w:val="000000"/>
+          <w:sz w:val="21"/>
+          <w:szCs w:val="21"/>
+          <w:lang w:val="en-US" w:eastAsia="ru-RU"/>
+        </w:rPr>
+        <w:t>),</w:t>
+      </w:r>
+    </w:p>
+    <w:p>
+      <w:pPr>
+        <w:shd w:val="clear" w:color="auto" w:fill="FFFFFF"/>
+        <w:spacing w:after="0" w:line="240" w:lineRule="auto"/>
+        <w:rPr>
+          <w:rFonts w:ascii="Consolas" w:eastAsia="Times New Roman" w:hAnsi="Consolas" w:cs="Times New Roman"/>
+          <w:color w:val="000000"/>
+          <w:sz w:val="21"/>
+          <w:szCs w:val="21"/>
+          <w:lang w:val="en-US" w:eastAsia="ru-RU"/>
+        </w:rPr>
+      </w:pPr>
+      <w:r>
+        <w:rPr>
+          <w:rFonts w:ascii="Consolas" w:eastAsia="Times New Roman" w:hAnsi="Consolas" w:cs="Times New Roman"/>
+          <w:color w:val="000000"/>
+          <w:sz w:val="21"/>
+          <w:szCs w:val="21"/>
+          <w:lang w:val="en-US" w:eastAsia="ru-RU"/>
+        </w:rPr>
+        <w:t>            </w:t>
+      </w:r>
+      <w:r>
+        <w:rPr>
+          <w:rFonts w:ascii="Consolas" w:eastAsia="Times New Roman" w:hAnsi="Consolas" w:cs="Times New Roman"/>
+          <w:color w:val="A31515"/>
+          <w:sz w:val="21"/>
+          <w:szCs w:val="21"/>
+          <w:lang w:val="en-US" w:eastAsia="ru-RU"/>
+        </w:rPr>
+        <w:t>'</w:t>
+      </w:r>
+      <w:proofErr w:type="spellStart"/>
+      <w:r>
+        <w:rPr>
+          <w:rFonts w:ascii="Consolas" w:eastAsia="Times New Roman" w:hAnsi="Consolas" w:cs="Times New Roman"/>
+          <w:color w:val="A31515"/>
+          <w:sz w:val="21"/>
+          <w:szCs w:val="21"/>
+          <w:lang w:val="en-US" w:eastAsia="ru-RU"/>
+        </w:rPr>
+        <w:t>propertyId</w:t>
+      </w:r>
+      <w:proofErr w:type="spellEnd"/>
+      <w:r>
+        <w:rPr>
+          <w:rFonts w:ascii="Consolas" w:eastAsia="Times New Roman" w:hAnsi="Consolas" w:cs="Times New Roman"/>
+          <w:color w:val="A31515"/>
+          <w:sz w:val="21"/>
+          <w:szCs w:val="21"/>
+          <w:lang w:val="en-US" w:eastAsia="ru-RU"/>
+        </w:rPr>
+        <w:t>'</w:t>
+      </w:r>
+      <w:r>
+        <w:rPr>
+          <w:rFonts w:ascii="Consolas" w:eastAsia="Times New Roman" w:hAnsi="Consolas" w:cs="Times New Roman"/>
+          <w:color w:val="000000"/>
+          <w:sz w:val="21"/>
+          <w:szCs w:val="21"/>
+          <w:lang w:val="en-US" w:eastAsia="ru-RU"/>
+        </w:rPr>
+        <w:t> =&gt; </w:t>
+      </w:r>
+      <w:r>
+        <w:rPr>
+          <w:rFonts w:ascii="Consolas" w:eastAsia="Times New Roman" w:hAnsi="Consolas" w:cs="Times New Roman"/>
+          <w:color w:val="0000FF"/>
+          <w:sz w:val="21"/>
+          <w:szCs w:val="21"/>
+          <w:lang w:val="en-US" w:eastAsia="ru-RU"/>
+        </w:rPr>
+        <w:t>$this</w:t>
+      </w:r>
+      <w:r>
+        <w:rPr>
+          <w:rFonts w:ascii="Consolas" w:eastAsia="Times New Roman" w:hAnsi="Consolas" w:cs="Times New Roman"/>
+          <w:color w:val="000000"/>
+          <w:sz w:val="21"/>
+          <w:szCs w:val="21"/>
+          <w:lang w:val="en-US" w:eastAsia="ru-RU"/>
+        </w:rPr>
+        <w:t>-&gt;</w:t>
+      </w:r>
+      <w:r>
+        <w:rPr>
+          <w:rFonts w:ascii="Consolas" w:eastAsia="Times New Roman" w:hAnsi="Consolas" w:cs="Times New Roman"/>
+          <w:color w:val="795E26"/>
+          <w:sz w:val="21"/>
+          <w:szCs w:val="21"/>
+          <w:lang w:val="en-US" w:eastAsia="ru-RU"/>
+        </w:rPr>
+        <w:t>integer</w:t>
+      </w:r>
+      <w:r>
+        <w:rPr>
+          <w:rFonts w:ascii="Consolas" w:eastAsia="Times New Roman" w:hAnsi="Consolas" w:cs="Times New Roman"/>
+          <w:color w:val="000000"/>
+          <w:sz w:val="21"/>
+          <w:szCs w:val="21"/>
+          <w:lang w:val="en-US" w:eastAsia="ru-RU"/>
+        </w:rPr>
+        <w:t>()-&gt;</w:t>
+      </w:r>
+      <w:proofErr w:type="spellStart"/>
+      <w:r>
+        <w:rPr>
+          <w:rFonts w:ascii="Consolas" w:eastAsia="Times New Roman" w:hAnsi="Consolas" w:cs="Times New Roman"/>
+          <w:color w:val="795E26"/>
+          <w:sz w:val="21"/>
+          <w:szCs w:val="21"/>
+          <w:lang w:val="en-US" w:eastAsia="ru-RU"/>
+        </w:rPr>
+        <w:t>notNull</w:t>
+      </w:r>
+      <w:proofErr w:type="spellEnd"/>
+      <w:r>
+        <w:rPr>
+          <w:rFonts w:ascii="Consolas" w:eastAsia="Times New Roman" w:hAnsi="Consolas" w:cs="Times New Roman"/>
+          <w:color w:val="000000"/>
+          <w:sz w:val="21"/>
+          <w:szCs w:val="21"/>
+          <w:lang w:val="en-US" w:eastAsia="ru-RU"/>
+        </w:rPr>
+        <w:t>()-&gt;</w:t>
+      </w:r>
+      <w:r>
+        <w:rPr>
+          <w:rFonts w:ascii="Consolas" w:eastAsia="Times New Roman" w:hAnsi="Consolas" w:cs="Times New Roman"/>
+          <w:color w:val="795E26"/>
+          <w:sz w:val="21"/>
+          <w:szCs w:val="21"/>
+          <w:lang w:val="en-US" w:eastAsia="ru-RU"/>
+        </w:rPr>
+        <w:t>comment</w:t>
+      </w:r>
+      <w:r>
+        <w:rPr>
+          <w:rFonts w:ascii="Consolas" w:eastAsia="Times New Roman" w:hAnsi="Consolas" w:cs="Times New Roman"/>
+          <w:color w:val="000000"/>
+          <w:sz w:val="21"/>
+          <w:szCs w:val="21"/>
+          <w:lang w:val="en-US" w:eastAsia="ru-RU"/>
+        </w:rPr>
+        <w:t>(</w:t>
+      </w:r>
+      <w:r>
+        <w:rPr>
+          <w:rFonts w:ascii="Consolas" w:eastAsia="Times New Roman" w:hAnsi="Consolas" w:cs="Times New Roman"/>
+          <w:color w:val="A31515"/>
+          <w:sz w:val="21"/>
+          <w:szCs w:val="21"/>
+          <w:lang w:val="en-US" w:eastAsia="ru-RU"/>
+        </w:rPr>
+        <w:t>'</w:t>
+      </w:r>
+      <w:r>
+        <w:rPr>
+          <w:rFonts w:ascii="Consolas" w:eastAsia="Times New Roman" w:hAnsi="Consolas" w:cs="Times New Roman"/>
+          <w:color w:val="A31515"/>
+          <w:sz w:val="21"/>
+          <w:szCs w:val="21"/>
+          <w:lang w:eastAsia="ru-RU"/>
+        </w:rPr>
+        <w:t>Свойство</w:t>
+      </w:r>
+      <w:r>
+        <w:rPr>
+          <w:rFonts w:ascii="Consolas" w:eastAsia="Times New Roman" w:hAnsi="Consolas" w:cs="Times New Roman"/>
+          <w:color w:val="A31515"/>
+          <w:sz w:val="21"/>
+          <w:szCs w:val="21"/>
+          <w:lang w:val="en-US" w:eastAsia="ru-RU"/>
+        </w:rPr>
+        <w:t>'</w:t>
+      </w:r>
+      <w:r>
+        <w:rPr>
+          <w:rFonts w:ascii="Consolas" w:eastAsia="Times New Roman" w:hAnsi="Consolas" w:cs="Times New Roman"/>
+          <w:color w:val="000000"/>
+          <w:sz w:val="21"/>
+          <w:szCs w:val="21"/>
+          <w:lang w:val="en-US" w:eastAsia="ru-RU"/>
+        </w:rPr>
+        <w:t>),</w:t>
+      </w:r>
+    </w:p>
+    <w:p>
+      <w:pPr>
+        <w:shd w:val="clear" w:color="auto" w:fill="FFFFFF"/>
+        <w:spacing w:after="0" w:line="240" w:lineRule="auto"/>
+        <w:rPr>
+          <w:rFonts w:ascii="Consolas" w:eastAsia="Times New Roman" w:hAnsi="Consolas" w:cs="Times New Roman"/>
+          <w:color w:val="000000"/>
+          <w:sz w:val="21"/>
+          <w:szCs w:val="21"/>
+          <w:lang w:val="en-US" w:eastAsia="ru-RU"/>
+        </w:rPr>
+      </w:pPr>
+      <w:r>
+        <w:rPr>
+          <w:rFonts w:ascii="Consolas" w:eastAsia="Times New Roman" w:hAnsi="Consolas" w:cs="Times New Roman"/>
+          <w:color w:val="000000"/>
+          <w:sz w:val="21"/>
+          <w:szCs w:val="21"/>
+          <w:lang w:val="en-US" w:eastAsia="ru-RU"/>
+        </w:rPr>
+        <w:t>            </w:t>
+      </w:r>
+      <w:r>
+        <w:rPr>
+          <w:rFonts w:ascii="Consolas" w:eastAsia="Times New Roman" w:hAnsi="Consolas" w:cs="Times New Roman"/>
+          <w:color w:val="A31515"/>
+          <w:sz w:val="21"/>
+          <w:szCs w:val="21"/>
+          <w:lang w:val="en-US" w:eastAsia="ru-RU"/>
+        </w:rPr>
+        <w:t>'value'</w:t>
+      </w:r>
+      <w:r>
+        <w:rPr>
+          <w:rFonts w:ascii="Consolas" w:eastAsia="Times New Roman" w:hAnsi="Consolas" w:cs="Times New Roman"/>
+          <w:color w:val="000000"/>
+          <w:sz w:val="21"/>
+          <w:szCs w:val="21"/>
+          <w:lang w:val="en-US" w:eastAsia="ru-RU"/>
+        </w:rPr>
+        <w:t> =&gt; </w:t>
+      </w:r>
+      <w:r>
+        <w:rPr>
+          <w:rFonts w:ascii="Consolas" w:eastAsia="Times New Roman" w:hAnsi="Consolas" w:cs="Times New Roman"/>
+          <w:color w:val="0000FF"/>
+          <w:sz w:val="21"/>
+          <w:szCs w:val="21"/>
+          <w:lang w:val="en-US" w:eastAsia="ru-RU"/>
+        </w:rPr>
+        <w:t>$this</w:t>
+      </w:r>
+      <w:r>
+        <w:rPr>
+          <w:rFonts w:ascii="Consolas" w:eastAsia="Times New Roman" w:hAnsi="Consolas" w:cs="Times New Roman"/>
+          <w:color w:val="000000"/>
+          <w:sz w:val="21"/>
+          <w:szCs w:val="21"/>
+          <w:lang w:val="en-US" w:eastAsia="ru-RU"/>
+        </w:rPr>
+        <w:t>-&gt;</w:t>
+      </w:r>
+      <w:r>
+        <w:rPr>
+          <w:rFonts w:ascii="Consolas" w:eastAsia="Times New Roman" w:hAnsi="Consolas" w:cs="Times New Roman"/>
+          <w:color w:val="795E26"/>
+          <w:sz w:val="21"/>
+          <w:szCs w:val="21"/>
+          <w:lang w:val="en-US" w:eastAsia="ru-RU"/>
+        </w:rPr>
+        <w:t>text</w:t>
+      </w:r>
+      <w:r>
+        <w:rPr>
+          <w:rFonts w:ascii="Consolas" w:eastAsia="Times New Roman" w:hAnsi="Consolas" w:cs="Times New Roman"/>
+          <w:color w:val="000000"/>
+          <w:sz w:val="21"/>
+          <w:szCs w:val="21"/>
+          <w:lang w:val="en-US" w:eastAsia="ru-RU"/>
+        </w:rPr>
+        <w:t>()-&gt;</w:t>
+      </w:r>
+      <w:proofErr w:type="spellStart"/>
+      <w:r>
+        <w:rPr>
+          <w:rFonts w:ascii="Consolas" w:eastAsia="Times New Roman" w:hAnsi="Consolas" w:cs="Times New Roman"/>
+          <w:color w:val="795E26"/>
+          <w:sz w:val="21"/>
+          <w:szCs w:val="21"/>
+          <w:lang w:val="en-US" w:eastAsia="ru-RU"/>
+        </w:rPr>
+        <w:t>notNull</w:t>
+      </w:r>
+      <w:proofErr w:type="spellEnd"/>
+      <w:r>
+        <w:rPr>
+          <w:rFonts w:ascii="Consolas" w:eastAsia="Times New Roman" w:hAnsi="Consolas" w:cs="Times New Roman"/>
+          <w:color w:val="000000"/>
+          <w:sz w:val="21"/>
+          <w:szCs w:val="21"/>
+          <w:lang w:val="en-US" w:eastAsia="ru-RU"/>
+        </w:rPr>
+        <w:t>()-&gt;</w:t>
+      </w:r>
+      <w:r>
+        <w:rPr>
+          <w:rFonts w:ascii="Consolas" w:eastAsia="Times New Roman" w:hAnsi="Consolas" w:cs="Times New Roman"/>
+          <w:color w:val="795E26"/>
+          <w:sz w:val="21"/>
+          <w:szCs w:val="21"/>
+          <w:lang w:val="en-US" w:eastAsia="ru-RU"/>
+        </w:rPr>
+        <w:t>comment</w:t>
+      </w:r>
+      <w:r>
+        <w:rPr>
+          <w:rFonts w:ascii="Consolas" w:eastAsia="Times New Roman" w:hAnsi="Consolas" w:cs="Times New Roman"/>
+          <w:color w:val="000000"/>
+          <w:sz w:val="21"/>
+          <w:szCs w:val="21"/>
+          <w:lang w:val="en-US" w:eastAsia="ru-RU"/>
+        </w:rPr>
+        <w:t>(</w:t>
+      </w:r>
+      <w:r>
+        <w:rPr>
+          <w:rFonts w:ascii="Consolas" w:eastAsia="Times New Roman" w:hAnsi="Consolas" w:cs="Times New Roman"/>
+          <w:color w:val="A31515"/>
+          <w:sz w:val="21"/>
+          <w:szCs w:val="21"/>
+          <w:lang w:val="en-US" w:eastAsia="ru-RU"/>
+        </w:rPr>
+        <w:t>'</w:t>
+      </w:r>
+      <w:r>
+        <w:rPr>
+          <w:rFonts w:ascii="Consolas" w:eastAsia="Times New Roman" w:hAnsi="Consolas" w:cs="Times New Roman"/>
+          <w:color w:val="A31515"/>
+          <w:sz w:val="21"/>
+          <w:szCs w:val="21"/>
+          <w:lang w:eastAsia="ru-RU"/>
+        </w:rPr>
+        <w:t>Значение</w:t>
+      </w:r>
+      <w:r>
+        <w:rPr>
+          <w:rFonts w:ascii="Consolas" w:eastAsia="Times New Roman" w:hAnsi="Consolas" w:cs="Times New Roman"/>
+          <w:color w:val="A31515"/>
+          <w:sz w:val="21"/>
+          <w:szCs w:val="21"/>
+          <w:lang w:val="en-US" w:eastAsia="ru-RU"/>
+        </w:rPr>
+        <w:t>'</w:t>
+      </w:r>
+      <w:r>
+        <w:rPr>
+          <w:rFonts w:ascii="Consolas" w:eastAsia="Times New Roman" w:hAnsi="Consolas" w:cs="Times New Roman"/>
+          <w:color w:val="000000"/>
+          <w:sz w:val="21"/>
+          <w:szCs w:val="21"/>
+          <w:lang w:val="en-US" w:eastAsia="ru-RU"/>
+        </w:rPr>
+        <w:t>),</w:t>
+      </w:r>
+    </w:p>
+    <w:p>
+      <w:pPr>
+        <w:shd w:val="clear" w:color="auto" w:fill="FFFFFF"/>
+        <w:spacing w:after="0" w:line="240" w:lineRule="auto"/>
+        <w:rPr>
+          <w:rFonts w:ascii="Consolas" w:eastAsia="Times New Roman" w:hAnsi="Consolas" w:cs="Times New Roman"/>
+          <w:color w:val="000000"/>
+          <w:sz w:val="21"/>
+          <w:szCs w:val="21"/>
+          <w:lang w:val="en-US" w:eastAsia="ru-RU"/>
+        </w:rPr>
+      </w:pPr>
+      <w:r>
+        <w:rPr>
+          <w:rFonts w:ascii="Consolas" w:eastAsia="Times New Roman" w:hAnsi="Consolas" w:cs="Times New Roman"/>
+          <w:color w:val="000000"/>
+          <w:sz w:val="21"/>
+          <w:szCs w:val="21"/>
+          <w:lang w:val="en-US" w:eastAsia="ru-RU"/>
+        </w:rPr>
+        <w:t>            </w:t>
+      </w:r>
+      <w:r>
+        <w:rPr>
+          <w:rFonts w:ascii="Consolas" w:eastAsia="Times New Roman" w:hAnsi="Consolas" w:cs="Times New Roman"/>
+          <w:color w:val="A31515"/>
+          <w:sz w:val="21"/>
+          <w:szCs w:val="21"/>
+          <w:lang w:val="en-US" w:eastAsia="ru-RU"/>
+        </w:rPr>
+        <w:t>'</w:t>
+      </w:r>
+      <w:proofErr w:type="spellStart"/>
+      <w:r>
+        <w:rPr>
+          <w:rFonts w:ascii="Consolas" w:eastAsia="Times New Roman" w:hAnsi="Consolas" w:cs="Times New Roman"/>
+          <w:color w:val="A31515"/>
+          <w:sz w:val="21"/>
+          <w:szCs w:val="21"/>
+          <w:lang w:val="en-US" w:eastAsia="ru-RU"/>
+        </w:rPr>
+        <w:t>createdAt</w:t>
+      </w:r>
+      <w:proofErr w:type="spellEnd"/>
+      <w:r>
+        <w:rPr>
+          <w:rFonts w:ascii="Consolas" w:eastAsia="Times New Roman" w:hAnsi="Consolas" w:cs="Times New Roman"/>
+          <w:color w:val="A31515"/>
+          <w:sz w:val="21"/>
+          <w:szCs w:val="21"/>
+          <w:lang w:val="en-US" w:eastAsia="ru-RU"/>
+        </w:rPr>
+        <w:t>'</w:t>
+      </w:r>
+      <w:r>
+        <w:rPr>
+          <w:rFonts w:ascii="Consolas" w:eastAsia="Times New Roman" w:hAnsi="Consolas" w:cs="Times New Roman"/>
+          <w:color w:val="000000"/>
+          <w:sz w:val="21"/>
+          <w:szCs w:val="21"/>
+          <w:lang w:val="en-US" w:eastAsia="ru-RU"/>
+        </w:rPr>
+        <w:t> =&gt; </w:t>
+      </w:r>
+      <w:r>
+        <w:rPr>
+          <w:rFonts w:ascii="Consolas" w:eastAsia="Times New Roman" w:hAnsi="Consolas" w:cs="Times New Roman"/>
+          <w:color w:val="0000FF"/>
+          <w:sz w:val="21"/>
+          <w:szCs w:val="21"/>
+          <w:lang w:val="en-US" w:eastAsia="ru-RU"/>
+        </w:rPr>
+        <w:t>$this</w:t>
+      </w:r>
+      <w:r>
+        <w:rPr>
+          <w:rFonts w:ascii="Consolas" w:eastAsia="Times New Roman" w:hAnsi="Consolas" w:cs="Times New Roman"/>
+          <w:color w:val="000000"/>
+          <w:sz w:val="21"/>
+          <w:szCs w:val="21"/>
+          <w:lang w:val="en-US" w:eastAsia="ru-RU"/>
+        </w:rPr>
+        <w:t>-&gt;</w:t>
+      </w:r>
+      <w:proofErr w:type="spellStart"/>
+      <w:r>
+        <w:rPr>
+          <w:rFonts w:ascii="Consolas" w:eastAsia="Times New Roman" w:hAnsi="Consolas" w:cs="Times New Roman"/>
+          <w:color w:val="795E26"/>
+          <w:sz w:val="21"/>
+          <w:szCs w:val="21"/>
+          <w:lang w:val="en-US" w:eastAsia="ru-RU"/>
+        </w:rPr>
+        <w:t>dateTime</w:t>
+      </w:r>
+      <w:proofErr w:type="spellEnd"/>
+      <w:r>
+        <w:rPr>
+          <w:rFonts w:ascii="Consolas" w:eastAsia="Times New Roman" w:hAnsi="Consolas" w:cs="Times New Roman"/>
+          <w:color w:val="000000"/>
+          <w:sz w:val="21"/>
+          <w:szCs w:val="21"/>
+          <w:lang w:val="en-US" w:eastAsia="ru-RU"/>
+        </w:rPr>
+        <w:t>()-&gt;</w:t>
+      </w:r>
+      <w:proofErr w:type="spellStart"/>
+      <w:proofErr w:type="gramStart"/>
+      <w:r>
+        <w:rPr>
+          <w:rFonts w:ascii="Consolas" w:eastAsia="Times New Roman" w:hAnsi="Consolas" w:cs="Times New Roman"/>
+          <w:color w:val="795E26"/>
+          <w:sz w:val="21"/>
+          <w:szCs w:val="21"/>
+          <w:lang w:val="en-US" w:eastAsia="ru-RU"/>
+        </w:rPr>
+        <w:t>notNull</w:t>
+      </w:r>
+      <w:proofErr w:type="spellEnd"/>
+      <w:r>
+        <w:rPr>
+          <w:rFonts w:ascii="Consolas" w:eastAsia="Times New Roman" w:hAnsi="Consolas" w:cs="Times New Roman"/>
+          <w:color w:val="000000"/>
+          <w:sz w:val="21"/>
+          <w:szCs w:val="21"/>
+          <w:lang w:val="en-US" w:eastAsia="ru-RU"/>
+        </w:rPr>
+        <w:t>(</w:t>
+      </w:r>
+      <w:proofErr w:type="gramEnd"/>
+      <w:r>
+        <w:rPr>
+          <w:rFonts w:ascii="Consolas" w:eastAsia="Times New Roman" w:hAnsi="Consolas" w:cs="Times New Roman"/>
+          <w:color w:val="000000"/>
+          <w:sz w:val="21"/>
+          <w:szCs w:val="21"/>
+          <w:lang w:val="en-US" w:eastAsia="ru-RU"/>
+        </w:rPr>
+        <w:t>)-&gt;</w:t>
+      </w:r>
+      <w:r>
+        <w:rPr>
+          <w:rFonts w:ascii="Consolas" w:eastAsia="Times New Roman" w:hAnsi="Consolas" w:cs="Times New Roman"/>
+          <w:color w:val="795E26"/>
+          <w:sz w:val="21"/>
+          <w:szCs w:val="21"/>
+          <w:lang w:val="en-US" w:eastAsia="ru-RU"/>
+        </w:rPr>
+        <w:t>comment</w:t>
+      </w:r>
+      <w:r>
+        <w:rPr>
+          <w:rFonts w:ascii="Consolas" w:eastAsia="Times New Roman" w:hAnsi="Consolas" w:cs="Times New Roman"/>
+          <w:color w:val="000000"/>
+          <w:sz w:val="21"/>
+          <w:szCs w:val="21"/>
+          <w:lang w:val="en-US" w:eastAsia="ru-RU"/>
+        </w:rPr>
+        <w:t>(</w:t>
+      </w:r>
+      <w:r>
+        <w:rPr>
+          <w:rFonts w:ascii="Consolas" w:eastAsia="Times New Roman" w:hAnsi="Consolas" w:cs="Times New Roman"/>
+          <w:color w:val="A31515"/>
+          <w:sz w:val="21"/>
+          <w:szCs w:val="21"/>
+          <w:lang w:val="en-US" w:eastAsia="ru-RU"/>
+        </w:rPr>
+        <w:t>'</w:t>
+      </w:r>
+      <w:r>
+        <w:rPr>
+          <w:rFonts w:ascii="Consolas" w:eastAsia="Times New Roman" w:hAnsi="Consolas" w:cs="Times New Roman"/>
+          <w:color w:val="A31515"/>
+          <w:sz w:val="21"/>
+          <w:szCs w:val="21"/>
+          <w:lang w:eastAsia="ru-RU"/>
+        </w:rPr>
+        <w:t>Дата</w:t>
+      </w:r>
+      <w:r>
+        <w:rPr>
+          <w:rFonts w:ascii="Consolas" w:eastAsia="Times New Roman" w:hAnsi="Consolas" w:cs="Times New Roman"/>
+          <w:color w:val="A31515"/>
+          <w:sz w:val="21"/>
+          <w:szCs w:val="21"/>
+          <w:lang w:val="en-US" w:eastAsia="ru-RU"/>
+        </w:rPr>
+        <w:t> </w:t>
+      </w:r>
+      <w:r>
+        <w:rPr>
+          <w:rFonts w:ascii="Consolas" w:eastAsia="Times New Roman" w:hAnsi="Consolas" w:cs="Times New Roman"/>
+          <w:color w:val="A31515"/>
+          <w:sz w:val="21"/>
+          <w:szCs w:val="21"/>
+          <w:lang w:eastAsia="ru-RU"/>
+        </w:rPr>
+        <w:t>создания</w:t>
+      </w:r>
+      <w:r>
+        <w:rPr>
+          <w:rFonts w:ascii="Consolas" w:eastAsia="Times New Roman" w:hAnsi="Consolas" w:cs="Times New Roman"/>
+          <w:color w:val="A31515"/>
+          <w:sz w:val="21"/>
+          <w:szCs w:val="21"/>
+          <w:lang w:val="en-US" w:eastAsia="ru-RU"/>
+        </w:rPr>
+        <w:t>'</w:t>
+      </w:r>
+      <w:r>
+        <w:rPr>
+          <w:rFonts w:ascii="Consolas" w:eastAsia="Times New Roman" w:hAnsi="Consolas" w:cs="Times New Roman"/>
+          <w:color w:val="000000"/>
+          <w:sz w:val="21"/>
+          <w:szCs w:val="21"/>
+          <w:lang w:val="en-US" w:eastAsia="ru-RU"/>
+        </w:rPr>
+        <w:t>),</w:t>
+      </w:r>
+    </w:p>
+    <w:p>
+      <w:pPr>
+        <w:shd w:val="clear" w:color="auto" w:fill="FFFFFF"/>
+        <w:spacing w:after="0" w:line="240" w:lineRule="auto"/>
+        <w:rPr>
+          <w:rFonts w:ascii="Consolas" w:eastAsia="Times New Roman" w:hAnsi="Consolas" w:cs="Times New Roman"/>
+          <w:color w:val="000000"/>
+          <w:sz w:val="21"/>
+          <w:szCs w:val="21"/>
+          <w:lang w:val="en-US" w:eastAsia="ru-RU"/>
+        </w:rPr>
+      </w:pPr>
+      <w:r>
+        <w:rPr>
+          <w:rFonts w:ascii="Consolas" w:eastAsia="Times New Roman" w:hAnsi="Consolas" w:cs="Times New Roman"/>
+          <w:color w:val="000000"/>
+          <w:sz w:val="21"/>
+          <w:szCs w:val="21"/>
+          <w:lang w:val="en-US" w:eastAsia="ru-RU"/>
+        </w:rPr>
+        <w:t>            </w:t>
+      </w:r>
+      <w:r>
+        <w:rPr>
+          <w:rFonts w:ascii="Consolas" w:eastAsia="Times New Roman" w:hAnsi="Consolas" w:cs="Times New Roman"/>
+          <w:color w:val="A31515"/>
+          <w:sz w:val="21"/>
+          <w:szCs w:val="21"/>
+          <w:lang w:val="en-US" w:eastAsia="ru-RU"/>
+        </w:rPr>
+        <w:t>'</w:t>
+      </w:r>
+      <w:proofErr w:type="spellStart"/>
+      <w:r>
+        <w:rPr>
+          <w:rFonts w:ascii="Consolas" w:eastAsia="Times New Roman" w:hAnsi="Consolas" w:cs="Times New Roman"/>
+          <w:color w:val="A31515"/>
+          <w:sz w:val="21"/>
+          <w:szCs w:val="21"/>
+          <w:lang w:val="en-US" w:eastAsia="ru-RU"/>
+        </w:rPr>
+        <w:t>updatedAt</w:t>
+      </w:r>
+      <w:proofErr w:type="spellEnd"/>
+      <w:r>
+        <w:rPr>
+          <w:rFonts w:ascii="Consolas" w:eastAsia="Times New Roman" w:hAnsi="Consolas" w:cs="Times New Roman"/>
+          <w:color w:val="A31515"/>
+          <w:sz w:val="21"/>
+          <w:szCs w:val="21"/>
+          <w:lang w:val="en-US" w:eastAsia="ru-RU"/>
+        </w:rPr>
+        <w:t>'</w:t>
+      </w:r>
+      <w:r>
+        <w:rPr>
+          <w:rFonts w:ascii="Consolas" w:eastAsia="Times New Roman" w:hAnsi="Consolas" w:cs="Times New Roman"/>
+          <w:color w:val="000000"/>
+          <w:sz w:val="21"/>
+          <w:szCs w:val="21"/>
+          <w:lang w:val="en-US" w:eastAsia="ru-RU"/>
+        </w:rPr>
+        <w:t> =&gt; </w:t>
+      </w:r>
+      <w:r>
+        <w:rPr>
+          <w:rFonts w:ascii="Consolas" w:eastAsia="Times New Roman" w:hAnsi="Consolas" w:cs="Times New Roman"/>
+          <w:color w:val="0000FF"/>
+          <w:sz w:val="21"/>
+          <w:szCs w:val="21"/>
+          <w:lang w:val="en-US" w:eastAsia="ru-RU"/>
+        </w:rPr>
+        <w:t>$this</w:t>
+      </w:r>
+      <w:r>
+        <w:rPr>
+          <w:rFonts w:ascii="Consolas" w:eastAsia="Times New Roman" w:hAnsi="Consolas" w:cs="Times New Roman"/>
+          <w:color w:val="000000"/>
+          <w:sz w:val="21"/>
+          <w:szCs w:val="21"/>
+          <w:lang w:val="en-US" w:eastAsia="ru-RU"/>
+        </w:rPr>
+        <w:t>-&gt;</w:t>
+      </w:r>
+      <w:proofErr w:type="spellStart"/>
+      <w:proofErr w:type="gramStart"/>
+      <w:r>
+        <w:rPr>
+          <w:rFonts w:ascii="Consolas" w:eastAsia="Times New Roman" w:hAnsi="Consolas" w:cs="Times New Roman"/>
+          <w:color w:val="795E26"/>
+          <w:sz w:val="21"/>
+          <w:szCs w:val="21"/>
+          <w:lang w:val="en-US" w:eastAsia="ru-RU"/>
+        </w:rPr>
+        <w:t>dateTime</w:t>
+      </w:r>
+      <w:proofErr w:type="spellEnd"/>
+      <w:r>
+        <w:rPr>
+          <w:rFonts w:ascii="Consolas" w:eastAsia="Times New Roman" w:hAnsi="Consolas" w:cs="Times New Roman"/>
+          <w:color w:val="000000"/>
+          <w:sz w:val="21"/>
+          <w:szCs w:val="21"/>
+          <w:lang w:val="en-US" w:eastAsia="ru-RU"/>
+        </w:rPr>
+        <w:t>(</w:t>
+      </w:r>
+      <w:proofErr w:type="gramEnd"/>
+      <w:r>
+        <w:rPr>
+          <w:rFonts w:ascii="Consolas" w:eastAsia="Times New Roman" w:hAnsi="Consolas" w:cs="Times New Roman"/>
+          <w:color w:val="000000"/>
+          <w:sz w:val="21"/>
+          <w:szCs w:val="21"/>
+          <w:lang w:val="en-US" w:eastAsia="ru-RU"/>
+        </w:rPr>
+        <w:t>)-&gt;</w:t>
+      </w:r>
+      <w:r>
+        <w:rPr>
+          <w:rFonts w:ascii="Consolas" w:eastAsia="Times New Roman" w:hAnsi="Consolas" w:cs="Times New Roman"/>
+          <w:color w:val="795E26"/>
+          <w:sz w:val="21"/>
+          <w:szCs w:val="21"/>
+          <w:lang w:val="en-US" w:eastAsia="ru-RU"/>
+        </w:rPr>
+        <w:t>comment</w:t>
+      </w:r>
+      <w:r>
+        <w:rPr>
+          <w:rFonts w:ascii="Consolas" w:eastAsia="Times New Roman" w:hAnsi="Consolas" w:cs="Times New Roman"/>
+          <w:color w:val="000000"/>
+          <w:sz w:val="21"/>
+          <w:szCs w:val="21"/>
+          <w:lang w:val="en-US" w:eastAsia="ru-RU"/>
+        </w:rPr>
+        <w:t>(</w:t>
+      </w:r>
+      <w:r>
+        <w:rPr>
+          <w:rFonts w:ascii="Consolas" w:eastAsia="Times New Roman" w:hAnsi="Consolas" w:cs="Times New Roman"/>
+          <w:color w:val="A31515"/>
+          <w:sz w:val="21"/>
+          <w:szCs w:val="21"/>
+          <w:lang w:val="en-US" w:eastAsia="ru-RU"/>
+        </w:rPr>
+        <w:t>'</w:t>
+      </w:r>
+      <w:r>
+        <w:rPr>
+          <w:rFonts w:ascii="Consolas" w:eastAsia="Times New Roman" w:hAnsi="Consolas" w:cs="Times New Roman"/>
+          <w:color w:val="A31515"/>
+          <w:sz w:val="21"/>
+          <w:szCs w:val="21"/>
+          <w:lang w:eastAsia="ru-RU"/>
+        </w:rPr>
+        <w:t>Дата</w:t>
+      </w:r>
+      <w:r>
+        <w:rPr>
+          <w:rFonts w:ascii="Consolas" w:eastAsia="Times New Roman" w:hAnsi="Consolas" w:cs="Times New Roman"/>
+          <w:color w:val="A31515"/>
+          <w:sz w:val="21"/>
+          <w:szCs w:val="21"/>
+          <w:lang w:val="en-US" w:eastAsia="ru-RU"/>
+        </w:rPr>
+        <w:t> </w:t>
+      </w:r>
+      <w:r>
+        <w:rPr>
+          <w:rFonts w:ascii="Consolas" w:eastAsia="Times New Roman" w:hAnsi="Consolas" w:cs="Times New Roman"/>
+          <w:color w:val="A31515"/>
+          <w:sz w:val="21"/>
+          <w:szCs w:val="21"/>
+          <w:lang w:eastAsia="ru-RU"/>
+        </w:rPr>
+        <w:t>изменения</w:t>
+      </w:r>
+      <w:r>
+        <w:rPr>
+          <w:rFonts w:ascii="Consolas" w:eastAsia="Times New Roman" w:hAnsi="Consolas" w:cs="Times New Roman"/>
+          <w:color w:val="A31515"/>
+          <w:sz w:val="21"/>
+          <w:szCs w:val="21"/>
+          <w:lang w:val="en-US" w:eastAsia="ru-RU"/>
+        </w:rPr>
+        <w:t>'</w:t>
+      </w:r>
+      <w:r>
+        <w:rPr>
+          <w:rFonts w:ascii="Consolas" w:eastAsia="Times New Roman" w:hAnsi="Consolas" w:cs="Times New Roman"/>
+          <w:color w:val="000000"/>
+          <w:sz w:val="21"/>
+          <w:szCs w:val="21"/>
+          <w:lang w:val="en-US" w:eastAsia="ru-RU"/>
+        </w:rPr>
+        <w:t>)</w:t>
+      </w:r>
+    </w:p>
+    <w:p>
+      <w:pPr>
+        <w:shd w:val="clear" w:color="auto" w:fill="FFFFFF"/>
+        <w:spacing w:after="0" w:line="240" w:lineRule="auto"/>
+        <w:rPr>
+          <w:rFonts w:ascii="Consolas" w:eastAsia="Times New Roman" w:hAnsi="Consolas" w:cs="Times New Roman"/>
+          <w:color w:val="000000"/>
+          <w:sz w:val="21"/>
+          <w:szCs w:val="21"/>
+          <w:lang w:val="en-US" w:eastAsia="ru-RU"/>
+        </w:rPr>
+      </w:pPr>
+      <w:r>
+        <w:rPr>
+          <w:rFonts w:ascii="Consolas" w:eastAsia="Times New Roman" w:hAnsi="Consolas" w:cs="Times New Roman"/>
+          <w:color w:val="000000"/>
+          <w:sz w:val="21"/>
+          <w:szCs w:val="21"/>
+          <w:lang w:val="en-US" w:eastAsia="ru-RU"/>
+        </w:rPr>
+        <w:t>        ]);</w:t>
+      </w:r>
+    </w:p>
+    <w:p>
+      <w:pPr>
+        <w:shd w:val="clear" w:color="auto" w:fill="FFFFFF"/>
+        <w:spacing w:after="0" w:line="240" w:lineRule="auto"/>
+        <w:rPr>
+          <w:rFonts w:ascii="Consolas" w:eastAsia="Times New Roman" w:hAnsi="Consolas" w:cs="Times New Roman"/>
+          <w:color w:val="000000"/>
+          <w:sz w:val="21"/>
+          <w:szCs w:val="21"/>
+          <w:lang w:val="en-US" w:eastAsia="ru-RU"/>
+        </w:rPr>
+      </w:pPr>
+    </w:p>
+    <w:p>
+      <w:pPr>
+        <w:shd w:val="clear" w:color="auto" w:fill="FFFFFF"/>
+        <w:spacing w:after="0" w:line="240" w:lineRule="auto"/>
+        <w:rPr>
+          <w:rFonts w:ascii="Consolas" w:eastAsia="Times New Roman" w:hAnsi="Consolas" w:cs="Times New Roman"/>
+          <w:color w:val="000000"/>
+          <w:sz w:val="21"/>
+          <w:szCs w:val="21"/>
+          <w:lang w:val="en-US" w:eastAsia="ru-RU"/>
+        </w:rPr>
+      </w:pPr>
+      <w:r>
+        <w:rPr>
+          <w:rFonts w:ascii="Consolas" w:eastAsia="Times New Roman" w:hAnsi="Consolas" w:cs="Times New Roman"/>
+          <w:color w:val="000000"/>
+          <w:sz w:val="21"/>
+          <w:szCs w:val="21"/>
+          <w:lang w:val="en-US" w:eastAsia="ru-RU"/>
+        </w:rPr>
+        <w:t>        </w:t>
+      </w:r>
+      <w:r>
+        <w:rPr>
+          <w:rFonts w:ascii="Consolas" w:eastAsia="Times New Roman" w:hAnsi="Consolas" w:cs="Times New Roman"/>
+          <w:color w:val="0000FF"/>
+          <w:sz w:val="21"/>
+          <w:szCs w:val="21"/>
+          <w:lang w:val="en-US" w:eastAsia="ru-RU"/>
+        </w:rPr>
+        <w:t>$this</w:t>
+      </w:r>
+      <w:r>
+        <w:rPr>
+          <w:rFonts w:ascii="Consolas" w:eastAsia="Times New Roman" w:hAnsi="Consolas" w:cs="Times New Roman"/>
+          <w:color w:val="000000"/>
+          <w:sz w:val="21"/>
+          <w:szCs w:val="21"/>
+          <w:lang w:val="en-US" w:eastAsia="ru-RU"/>
+        </w:rPr>
+        <w:t>-&gt;</w:t>
+      </w:r>
+      <w:proofErr w:type="gramStart"/>
+      <w:r>
+        <w:rPr>
+          <w:rFonts w:ascii="Consolas" w:eastAsia="Times New Roman" w:hAnsi="Consolas" w:cs="Times New Roman"/>
+          <w:color w:val="795E26"/>
+          <w:sz w:val="21"/>
+          <w:szCs w:val="21"/>
+          <w:lang w:val="en-US" w:eastAsia="ru-RU"/>
+        </w:rPr>
+        <w:t>addForeignKey</w:t>
+      </w:r>
+      <w:r>
+        <w:rPr>
+          <w:rFonts w:ascii="Consolas" w:eastAsia="Times New Roman" w:hAnsi="Consolas" w:cs="Times New Roman"/>
+          <w:color w:val="000000"/>
+          <w:sz w:val="21"/>
+          <w:szCs w:val="21"/>
+          <w:lang w:val="en-US" w:eastAsia="ru-RU"/>
+        </w:rPr>
+        <w:t>(</w:t>
+      </w:r>
+      <w:proofErr w:type="gramEnd"/>
+      <w:r>
+        <w:rPr>
+          <w:rFonts w:ascii="Consolas" w:eastAsia="Times New Roman" w:hAnsi="Consolas" w:cs="Times New Roman"/>
+          <w:color w:val="A31515"/>
+          <w:sz w:val="21"/>
+          <w:szCs w:val="21"/>
+          <w:lang w:val="en-US" w:eastAsia="ru-RU"/>
+        </w:rPr>
+        <w:t>'fk_products_properties_productId'</w:t>
+      </w:r>
+      <w:r>
+        <w:rPr>
+          <w:rFonts w:ascii="Consolas" w:eastAsia="Times New Roman" w:hAnsi="Consolas" w:cs="Times New Roman"/>
+          <w:color w:val="000000"/>
+          <w:sz w:val="21"/>
+          <w:szCs w:val="21"/>
+          <w:lang w:val="en-US" w:eastAsia="ru-RU"/>
+        </w:rPr>
+        <w:t>, </w:t>
+      </w:r>
+      <w:r>
+        <w:rPr>
+          <w:rFonts w:ascii="Consolas" w:eastAsia="Times New Roman" w:hAnsi="Consolas" w:cs="Times New Roman"/>
+          <w:color w:val="A31515"/>
+          <w:sz w:val="21"/>
+          <w:szCs w:val="21"/>
+          <w:lang w:val="en-US" w:eastAsia="ru-RU"/>
+        </w:rPr>
+        <w:t>'{{%products_properties}}'</w:t>
+      </w:r>
+      <w:r>
+        <w:rPr>
+          <w:rFonts w:ascii="Consolas" w:eastAsia="Times New Roman" w:hAnsi="Consolas" w:cs="Times New Roman"/>
+          <w:color w:val="000000"/>
+          <w:sz w:val="21"/>
+          <w:szCs w:val="21"/>
+          <w:lang w:val="en-US" w:eastAsia="ru-RU"/>
+        </w:rPr>
+        <w:t>, </w:t>
+      </w:r>
+      <w:r>
+        <w:rPr>
+          <w:rFonts w:ascii="Consolas" w:eastAsia="Times New Roman" w:hAnsi="Consolas" w:cs="Times New Roman"/>
+          <w:color w:val="A31515"/>
+          <w:sz w:val="21"/>
+          <w:szCs w:val="21"/>
+          <w:lang w:val="en-US" w:eastAsia="ru-RU"/>
+        </w:rPr>
+        <w:t>'productId'</w:t>
+      </w:r>
+      <w:r>
+        <w:rPr>
+          <w:rFonts w:ascii="Consolas" w:eastAsia="Times New Roman" w:hAnsi="Consolas" w:cs="Times New Roman"/>
+          <w:color w:val="000000"/>
+          <w:sz w:val="21"/>
+          <w:szCs w:val="21"/>
+          <w:lang w:val="en-US" w:eastAsia="ru-RU"/>
+        </w:rPr>
+        <w:t>, </w:t>
+      </w:r>
+      <w:r>
+        <w:rPr>
+          <w:rFonts w:ascii="Consolas" w:eastAsia="Times New Roman" w:hAnsi="Consolas" w:cs="Times New Roman"/>
+          <w:color w:val="A31515"/>
+          <w:sz w:val="21"/>
+          <w:szCs w:val="21"/>
+          <w:lang w:val="en-US" w:eastAsia="ru-RU"/>
+        </w:rPr>
+        <w:t>'{{%products}}'</w:t>
+      </w:r>
+      <w:r>
+        <w:rPr>
+          <w:rFonts w:ascii="Consolas" w:eastAsia="Times New Roman" w:hAnsi="Consolas" w:cs="Times New Roman"/>
+          <w:color w:val="000000"/>
+          <w:sz w:val="21"/>
+          <w:szCs w:val="21"/>
+          <w:lang w:val="en-US" w:eastAsia="ru-RU"/>
+        </w:rPr>
+        <w:t>, </w:t>
+      </w:r>
+      <w:r>
+        <w:rPr>
+          <w:rFonts w:ascii="Consolas" w:eastAsia="Times New Roman" w:hAnsi="Consolas" w:cs="Times New Roman"/>
+          <w:color w:val="A31515"/>
+          <w:sz w:val="21"/>
+          <w:szCs w:val="21"/>
+          <w:lang w:val="en-US" w:eastAsia="ru-RU"/>
+        </w:rPr>
+        <w:t>'id'</w:t>
+      </w:r>
+      <w:r>
+        <w:rPr>
+          <w:rFonts w:ascii="Consolas" w:eastAsia="Times New Roman" w:hAnsi="Consolas" w:cs="Times New Roman"/>
+          <w:color w:val="000000"/>
+          <w:sz w:val="21"/>
+          <w:szCs w:val="21"/>
+          <w:lang w:val="en-US" w:eastAsia="ru-RU"/>
+        </w:rPr>
+        <w:t>, </w:t>
+      </w:r>
+      <w:r>
+        <w:rPr>
+          <w:rFonts w:ascii="Consolas" w:eastAsia="Times New Roman" w:hAnsi="Consolas" w:cs="Times New Roman"/>
+          <w:color w:val="A31515"/>
+          <w:sz w:val="21"/>
+          <w:szCs w:val="21"/>
+          <w:lang w:val="en-US" w:eastAsia="ru-RU"/>
+        </w:rPr>
+        <w:t>'CASCADE'</w:t>
+      </w:r>
+      <w:r>
+        <w:rPr>
+          <w:rFonts w:ascii="Consolas" w:eastAsia="Times New Roman" w:hAnsi="Consolas" w:cs="Times New Roman"/>
+          <w:color w:val="000000"/>
+          <w:sz w:val="21"/>
+          <w:szCs w:val="21"/>
+          <w:lang w:val="en-US" w:eastAsia="ru-RU"/>
+        </w:rPr>
+        <w:t>);</w:t>
+      </w:r>
+    </w:p>
+    <w:p>
+      <w:pPr>
+        <w:shd w:val="clear" w:color="auto" w:fill="FFFFFF"/>
+        <w:spacing w:after="0" w:line="240" w:lineRule="auto"/>
+        <w:rPr>
+          <w:rFonts w:ascii="Consolas" w:eastAsia="Times New Roman" w:hAnsi="Consolas" w:cs="Times New Roman"/>
+          <w:color w:val="000000"/>
+          <w:sz w:val="21"/>
+          <w:szCs w:val="21"/>
+          <w:lang w:val="en-US" w:eastAsia="ru-RU"/>
+        </w:rPr>
+      </w:pPr>
+      <w:r>
+        <w:rPr>
+          <w:rFonts w:ascii="Consolas" w:eastAsia="Times New Roman" w:hAnsi="Consolas" w:cs="Times New Roman"/>
+          <w:color w:val="000000"/>
+          <w:sz w:val="21"/>
+          <w:szCs w:val="21"/>
+          <w:lang w:val="en-US" w:eastAsia="ru-RU"/>
+        </w:rPr>
+        <w:t>        </w:t>
+      </w:r>
+      <w:r>
+        <w:rPr>
+          <w:rFonts w:ascii="Consolas" w:eastAsia="Times New Roman" w:hAnsi="Consolas" w:cs="Times New Roman"/>
+          <w:color w:val="0000FF"/>
+          <w:sz w:val="21"/>
+          <w:szCs w:val="21"/>
+          <w:lang w:val="en-US" w:eastAsia="ru-RU"/>
+        </w:rPr>
+        <w:t>$this</w:t>
+      </w:r>
+      <w:r>
+        <w:rPr>
+          <w:rFonts w:ascii="Consolas" w:eastAsia="Times New Roman" w:hAnsi="Consolas" w:cs="Times New Roman"/>
+          <w:color w:val="000000"/>
+          <w:sz w:val="21"/>
+          <w:szCs w:val="21"/>
+          <w:lang w:val="en-US" w:eastAsia="ru-RU"/>
+        </w:rPr>
+        <w:t>-&gt;</w:t>
+      </w:r>
+      <w:proofErr w:type="gramStart"/>
+      <w:r>
+        <w:rPr>
+          <w:rFonts w:ascii="Consolas" w:eastAsia="Times New Roman" w:hAnsi="Consolas" w:cs="Times New Roman"/>
+          <w:color w:val="795E26"/>
+          <w:sz w:val="21"/>
+          <w:szCs w:val="21"/>
+          <w:lang w:val="en-US" w:eastAsia="ru-RU"/>
+        </w:rPr>
+        <w:t>addForeignKey</w:t>
+      </w:r>
+      <w:r>
+        <w:rPr>
+          <w:rFonts w:ascii="Consolas" w:eastAsia="Times New Roman" w:hAnsi="Consolas" w:cs="Times New Roman"/>
+          <w:color w:val="000000"/>
+          <w:sz w:val="21"/>
+          <w:szCs w:val="21"/>
+          <w:lang w:val="en-US" w:eastAsia="ru-RU"/>
+        </w:rPr>
+        <w:t>(</w:t>
+      </w:r>
+      <w:proofErr w:type="gramEnd"/>
+      <w:r>
+        <w:rPr>
+          <w:rFonts w:ascii="Consolas" w:eastAsia="Times New Roman" w:hAnsi="Consolas" w:cs="Times New Roman"/>
+          <w:color w:val="A31515"/>
+          <w:sz w:val="21"/>
+          <w:szCs w:val="21"/>
+          <w:lang w:val="en-US" w:eastAsia="ru-RU"/>
+        </w:rPr>
+        <w:t>'fk_products_properties_propertyId'</w:t>
+      </w:r>
+      <w:r>
+        <w:rPr>
+          <w:rFonts w:ascii="Consolas" w:eastAsia="Times New Roman" w:hAnsi="Consolas" w:cs="Times New Roman"/>
+          <w:color w:val="000000"/>
+          <w:sz w:val="21"/>
+          <w:szCs w:val="21"/>
+          <w:lang w:val="en-US" w:eastAsia="ru-RU"/>
+        </w:rPr>
+        <w:t>, </w:t>
+      </w:r>
+      <w:r>
+        <w:rPr>
+          <w:rFonts w:ascii="Consolas" w:eastAsia="Times New Roman" w:hAnsi="Consolas" w:cs="Times New Roman"/>
+          <w:color w:val="A31515"/>
+          <w:sz w:val="21"/>
+          <w:szCs w:val="21"/>
+          <w:lang w:val="en-US" w:eastAsia="ru-RU"/>
+        </w:rPr>
+        <w:t>'{{%products_properties}}'</w:t>
+      </w:r>
+      <w:r>
+        <w:rPr>
+          <w:rFonts w:ascii="Consolas" w:eastAsia="Times New Roman" w:hAnsi="Consolas" w:cs="Times New Roman"/>
+          <w:color w:val="000000"/>
+          <w:sz w:val="21"/>
+          <w:szCs w:val="21"/>
+          <w:lang w:val="en-US" w:eastAsia="ru-RU"/>
+        </w:rPr>
+        <w:t>, </w:t>
+      </w:r>
+      <w:r>
+        <w:rPr>
+          <w:rFonts w:ascii="Consolas" w:eastAsia="Times New Roman" w:hAnsi="Consolas" w:cs="Times New Roman"/>
+          <w:color w:val="A31515"/>
+          <w:sz w:val="21"/>
+          <w:szCs w:val="21"/>
+          <w:lang w:val="en-US" w:eastAsia="ru-RU"/>
+        </w:rPr>
+        <w:t>'propertyId'</w:t>
+      </w:r>
+      <w:r>
+        <w:rPr>
+          <w:rFonts w:ascii="Consolas" w:eastAsia="Times New Roman" w:hAnsi="Consolas" w:cs="Times New Roman"/>
+          <w:color w:val="000000"/>
+          <w:sz w:val="21"/>
+          <w:szCs w:val="21"/>
+          <w:lang w:val="en-US" w:eastAsia="ru-RU"/>
+        </w:rPr>
+        <w:t>, </w:t>
+      </w:r>
+      <w:r>
+        <w:rPr>
+          <w:rFonts w:ascii="Consolas" w:eastAsia="Times New Roman" w:hAnsi="Consolas" w:cs="Times New Roman"/>
+          <w:color w:val="A31515"/>
+          <w:sz w:val="21"/>
+          <w:szCs w:val="21"/>
+          <w:lang w:val="en-US" w:eastAsia="ru-RU"/>
+        </w:rPr>
+        <w:t>'{{%properties}}'</w:t>
+      </w:r>
+      <w:r>
+        <w:rPr>
+          <w:rFonts w:ascii="Consolas" w:eastAsia="Times New Roman" w:hAnsi="Consolas" w:cs="Times New Roman"/>
+          <w:color w:val="000000"/>
+          <w:sz w:val="21"/>
+          <w:szCs w:val="21"/>
+          <w:lang w:val="en-US" w:eastAsia="ru-RU"/>
+        </w:rPr>
+        <w:t>, </w:t>
+      </w:r>
+      <w:r>
+        <w:rPr>
+          <w:rFonts w:ascii="Consolas" w:eastAsia="Times New Roman" w:hAnsi="Consolas" w:cs="Times New Roman"/>
+          <w:color w:val="A31515"/>
+          <w:sz w:val="21"/>
+          <w:szCs w:val="21"/>
+          <w:lang w:val="en-US" w:eastAsia="ru-RU"/>
+        </w:rPr>
+        <w:t>'id'</w:t>
+      </w:r>
+      <w:r>
+        <w:rPr>
+          <w:rFonts w:ascii="Consolas" w:eastAsia="Times New Roman" w:hAnsi="Consolas" w:cs="Times New Roman"/>
+          <w:color w:val="000000"/>
+          <w:sz w:val="21"/>
+          <w:szCs w:val="21"/>
+          <w:lang w:val="en-US" w:eastAsia="ru-RU"/>
+        </w:rPr>
+        <w:t>, </w:t>
+      </w:r>
+      <w:r>
+        <w:rPr>
+          <w:rFonts w:ascii="Consolas" w:eastAsia="Times New Roman" w:hAnsi="Consolas" w:cs="Times New Roman"/>
+          <w:color w:val="A31515"/>
+          <w:sz w:val="21"/>
+          <w:szCs w:val="21"/>
+          <w:lang w:val="en-US" w:eastAsia="ru-RU"/>
+        </w:rPr>
+        <w:t>'CASCADE'</w:t>
+      </w:r>
+      <w:r>
+        <w:rPr>
+          <w:rFonts w:ascii="Consolas" w:eastAsia="Times New Roman" w:hAnsi="Consolas" w:cs="Times New Roman"/>
+          <w:color w:val="000000"/>
+          <w:sz w:val="21"/>
+          <w:szCs w:val="21"/>
+          <w:lang w:val="en-US" w:eastAsia="ru-RU"/>
+        </w:rPr>
+        <w:t>);</w:t>
+      </w:r>
+    </w:p>
+    <w:p>
+      <w:pPr>
+        <w:shd w:val="clear" w:color="auto" w:fill="FFFFFF"/>
+        <w:spacing w:after="0" w:line="240" w:lineRule="auto"/>
+        <w:rPr>
+          <w:rFonts w:ascii="Consolas" w:eastAsia="Times New Roman" w:hAnsi="Consolas" w:cs="Times New Roman"/>
+          <w:color w:val="000000"/>
+          <w:sz w:val="21"/>
+          <w:szCs w:val="21"/>
+          <w:lang w:eastAsia="ru-RU"/>
+        </w:rPr>
+      </w:pPr>
+      <w:r>
+        <w:rPr>
+          <w:rFonts w:ascii="Consolas" w:eastAsia="Times New Roman" w:hAnsi="Consolas" w:cs="Times New Roman"/>
+          <w:color w:val="000000"/>
+          <w:sz w:val="21"/>
+          <w:szCs w:val="21"/>
+          <w:lang w:val="en-US" w:eastAsia="ru-RU"/>
+        </w:rPr>
+        <w:t>    </w:t>
+      </w:r>
+      <w:r>
+        <w:rPr>
+          <w:rFonts w:ascii="Consolas" w:eastAsia="Times New Roman" w:hAnsi="Consolas" w:cs="Times New Roman"/>
+          <w:color w:val="000000"/>
+          <w:sz w:val="21"/>
+          <w:szCs w:val="21"/>
+          <w:lang w:eastAsia="ru-RU"/>
+        </w:rPr>
+        <w:t>}</w:t>
+      </w:r>
+    </w:p>
+    <w:p>
+      <w:pPr>
+        <w:shd w:val="clear" w:color="auto" w:fill="FFFFFF"/>
+        <w:spacing w:after="0" w:line="240" w:lineRule="auto"/>
+        <w:rPr>
+          <w:rFonts w:ascii="Consolas" w:eastAsia="Times New Roman" w:hAnsi="Consolas" w:cs="Times New Roman"/>
+          <w:color w:val="000000"/>
+          <w:sz w:val="21"/>
+          <w:szCs w:val="21"/>
+          <w:lang w:eastAsia="ru-RU"/>
+        </w:rPr>
+      </w:pPr>
+    </w:p>
+    <w:p>
+      <w:pPr>
+        <w:shd w:val="clear" w:color="auto" w:fill="FFFFFF"/>
+        <w:spacing w:after="0" w:line="240" w:lineRule="auto"/>
+        <w:rPr>
+          <w:rFonts w:ascii="Consolas" w:eastAsia="Times New Roman" w:hAnsi="Consolas" w:cs="Times New Roman"/>
+          <w:color w:val="000000"/>
+          <w:sz w:val="21"/>
+          <w:szCs w:val="21"/>
+          <w:lang w:eastAsia="ru-RU"/>
+        </w:rPr>
+      </w:pPr>
+      <w:r>
+        <w:rPr>
+          <w:rFonts w:ascii="Consolas" w:eastAsia="Times New Roman" w:hAnsi="Consolas" w:cs="Times New Roman"/>
+          <w:color w:val="000000"/>
+          <w:sz w:val="21"/>
+          <w:szCs w:val="21"/>
+          <w:lang w:eastAsia="ru-RU"/>
+        </w:rPr>
+        <w:t>    </w:t>
+      </w:r>
+      <w:r>
+        <w:rPr>
+          <w:rFonts w:ascii="Consolas" w:eastAsia="Times New Roman" w:hAnsi="Consolas" w:cs="Times New Roman"/>
+          <w:color w:val="008000"/>
+          <w:sz w:val="21"/>
+          <w:szCs w:val="21"/>
+          <w:lang w:eastAsia="ru-RU"/>
+        </w:rPr>
+        <w:t>/**</w:t>
+      </w:r>
+    </w:p>
+    <w:p>
+      <w:pPr>
+        <w:shd w:val="clear" w:color="auto" w:fill="FFFFFF"/>
+        <w:spacing w:after="0" w:line="240" w:lineRule="auto"/>
+        <w:rPr>
+          <w:rFonts w:ascii="Consolas" w:eastAsia="Times New Roman" w:hAnsi="Consolas" w:cs="Times New Roman"/>
+          <w:color w:val="000000"/>
+          <w:sz w:val="21"/>
+          <w:szCs w:val="21"/>
+          <w:lang w:eastAsia="ru-RU"/>
+        </w:rPr>
+      </w:pPr>
+      <w:r>
+        <w:rPr>
+          <w:rFonts w:ascii="Consolas" w:eastAsia="Times New Roman" w:hAnsi="Consolas" w:cs="Times New Roman"/>
+          <w:color w:val="008000"/>
+          <w:sz w:val="21"/>
+          <w:szCs w:val="21"/>
+          <w:lang w:eastAsia="ru-RU"/>
+        </w:rPr>
+        <w:t>     * {</w:t>
+      </w:r>
+      <w:r>
+        <w:rPr>
+          <w:rFonts w:ascii="Consolas" w:eastAsia="Times New Roman" w:hAnsi="Consolas" w:cs="Times New Roman"/>
+          <w:color w:val="0000FF"/>
+          <w:sz w:val="21"/>
+          <w:szCs w:val="21"/>
+          <w:lang w:eastAsia="ru-RU"/>
+        </w:rPr>
+        <w:t>@inheritdoc</w:t>
+      </w:r>
+      <w:r>
+        <w:rPr>
+          <w:rFonts w:ascii="Consolas" w:eastAsia="Times New Roman" w:hAnsi="Consolas" w:cs="Times New Roman"/>
+          <w:color w:val="008000"/>
+          <w:sz w:val="21"/>
+          <w:szCs w:val="21"/>
+          <w:lang w:eastAsia="ru-RU"/>
+        </w:rPr>
+        <w:t>}</w:t>
+      </w:r>
+    </w:p>
+    <w:p>
+      <w:pPr>
+        <w:shd w:val="clear" w:color="auto" w:fill="FFFFFF"/>
+        <w:spacing w:after="0" w:line="240" w:lineRule="auto"/>
+        <w:rPr>
+          <w:rFonts w:ascii="Consolas" w:eastAsia="Times New Roman" w:hAnsi="Consolas" w:cs="Times New Roman"/>
+          <w:color w:val="000000"/>
+          <w:sz w:val="21"/>
+          <w:szCs w:val="21"/>
+          <w:lang w:val="en-US" w:eastAsia="ru-RU"/>
+        </w:rPr>
+      </w:pPr>
+      <w:r>
+        <w:rPr>
+          <w:rFonts w:ascii="Consolas" w:eastAsia="Times New Roman" w:hAnsi="Consolas" w:cs="Times New Roman"/>
+          <w:color w:val="008000"/>
+          <w:sz w:val="21"/>
+          <w:szCs w:val="21"/>
+          <w:lang w:eastAsia="ru-RU"/>
+        </w:rPr>
+        <w:t>     </w:t>
+      </w:r>
+      <w:r>
+        <w:rPr>
+          <w:rFonts w:ascii="Consolas" w:eastAsia="Times New Roman" w:hAnsi="Consolas" w:cs="Times New Roman"/>
+          <w:color w:val="008000"/>
+          <w:sz w:val="21"/>
+          <w:szCs w:val="21"/>
+          <w:lang w:val="en-US" w:eastAsia="ru-RU"/>
+        </w:rPr>
+        <w:t>*/</w:t>
+      </w:r>
+    </w:p>
+    <w:p>
+      <w:pPr>
+        <w:shd w:val="clear" w:color="auto" w:fill="FFFFFF"/>
+        <w:spacing w:after="0" w:line="240" w:lineRule="auto"/>
+        <w:rPr>
+          <w:rFonts w:ascii="Consolas" w:eastAsia="Times New Roman" w:hAnsi="Consolas" w:cs="Times New Roman"/>
+          <w:color w:val="000000"/>
+          <w:sz w:val="21"/>
+          <w:szCs w:val="21"/>
+          <w:lang w:val="en-US" w:eastAsia="ru-RU"/>
+        </w:rPr>
+      </w:pPr>
+      <w:r>
+        <w:rPr>
+          <w:rFonts w:ascii="Consolas" w:eastAsia="Times New Roman" w:hAnsi="Consolas" w:cs="Times New Roman"/>
+          <w:color w:val="000000"/>
+          <w:sz w:val="21"/>
+          <w:szCs w:val="21"/>
+          <w:lang w:val="en-US" w:eastAsia="ru-RU"/>
+        </w:rPr>
+        <w:t>    </w:t>
+      </w:r>
+      <w:r>
+        <w:rPr>
+          <w:rFonts w:ascii="Consolas" w:eastAsia="Times New Roman" w:hAnsi="Consolas" w:cs="Times New Roman"/>
+          <w:color w:val="0000FF"/>
+          <w:sz w:val="21"/>
+          <w:szCs w:val="21"/>
+          <w:lang w:val="en-US" w:eastAsia="ru-RU"/>
+        </w:rPr>
+        <w:t>public</w:t>
+      </w:r>
+      <w:r>
+        <w:rPr>
+          <w:rFonts w:ascii="Consolas" w:eastAsia="Times New Roman" w:hAnsi="Consolas" w:cs="Times New Roman"/>
+          <w:color w:val="000000"/>
+          <w:sz w:val="21"/>
+          <w:szCs w:val="21"/>
+          <w:lang w:val="en-US" w:eastAsia="ru-RU"/>
+        </w:rPr>
+        <w:t> </w:t>
+      </w:r>
+      <w:r>
+        <w:rPr>
+          <w:rFonts w:ascii="Consolas" w:eastAsia="Times New Roman" w:hAnsi="Consolas" w:cs="Times New Roman"/>
+          <w:color w:val="0000FF"/>
+          <w:sz w:val="21"/>
+          <w:szCs w:val="21"/>
+          <w:lang w:val="en-US" w:eastAsia="ru-RU"/>
+        </w:rPr>
+        <w:t>function</w:t>
+      </w:r>
+      <w:r>
+        <w:rPr>
+          <w:rFonts w:ascii="Consolas" w:eastAsia="Times New Roman" w:hAnsi="Consolas" w:cs="Times New Roman"/>
+          <w:color w:val="000000"/>
+          <w:sz w:val="21"/>
+          <w:szCs w:val="21"/>
+          <w:lang w:val="en-US" w:eastAsia="ru-RU"/>
+        </w:rPr>
+        <w:t> </w:t>
+      </w:r>
+      <w:proofErr w:type="spellStart"/>
+      <w:proofErr w:type="gramStart"/>
+      <w:r>
+        <w:rPr>
+          <w:rFonts w:ascii="Consolas" w:eastAsia="Times New Roman" w:hAnsi="Consolas" w:cs="Times New Roman"/>
+          <w:color w:val="795E26"/>
+          <w:sz w:val="21"/>
+          <w:szCs w:val="21"/>
+          <w:lang w:val="en-US" w:eastAsia="ru-RU"/>
+        </w:rPr>
+        <w:t>safeDown</w:t>
+      </w:r>
+      <w:proofErr w:type="spellEnd"/>
+      <w:r>
+        <w:rPr>
+          <w:rFonts w:ascii="Consolas" w:eastAsia="Times New Roman" w:hAnsi="Consolas" w:cs="Times New Roman"/>
+          <w:color w:val="000000"/>
+          <w:sz w:val="21"/>
+          <w:szCs w:val="21"/>
+          <w:lang w:val="en-US" w:eastAsia="ru-RU"/>
+        </w:rPr>
+        <w:t>(</w:t>
+      </w:r>
+      <w:proofErr w:type="gramEnd"/>
+      <w:r>
+        <w:rPr>
+          <w:rFonts w:ascii="Consolas" w:eastAsia="Times New Roman" w:hAnsi="Consolas" w:cs="Times New Roman"/>
+          <w:color w:val="000000"/>
+          <w:sz w:val="21"/>
+          <w:szCs w:val="21"/>
+          <w:lang w:val="en-US" w:eastAsia="ru-RU"/>
+        </w:rPr>
+        <w:t>)</w:t>
+      </w:r>
+    </w:p>
+    <w:p>
+      <w:pPr>
+        <w:shd w:val="clear" w:color="auto" w:fill="FFFFFF"/>
+        <w:spacing w:after="0" w:line="240" w:lineRule="auto"/>
+        <w:rPr>
+          <w:rFonts w:ascii="Consolas" w:eastAsia="Times New Roman" w:hAnsi="Consolas" w:cs="Times New Roman"/>
+          <w:color w:val="000000"/>
+          <w:sz w:val="21"/>
+          <w:szCs w:val="21"/>
+          <w:lang w:val="en-US" w:eastAsia="ru-RU"/>
+        </w:rPr>
+      </w:pPr>
+      <w:r>
+        <w:rPr>
+          <w:rFonts w:ascii="Consolas" w:eastAsia="Times New Roman" w:hAnsi="Consolas" w:cs="Times New Roman"/>
+          <w:color w:val="000000"/>
+          <w:sz w:val="21"/>
+          <w:szCs w:val="21"/>
+          <w:lang w:val="en-US" w:eastAsia="ru-RU"/>
+        </w:rPr>
+        <w:t>    {</w:t>
+      </w:r>
+    </w:p>
+    <w:p>
+      <w:pPr>
+        <w:shd w:val="clear" w:color="auto" w:fill="FFFFFF"/>
+        <w:spacing w:after="0" w:line="240" w:lineRule="auto"/>
+        <w:rPr>
+          <w:rFonts w:ascii="Consolas" w:eastAsia="Times New Roman" w:hAnsi="Consolas" w:cs="Times New Roman"/>
+          <w:color w:val="000000"/>
+          <w:sz w:val="21"/>
+          <w:szCs w:val="21"/>
+          <w:lang w:val="en-US" w:eastAsia="ru-RU"/>
+        </w:rPr>
+      </w:pPr>
+      <w:r>
+        <w:rPr>
+          <w:rFonts w:ascii="Consolas" w:eastAsia="Times New Roman" w:hAnsi="Consolas" w:cs="Times New Roman"/>
+          <w:color w:val="000000"/>
+          <w:sz w:val="21"/>
+          <w:szCs w:val="21"/>
+          <w:lang w:val="en-US" w:eastAsia="ru-RU"/>
+        </w:rPr>
+        <w:t>        </w:t>
+      </w:r>
+      <w:r>
+        <w:rPr>
+          <w:rFonts w:ascii="Consolas" w:eastAsia="Times New Roman" w:hAnsi="Consolas" w:cs="Times New Roman"/>
+          <w:color w:val="0000FF"/>
+          <w:sz w:val="21"/>
+          <w:szCs w:val="21"/>
+          <w:lang w:val="en-US" w:eastAsia="ru-RU"/>
+        </w:rPr>
+        <w:t>$this</w:t>
+      </w:r>
+      <w:r>
+        <w:rPr>
+          <w:rFonts w:ascii="Consolas" w:eastAsia="Times New Roman" w:hAnsi="Consolas" w:cs="Times New Roman"/>
+          <w:color w:val="000000"/>
+          <w:sz w:val="21"/>
+          <w:szCs w:val="21"/>
+          <w:lang w:val="en-US" w:eastAsia="ru-RU"/>
+        </w:rPr>
+        <w:t>-&gt;</w:t>
+      </w:r>
+      <w:proofErr w:type="gramStart"/>
+      <w:r>
+        <w:rPr>
+          <w:rFonts w:ascii="Consolas" w:eastAsia="Times New Roman" w:hAnsi="Consolas" w:cs="Times New Roman"/>
+          <w:color w:val="795E26"/>
+          <w:sz w:val="21"/>
+          <w:szCs w:val="21"/>
+          <w:lang w:val="en-US" w:eastAsia="ru-RU"/>
+        </w:rPr>
+        <w:t>dropForeignKey</w:t>
+      </w:r>
+      <w:r>
+        <w:rPr>
+          <w:rFonts w:ascii="Consolas" w:eastAsia="Times New Roman" w:hAnsi="Consolas" w:cs="Times New Roman"/>
+          <w:color w:val="000000"/>
+          <w:sz w:val="21"/>
+          <w:szCs w:val="21"/>
+          <w:lang w:val="en-US" w:eastAsia="ru-RU"/>
+        </w:rPr>
+        <w:t>(</w:t>
+      </w:r>
+      <w:proofErr w:type="gramEnd"/>
+      <w:r>
+        <w:rPr>
+          <w:rFonts w:ascii="Consolas" w:eastAsia="Times New Roman" w:hAnsi="Consolas" w:cs="Times New Roman"/>
+          <w:color w:val="A31515"/>
+          <w:sz w:val="21"/>
+          <w:szCs w:val="21"/>
+          <w:lang w:val="en-US" w:eastAsia="ru-RU"/>
+        </w:rPr>
+        <w:t>'fk_products_properties_productId'</w:t>
+      </w:r>
+      <w:r>
+        <w:rPr>
+          <w:rFonts w:ascii="Consolas" w:eastAsia="Times New Roman" w:hAnsi="Consolas" w:cs="Times New Roman"/>
+          <w:color w:val="000000"/>
+          <w:sz w:val="21"/>
+          <w:szCs w:val="21"/>
+          <w:lang w:val="en-US" w:eastAsia="ru-RU"/>
+        </w:rPr>
+        <w:t>, </w:t>
+      </w:r>
+      <w:r>
+        <w:rPr>
+          <w:rFonts w:ascii="Consolas" w:eastAsia="Times New Roman" w:hAnsi="Consolas" w:cs="Times New Roman"/>
+          <w:color w:val="A31515"/>
+          <w:sz w:val="21"/>
+          <w:szCs w:val="21"/>
+          <w:lang w:val="en-US" w:eastAsia="ru-RU"/>
+        </w:rPr>
+        <w:t>'{{%products_properties}}'</w:t>
+      </w:r>
+      <w:r>
+        <w:rPr>
+          <w:rFonts w:ascii="Consolas" w:eastAsia="Times New Roman" w:hAnsi="Consolas" w:cs="Times New Roman"/>
+          <w:color w:val="000000"/>
+          <w:sz w:val="21"/>
+          <w:szCs w:val="21"/>
+          <w:lang w:val="en-US" w:eastAsia="ru-RU"/>
+        </w:rPr>
+        <w:t>);</w:t>
+      </w:r>
+    </w:p>
+    <w:p>
+      <w:pPr>
+        <w:shd w:val="clear" w:color="auto" w:fill="FFFFFF"/>
+        <w:spacing w:after="0" w:line="240" w:lineRule="auto"/>
+        <w:rPr>
+          <w:rFonts w:ascii="Consolas" w:eastAsia="Times New Roman" w:hAnsi="Consolas" w:cs="Times New Roman"/>
+          <w:color w:val="000000"/>
+          <w:sz w:val="21"/>
+          <w:szCs w:val="21"/>
+          <w:lang w:val="en-US" w:eastAsia="ru-RU"/>
+        </w:rPr>
+      </w:pPr>
+      <w:r>
+        <w:rPr>
+          <w:rFonts w:ascii="Consolas" w:eastAsia="Times New Roman" w:hAnsi="Consolas" w:cs="Times New Roman"/>
+          <w:color w:val="000000"/>
+          <w:sz w:val="21"/>
+          <w:szCs w:val="21"/>
+          <w:lang w:val="en-US" w:eastAsia="ru-RU"/>
+        </w:rPr>
+        <w:t>        </w:t>
+      </w:r>
+      <w:r>
+        <w:rPr>
+          <w:rFonts w:ascii="Consolas" w:eastAsia="Times New Roman" w:hAnsi="Consolas" w:cs="Times New Roman"/>
+          <w:color w:val="0000FF"/>
+          <w:sz w:val="21"/>
+          <w:szCs w:val="21"/>
+          <w:lang w:val="en-US" w:eastAsia="ru-RU"/>
+        </w:rPr>
+        <w:t>$this</w:t>
+      </w:r>
+      <w:r>
+        <w:rPr>
+          <w:rFonts w:ascii="Consolas" w:eastAsia="Times New Roman" w:hAnsi="Consolas" w:cs="Times New Roman"/>
+          <w:color w:val="000000"/>
+          <w:sz w:val="21"/>
+          <w:szCs w:val="21"/>
+          <w:lang w:val="en-US" w:eastAsia="ru-RU"/>
+        </w:rPr>
+        <w:t>-&gt;</w:t>
+      </w:r>
+      <w:proofErr w:type="gramStart"/>
+      <w:r>
+        <w:rPr>
+          <w:rFonts w:ascii="Consolas" w:eastAsia="Times New Roman" w:hAnsi="Consolas" w:cs="Times New Roman"/>
+          <w:color w:val="795E26"/>
+          <w:sz w:val="21"/>
+          <w:szCs w:val="21"/>
+          <w:lang w:val="en-US" w:eastAsia="ru-RU"/>
+        </w:rPr>
+        <w:t>dropForeignKey</w:t>
+      </w:r>
+      <w:r>
+        <w:rPr>
+          <w:rFonts w:ascii="Consolas" w:eastAsia="Times New Roman" w:hAnsi="Consolas" w:cs="Times New Roman"/>
+          <w:color w:val="000000"/>
+          <w:sz w:val="21"/>
+          <w:szCs w:val="21"/>
+          <w:lang w:val="en-US" w:eastAsia="ru-RU"/>
+        </w:rPr>
+        <w:t>(</w:t>
+      </w:r>
+      <w:proofErr w:type="gramEnd"/>
+      <w:r>
+        <w:rPr>
+          <w:rFonts w:ascii="Consolas" w:eastAsia="Times New Roman" w:hAnsi="Consolas" w:cs="Times New Roman"/>
+          <w:color w:val="A31515"/>
+          <w:sz w:val="21"/>
+          <w:szCs w:val="21"/>
+          <w:lang w:val="en-US" w:eastAsia="ru-RU"/>
+        </w:rPr>
+        <w:t>'fk_products_properties_propertyId'</w:t>
+      </w:r>
+      <w:r>
+        <w:rPr>
+          <w:rFonts w:ascii="Consolas" w:eastAsia="Times New Roman" w:hAnsi="Consolas" w:cs="Times New Roman"/>
+          <w:color w:val="000000"/>
+          <w:sz w:val="21"/>
+          <w:szCs w:val="21"/>
+          <w:lang w:val="en-US" w:eastAsia="ru-RU"/>
+        </w:rPr>
+        <w:t>, </w:t>
+      </w:r>
+      <w:r>
+        <w:rPr>
+          <w:rFonts w:ascii="Consolas" w:eastAsia="Times New Roman" w:hAnsi="Consolas" w:cs="Times New Roman"/>
+          <w:color w:val="A31515"/>
+          <w:sz w:val="21"/>
+          <w:szCs w:val="21"/>
+          <w:lang w:val="en-US" w:eastAsia="ru-RU"/>
+        </w:rPr>
+        <w:t>'{{%products_properties}}'</w:t>
+      </w:r>
+      <w:r>
+        <w:rPr>
+          <w:rFonts w:ascii="Consolas" w:eastAsia="Times New Roman" w:hAnsi="Consolas" w:cs="Times New Roman"/>
+          <w:color w:val="000000"/>
+          <w:sz w:val="21"/>
+          <w:szCs w:val="21"/>
+          <w:lang w:val="en-US" w:eastAsia="ru-RU"/>
+        </w:rPr>
+        <w:t>);</w:t>
+      </w:r>
+    </w:p>
+    <w:p>
+      <w:pPr>
+        <w:shd w:val="clear" w:color="auto" w:fill="FFFFFF"/>
+        <w:spacing w:after="0" w:line="240" w:lineRule="auto"/>
+        <w:rPr>
+          <w:rFonts w:ascii="Consolas" w:eastAsia="Times New Roman" w:hAnsi="Consolas" w:cs="Times New Roman"/>
+          <w:color w:val="000000"/>
+          <w:sz w:val="21"/>
+          <w:szCs w:val="21"/>
+          <w:lang w:val="en-US" w:eastAsia="ru-RU"/>
+        </w:rPr>
+      </w:pPr>
+      <w:r>
+        <w:rPr>
+          <w:rFonts w:ascii="Consolas" w:eastAsia="Times New Roman" w:hAnsi="Consolas" w:cs="Times New Roman"/>
+          <w:color w:val="000000"/>
+          <w:sz w:val="21"/>
+          <w:szCs w:val="21"/>
+          <w:lang w:val="en-US" w:eastAsia="ru-RU"/>
+        </w:rPr>
+        <w:t>        </w:t>
+      </w:r>
+      <w:r>
+        <w:rPr>
+          <w:rFonts w:ascii="Consolas" w:eastAsia="Times New Roman" w:hAnsi="Consolas" w:cs="Times New Roman"/>
+          <w:color w:val="0000FF"/>
+          <w:sz w:val="21"/>
+          <w:szCs w:val="21"/>
+          <w:lang w:val="en-US" w:eastAsia="ru-RU"/>
+        </w:rPr>
+        <w:t>$this</w:t>
+      </w:r>
+      <w:r>
+        <w:rPr>
+          <w:rFonts w:ascii="Consolas" w:eastAsia="Times New Roman" w:hAnsi="Consolas" w:cs="Times New Roman"/>
+          <w:color w:val="000000"/>
+          <w:sz w:val="21"/>
+          <w:szCs w:val="21"/>
+          <w:lang w:val="en-US" w:eastAsia="ru-RU"/>
+        </w:rPr>
+        <w:t>-&gt;</w:t>
+      </w:r>
+      <w:proofErr w:type="spellStart"/>
+      <w:r>
+        <w:rPr>
+          <w:rFonts w:ascii="Consolas" w:eastAsia="Times New Roman" w:hAnsi="Consolas" w:cs="Times New Roman"/>
+          <w:color w:val="795E26"/>
+          <w:sz w:val="21"/>
+          <w:szCs w:val="21"/>
+          <w:lang w:val="en-US" w:eastAsia="ru-RU"/>
+        </w:rPr>
+        <w:t>dropTable</w:t>
+      </w:r>
+      <w:proofErr w:type="spellEnd"/>
+      <w:r>
+        <w:rPr>
+          <w:rFonts w:ascii="Consolas" w:eastAsia="Times New Roman" w:hAnsi="Consolas" w:cs="Times New Roman"/>
+          <w:color w:val="000000"/>
+          <w:sz w:val="21"/>
+          <w:szCs w:val="21"/>
+          <w:lang w:val="en-US" w:eastAsia="ru-RU"/>
+        </w:rPr>
+        <w:t>(</w:t>
+      </w:r>
+      <w:r>
+        <w:rPr>
+          <w:rFonts w:ascii="Consolas" w:eastAsia="Times New Roman" w:hAnsi="Consolas" w:cs="Times New Roman"/>
+          <w:color w:val="A31515"/>
+          <w:sz w:val="21"/>
+          <w:szCs w:val="21"/>
+          <w:lang w:val="en-US" w:eastAsia="ru-RU"/>
+        </w:rPr>
+        <w:t>'{{%</w:t>
+      </w:r>
+      <w:proofErr w:type="spellStart"/>
+      <w:r>
+        <w:rPr>
+          <w:rFonts w:ascii="Consolas" w:eastAsia="Times New Roman" w:hAnsi="Consolas" w:cs="Times New Roman"/>
+          <w:color w:val="A31515"/>
+          <w:sz w:val="21"/>
+          <w:szCs w:val="21"/>
+          <w:lang w:val="en-US" w:eastAsia="ru-RU"/>
+        </w:rPr>
+        <w:t>products_properties</w:t>
+      </w:r>
+      <w:proofErr w:type="spellEnd"/>
+      <w:r>
+        <w:rPr>
+          <w:rFonts w:ascii="Consolas" w:eastAsia="Times New Roman" w:hAnsi="Consolas" w:cs="Times New Roman"/>
+          <w:color w:val="A31515"/>
+          <w:sz w:val="21"/>
+          <w:szCs w:val="21"/>
+          <w:lang w:val="en-US" w:eastAsia="ru-RU"/>
+        </w:rPr>
+        <w:t>}}'</w:t>
+      </w:r>
+      <w:proofErr w:type="gramStart"/>
+      <w:r>
+        <w:rPr>
+          <w:rFonts w:ascii="Consolas" w:eastAsia="Times New Roman" w:hAnsi="Consolas" w:cs="Times New Roman"/>
+          <w:color w:val="000000"/>
+          <w:sz w:val="21"/>
+          <w:szCs w:val="21"/>
+          <w:lang w:val="en-US" w:eastAsia="ru-RU"/>
+        </w:rPr>
+        <w:t>);</w:t>
+      </w:r>
+      <w:proofErr w:type="gramEnd"/>
+    </w:p>
+    <w:p>
+      <w:pPr>
+        <w:shd w:val="clear" w:color="auto" w:fill="FFFFFF"/>
+        <w:spacing w:after="0" w:line="240" w:lineRule="auto"/>
+        <w:rPr>
+          <w:rFonts w:ascii="Consolas" w:eastAsia="Times New Roman" w:hAnsi="Consolas" w:cs="Times New Roman"/>
+          <w:color w:val="000000"/>
+          <w:sz w:val="21"/>
+          <w:szCs w:val="21"/>
+          <w:lang w:val="en-US" w:eastAsia="ru-RU"/>
+        </w:rPr>
+      </w:pPr>
+      <w:r>
+        <w:rPr>
+          <w:rFonts w:ascii="Consolas" w:eastAsia="Times New Roman" w:hAnsi="Consolas" w:cs="Times New Roman"/>
+          <w:color w:val="000000"/>
+          <w:sz w:val="21"/>
+          <w:szCs w:val="21"/>
+          <w:lang w:val="en-US" w:eastAsia="ru-RU"/>
+        </w:rPr>
+        <w:t>    }</w:t>
+      </w:r>
+    </w:p>
+    <w:p>
+      <w:pPr>
+        <w:shd w:val="clear" w:color="auto" w:fill="FFFFFF"/>
+        <w:spacing w:line="240" w:lineRule="auto"/>
+        <w:rPr>
+          <w:rFonts w:ascii="Consolas" w:eastAsia="Times New Roman" w:hAnsi="Consolas" w:cs="Times New Roman"/>
+          <w:color w:val="000000"/>
+          <w:sz w:val="21"/>
+          <w:szCs w:val="21"/>
+          <w:lang w:eastAsia="ru-RU"/>
+        </w:rPr>
+      </w:pPr>
+      <w:r>
+        <w:rPr>
+          <w:rFonts w:ascii="Consolas" w:eastAsia="Times New Roman" w:hAnsi="Consolas" w:cs="Times New Roman"/>
+          <w:color w:val="000000"/>
+          <w:sz w:val="21"/>
+          <w:szCs w:val="21"/>
+          <w:lang w:eastAsia="ru-RU"/>
+        </w:rPr>
+        <w:t>}</w:t>
+      </w:r>
+    </w:p>
+    <w:p>
+      <w:pPr>
         <w:jc w:val="both"/>
         <w:rPr>
           <w:rFonts w:ascii="Times New Roman" w:hAnsi="Times New Roman" w:cs="Times New Roman"/>
@@ -1067,6 +3928,7 @@
         </w:rPr>
         <w:t xml:space="preserve">Посмотрим результат выполнения миграций с помощью </w:t>
       </w:r>
+      <w:proofErr w:type="spellStart"/>
       <w:r>
         <w:rPr>
           <w:rFonts w:ascii="Times New Roman" w:hAnsi="Times New Roman" w:cs="Times New Roman"/>
@@ -1076,6 +3938,7 @@
         </w:rPr>
         <w:t>Adminer</w:t>
       </w:r>
+      <w:proofErr w:type="spellEnd"/>
       <w:r>
         <w:rPr>
           <w:rFonts w:ascii="Times New Roman" w:hAnsi="Times New Roman" w:cs="Times New Roman"/>
@@ -1100,8 +3963,324 @@
           <w:sz w:val="24"/>
           <w:szCs w:val="24"/>
         </w:rPr>
+        <w:lastRenderedPageBreak/>
+        <w:drawing>
+          <wp:inline distT="0" distB="0" distL="0" distR="0" wp14:anchorId="4DA03F01" wp14:editId="3AD3BA70">
+            <wp:extent cx="4343400" cy="3898111"/>
+            <wp:effectExtent l="0" t="0" r="0" b="7620"/>
+            <wp:docPr id="3" name="Рисунок 3"/>
+            <wp:cNvGraphicFramePr>
+              <a:graphicFrameLocks xmlns:a="http://schemas.openxmlformats.org/drawingml/2006/main" noChangeAspect="1"/>
+            </wp:cNvGraphicFramePr>
+            <a:graphic xmlns:a="http://schemas.openxmlformats.org/drawingml/2006/main">
+              <a:graphicData uri="http://schemas.openxmlformats.org/drawingml/2006/picture">
+                <pic:pic xmlns:pic="http://schemas.openxmlformats.org/drawingml/2006/picture">
+                  <pic:nvPicPr>
+                    <pic:cNvPr id="1" name=""/>
+                    <pic:cNvPicPr/>
+                  </pic:nvPicPr>
+                  <pic:blipFill>
+                    <a:blip r:embed="rId8"/>
+                    <a:stretch>
+                      <a:fillRect/>
+                    </a:stretch>
+                  </pic:blipFill>
+                  <pic:spPr>
+                    <a:xfrm>
+                      <a:off x="0" y="0"/>
+                      <a:ext cx="4351722" cy="3905580"/>
+                    </a:xfrm>
+                    <a:prstGeom prst="rect">
+                      <a:avLst/>
+                    </a:prstGeom>
+                  </pic:spPr>
+                </pic:pic>
+              </a:graphicData>
+            </a:graphic>
+          </wp:inline>
+        </w:drawing>
+      </w:r>
+    </w:p>
+    <w:p>
+      <w:pPr>
+        <w:jc w:val="both"/>
+        <w:rPr>
+          <w:rFonts w:ascii="Times New Roman" w:hAnsi="Times New Roman" w:cs="Times New Roman"/>
+          <w:sz w:val="24"/>
+          <w:szCs w:val="24"/>
+        </w:rPr>
+      </w:pPr>
+      <w:r>
+        <w:rPr>
+          <w:rFonts w:ascii="Times New Roman" w:hAnsi="Times New Roman" w:cs="Times New Roman"/>
+          <w:sz w:val="24"/>
+          <w:szCs w:val="24"/>
+        </w:rPr>
+        <w:drawing>
+          <wp:inline distT="0" distB="0" distL="0" distR="0" wp14:anchorId="40A5C6E3" wp14:editId="4C80443C">
+            <wp:extent cx="3648075" cy="1878942"/>
+            <wp:effectExtent l="0" t="0" r="0" b="7620"/>
+            <wp:docPr id="4" name="Рисунок 4"/>
+            <wp:cNvGraphicFramePr>
+              <a:graphicFrameLocks xmlns:a="http://schemas.openxmlformats.org/drawingml/2006/main" noChangeAspect="1"/>
+            </wp:cNvGraphicFramePr>
+            <a:graphic xmlns:a="http://schemas.openxmlformats.org/drawingml/2006/main">
+              <a:graphicData uri="http://schemas.openxmlformats.org/drawingml/2006/picture">
+                <pic:pic xmlns:pic="http://schemas.openxmlformats.org/drawingml/2006/picture">
+                  <pic:nvPicPr>
+                    <pic:cNvPr id="1" name=""/>
+                    <pic:cNvPicPr/>
+                  </pic:nvPicPr>
+                  <pic:blipFill>
+                    <a:blip r:embed="rId9"/>
+                    <a:stretch>
+                      <a:fillRect/>
+                    </a:stretch>
+                  </pic:blipFill>
+                  <pic:spPr>
+                    <a:xfrm>
+                      <a:off x="0" y="0"/>
+                      <a:ext cx="3670204" cy="1890340"/>
+                    </a:xfrm>
+                    <a:prstGeom prst="rect">
+                      <a:avLst/>
+                    </a:prstGeom>
+                  </pic:spPr>
+                </pic:pic>
+              </a:graphicData>
+            </a:graphic>
+          </wp:inline>
+        </w:drawing>
+      </w:r>
+    </w:p>
+    <w:p>
+      <w:pPr>
+        <w:jc w:val="both"/>
+        <w:rPr>
+          <w:rFonts w:ascii="Times New Roman" w:hAnsi="Times New Roman" w:cs="Times New Roman"/>
+          <w:sz w:val="24"/>
+          <w:szCs w:val="24"/>
+        </w:rPr>
+      </w:pPr>
+      <w:r>
+        <w:rPr>
+          <w:rFonts w:ascii="Times New Roman" w:hAnsi="Times New Roman" w:cs="Times New Roman"/>
+          <w:sz w:val="24"/>
+          <w:szCs w:val="24"/>
+        </w:rPr>
+        <w:drawing>
+          <wp:inline distT="0" distB="0" distL="0" distR="0" wp14:anchorId="2E454699" wp14:editId="6E2A9A0C">
+            <wp:extent cx="4010025" cy="2182134"/>
+            <wp:effectExtent l="0" t="0" r="0" b="8890"/>
+            <wp:docPr id="5" name="Рисунок 5"/>
+            <wp:cNvGraphicFramePr>
+              <a:graphicFrameLocks xmlns:a="http://schemas.openxmlformats.org/drawingml/2006/main" noChangeAspect="1"/>
+            </wp:cNvGraphicFramePr>
+            <a:graphic xmlns:a="http://schemas.openxmlformats.org/drawingml/2006/main">
+              <a:graphicData uri="http://schemas.openxmlformats.org/drawingml/2006/picture">
+                <pic:pic xmlns:pic="http://schemas.openxmlformats.org/drawingml/2006/picture">
+                  <pic:nvPicPr>
+                    <pic:cNvPr id="1" name=""/>
+                    <pic:cNvPicPr/>
+                  </pic:nvPicPr>
+                  <pic:blipFill>
+                    <a:blip r:embed="rId10"/>
+                    <a:stretch>
+                      <a:fillRect/>
+                    </a:stretch>
+                  </pic:blipFill>
+                  <pic:spPr>
+                    <a:xfrm>
+                      <a:off x="0" y="0"/>
+                      <a:ext cx="4019123" cy="2187085"/>
+                    </a:xfrm>
+                    <a:prstGeom prst="rect">
+                      <a:avLst/>
+                    </a:prstGeom>
+                  </pic:spPr>
+                </pic:pic>
+              </a:graphicData>
+            </a:graphic>
+          </wp:inline>
+        </w:drawing>
+      </w:r>
+    </w:p>
+    <w:p>
+      <w:pPr>
+        <w:jc w:val="both"/>
+        <w:rPr>
+          <w:rFonts w:ascii="Times New Roman" w:hAnsi="Times New Roman" w:cs="Times New Roman"/>
+          <w:sz w:val="24"/>
+          <w:szCs w:val="24"/>
+        </w:rPr>
+      </w:pPr>
+      <w:r>
+        <w:rPr>
+          <w:rFonts w:ascii="Times New Roman" w:hAnsi="Times New Roman" w:cs="Times New Roman"/>
+          <w:sz w:val="24"/>
+          <w:szCs w:val="24"/>
+        </w:rPr>
+        <w:lastRenderedPageBreak/>
+        <w:drawing>
+          <wp:inline distT="0" distB="0" distL="0" distR="0" wp14:anchorId="17767549" wp14:editId="5C0D8689">
+            <wp:extent cx="4410075" cy="4154755"/>
+            <wp:effectExtent l="0" t="0" r="0" b="0"/>
+            <wp:docPr id="6" name="Рисунок 6"/>
+            <wp:cNvGraphicFramePr>
+              <a:graphicFrameLocks xmlns:a="http://schemas.openxmlformats.org/drawingml/2006/main" noChangeAspect="1"/>
+            </wp:cNvGraphicFramePr>
+            <a:graphic xmlns:a="http://schemas.openxmlformats.org/drawingml/2006/main">
+              <a:graphicData uri="http://schemas.openxmlformats.org/drawingml/2006/picture">
+                <pic:pic xmlns:pic="http://schemas.openxmlformats.org/drawingml/2006/picture">
+                  <pic:nvPicPr>
+                    <pic:cNvPr id="1" name=""/>
+                    <pic:cNvPicPr/>
+                  </pic:nvPicPr>
+                  <pic:blipFill>
+                    <a:blip r:embed="rId11"/>
+                    <a:stretch>
+                      <a:fillRect/>
+                    </a:stretch>
+                  </pic:blipFill>
+                  <pic:spPr>
+                    <a:xfrm>
+                      <a:off x="0" y="0"/>
+                      <a:ext cx="4413236" cy="4157733"/>
+                    </a:xfrm>
+                    <a:prstGeom prst="rect">
+                      <a:avLst/>
+                    </a:prstGeom>
+                  </pic:spPr>
+                </pic:pic>
+              </a:graphicData>
+            </a:graphic>
+          </wp:inline>
+        </w:drawing>
+      </w:r>
+    </w:p>
+    <w:p>
+      <w:pPr>
+        <w:jc w:val="both"/>
+        <w:rPr>
+          <w:rFonts w:ascii="Times New Roman" w:hAnsi="Times New Roman" w:cs="Times New Roman"/>
+          <w:sz w:val="24"/>
+          <w:szCs w:val="24"/>
+        </w:rPr>
+      </w:pPr>
+      <w:r>
+        <w:rPr>
+          <w:rFonts w:ascii="Times New Roman" w:hAnsi="Times New Roman" w:cs="Times New Roman"/>
+          <w:sz w:val="24"/>
+          <w:szCs w:val="24"/>
+        </w:rPr>
+        <w:drawing>
+          <wp:inline distT="0" distB="0" distL="0" distR="0" wp14:anchorId="1010D5E7" wp14:editId="5F9BB2A5">
+            <wp:extent cx="3714750" cy="2245824"/>
+            <wp:effectExtent l="0" t="0" r="0" b="2540"/>
+            <wp:docPr id="7" name="Рисунок 7"/>
+            <wp:cNvGraphicFramePr>
+              <a:graphicFrameLocks xmlns:a="http://schemas.openxmlformats.org/drawingml/2006/main" noChangeAspect="1"/>
+            </wp:cNvGraphicFramePr>
+            <a:graphic xmlns:a="http://schemas.openxmlformats.org/drawingml/2006/main">
+              <a:graphicData uri="http://schemas.openxmlformats.org/drawingml/2006/picture">
+                <pic:pic xmlns:pic="http://schemas.openxmlformats.org/drawingml/2006/picture">
+                  <pic:nvPicPr>
+                    <pic:cNvPr id="1" name=""/>
+                    <pic:cNvPicPr/>
+                  </pic:nvPicPr>
+                  <pic:blipFill>
+                    <a:blip r:embed="rId12"/>
+                    <a:stretch>
+                      <a:fillRect/>
+                    </a:stretch>
+                  </pic:blipFill>
+                  <pic:spPr>
+                    <a:xfrm>
+                      <a:off x="0" y="0"/>
+                      <a:ext cx="3722183" cy="2250318"/>
+                    </a:xfrm>
+                    <a:prstGeom prst="rect">
+                      <a:avLst/>
+                    </a:prstGeom>
+                  </pic:spPr>
+                </pic:pic>
+              </a:graphicData>
+            </a:graphic>
+          </wp:inline>
+        </w:drawing>
+      </w:r>
+    </w:p>
+    <w:p>
+      <w:pPr>
+        <w:jc w:val="both"/>
+        <w:rPr>
+          <w:rFonts w:ascii="Times New Roman" w:hAnsi="Times New Roman" w:cs="Times New Roman"/>
+          <w:sz w:val="24"/>
+          <w:szCs w:val="24"/>
+        </w:rPr>
+      </w:pPr>
+      <w:r>
+        <w:rPr>
+          <w:rFonts w:ascii="Times New Roman" w:hAnsi="Times New Roman" w:cs="Times New Roman"/>
+          <w:sz w:val="24"/>
+          <w:szCs w:val="24"/>
+        </w:rPr>
+        <w:lastRenderedPageBreak/>
+        <w:drawing>
+          <wp:inline distT="0" distB="0" distL="0" distR="0" wp14:anchorId="38112D89" wp14:editId="542DD6A4">
+            <wp:extent cx="3686175" cy="3502848"/>
+            <wp:effectExtent l="0" t="0" r="0" b="2540"/>
+            <wp:docPr id="8" name="Рисунок 8"/>
+            <wp:cNvGraphicFramePr>
+              <a:graphicFrameLocks xmlns:a="http://schemas.openxmlformats.org/drawingml/2006/main" noChangeAspect="1"/>
+            </wp:cNvGraphicFramePr>
+            <a:graphic xmlns:a="http://schemas.openxmlformats.org/drawingml/2006/main">
+              <a:graphicData uri="http://schemas.openxmlformats.org/drawingml/2006/picture">
+                <pic:pic xmlns:pic="http://schemas.openxmlformats.org/drawingml/2006/picture">
+                  <pic:nvPicPr>
+                    <pic:cNvPr id="1" name=""/>
+                    <pic:cNvPicPr/>
+                  </pic:nvPicPr>
+                  <pic:blipFill>
+                    <a:blip r:embed="rId13"/>
+                    <a:stretch>
+                      <a:fillRect/>
+                    </a:stretch>
+                  </pic:blipFill>
+                  <pic:spPr>
+                    <a:xfrm>
+                      <a:off x="0" y="0"/>
+                      <a:ext cx="3691103" cy="3507531"/>
+                    </a:xfrm>
+                    <a:prstGeom prst="rect">
+                      <a:avLst/>
+                    </a:prstGeom>
+                  </pic:spPr>
+                </pic:pic>
+              </a:graphicData>
+            </a:graphic>
+          </wp:inline>
+        </w:drawing>
+      </w:r>
+    </w:p>
+    <w:p>
+      <w:pPr>
+        <w:jc w:val="both"/>
+        <w:rPr>
+          <w:rFonts w:ascii="Times New Roman" w:hAnsi="Times New Roman" w:cs="Times New Roman"/>
+          <w:sz w:val="24"/>
+          <w:szCs w:val="24"/>
+        </w:rPr>
+      </w:pPr>
+      <w:r>
+        <w:rPr>
+          <w:rFonts w:ascii="Times New Roman" w:hAnsi="Times New Roman" w:cs="Times New Roman"/>
+          <w:sz w:val="24"/>
+          <w:szCs w:val="24"/>
+        </w:rPr>
         <w:t xml:space="preserve">После этого с помощью утилиты </w:t>
       </w:r>
+      <w:proofErr w:type="spellStart"/>
       <w:r>
         <w:rPr>
           <w:rFonts w:ascii="Times New Roman" w:hAnsi="Times New Roman" w:cs="Times New Roman"/>
@@ -1111,6 +4290,7 @@
         </w:rPr>
         <w:t>Gii</w:t>
       </w:r>
+      <w:proofErr w:type="spellEnd"/>
       <w:r>
         <w:rPr>
           <w:rFonts w:ascii="Times New Roman" w:hAnsi="Times New Roman" w:cs="Times New Roman"/>
@@ -1130,20 +4310,5287 @@
     </w:p>
     <w:p>
       <w:pPr>
-        <w:jc w:val="both"/>
-        <w:rPr>
-          <w:rFonts w:ascii="Times New Roman" w:hAnsi="Times New Roman" w:cs="Times New Roman"/>
-          <w:b/>
-          <w:bCs/>
-          <w:sz w:val="24"/>
-          <w:szCs w:val="24"/>
-        </w:rPr>
-      </w:pPr>
-    </w:p>
-    <w:p>
-      <w:pPr>
-        <w:jc w:val="both"/>
-      </w:pPr>
+        <w:shd w:val="clear" w:color="auto" w:fill="FFFFFF"/>
+        <w:spacing w:after="0" w:line="240" w:lineRule="auto"/>
+        <w:rPr>
+          <w:rFonts w:ascii="Consolas" w:eastAsia="Times New Roman" w:hAnsi="Consolas" w:cs="Times New Roman"/>
+          <w:color w:val="000000"/>
+          <w:sz w:val="21"/>
+          <w:szCs w:val="21"/>
+          <w:lang w:val="en-US" w:eastAsia="ru-RU"/>
+        </w:rPr>
+      </w:pPr>
+      <w:r>
+        <w:rPr>
+          <w:rFonts w:ascii="Consolas" w:eastAsia="Times New Roman" w:hAnsi="Consolas" w:cs="Times New Roman"/>
+          <w:color w:val="800000"/>
+          <w:sz w:val="21"/>
+          <w:szCs w:val="21"/>
+          <w:lang w:val="en-US" w:eastAsia="ru-RU"/>
+        </w:rPr>
+        <w:t>&lt;?php</w:t>
+      </w:r>
+    </w:p>
+    <w:p>
+      <w:pPr>
+        <w:shd w:val="clear" w:color="auto" w:fill="FFFFFF"/>
+        <w:spacing w:after="0" w:line="240" w:lineRule="auto"/>
+        <w:rPr>
+          <w:rFonts w:ascii="Consolas" w:eastAsia="Times New Roman" w:hAnsi="Consolas" w:cs="Times New Roman"/>
+          <w:color w:val="000000"/>
+          <w:sz w:val="21"/>
+          <w:szCs w:val="21"/>
+          <w:lang w:val="en-US" w:eastAsia="ru-RU"/>
+        </w:rPr>
+      </w:pPr>
+    </w:p>
+    <w:p>
+      <w:pPr>
+        <w:shd w:val="clear" w:color="auto" w:fill="FFFFFF"/>
+        <w:spacing w:after="0" w:line="240" w:lineRule="auto"/>
+        <w:rPr>
+          <w:rFonts w:ascii="Consolas" w:eastAsia="Times New Roman" w:hAnsi="Consolas" w:cs="Times New Roman"/>
+          <w:color w:val="000000"/>
+          <w:sz w:val="21"/>
+          <w:szCs w:val="21"/>
+          <w:lang w:val="en-US" w:eastAsia="ru-RU"/>
+        </w:rPr>
+      </w:pPr>
+      <w:r>
+        <w:rPr>
+          <w:rFonts w:ascii="Consolas" w:eastAsia="Times New Roman" w:hAnsi="Consolas" w:cs="Times New Roman"/>
+          <w:color w:val="0000FF"/>
+          <w:sz w:val="21"/>
+          <w:szCs w:val="21"/>
+          <w:lang w:val="en-US" w:eastAsia="ru-RU"/>
+        </w:rPr>
+        <w:t>namespace</w:t>
+      </w:r>
+      <w:r>
+        <w:rPr>
+          <w:rFonts w:ascii="Consolas" w:eastAsia="Times New Roman" w:hAnsi="Consolas" w:cs="Times New Roman"/>
+          <w:color w:val="000000"/>
+          <w:sz w:val="21"/>
+          <w:szCs w:val="21"/>
+          <w:lang w:val="en-US" w:eastAsia="ru-RU"/>
+        </w:rPr>
+        <w:t> </w:t>
+      </w:r>
+      <w:r>
+        <w:rPr>
+          <w:rFonts w:ascii="Consolas" w:eastAsia="Times New Roman" w:hAnsi="Consolas" w:cs="Times New Roman"/>
+          <w:color w:val="267F99"/>
+          <w:sz w:val="21"/>
+          <w:szCs w:val="21"/>
+          <w:lang w:val="en-US" w:eastAsia="ru-RU"/>
+        </w:rPr>
+        <w:t>app</w:t>
+      </w:r>
+      <w:proofErr w:type="gramStart"/>
+      <w:r>
+        <w:rPr>
+          <w:rFonts w:ascii="Consolas" w:eastAsia="Times New Roman" w:hAnsi="Consolas" w:cs="Times New Roman"/>
+          <w:color w:val="267F99"/>
+          <w:sz w:val="21"/>
+          <w:szCs w:val="21"/>
+          <w:lang w:val="en-US" w:eastAsia="ru-RU"/>
+        </w:rPr>
+        <w:t>\modules\v1\models</w:t>
+      </w:r>
+      <w:r>
+        <w:rPr>
+          <w:rFonts w:ascii="Consolas" w:eastAsia="Times New Roman" w:hAnsi="Consolas" w:cs="Times New Roman"/>
+          <w:color w:val="000000"/>
+          <w:sz w:val="21"/>
+          <w:szCs w:val="21"/>
+          <w:lang w:val="en-US" w:eastAsia="ru-RU"/>
+        </w:rPr>
+        <w:t>;</w:t>
+      </w:r>
+      <w:proofErr w:type="gramEnd"/>
+    </w:p>
+    <w:p>
+      <w:pPr>
+        <w:shd w:val="clear" w:color="auto" w:fill="FFFFFF"/>
+        <w:spacing w:after="0" w:line="240" w:lineRule="auto"/>
+        <w:rPr>
+          <w:rFonts w:ascii="Consolas" w:eastAsia="Times New Roman" w:hAnsi="Consolas" w:cs="Times New Roman"/>
+          <w:color w:val="000000"/>
+          <w:sz w:val="21"/>
+          <w:szCs w:val="21"/>
+          <w:lang w:val="en-US" w:eastAsia="ru-RU"/>
+        </w:rPr>
+      </w:pPr>
+    </w:p>
+    <w:p>
+      <w:pPr>
+        <w:shd w:val="clear" w:color="auto" w:fill="FFFFFF"/>
+        <w:spacing w:after="0" w:line="240" w:lineRule="auto"/>
+        <w:rPr>
+          <w:rFonts w:ascii="Consolas" w:eastAsia="Times New Roman" w:hAnsi="Consolas" w:cs="Times New Roman"/>
+          <w:color w:val="000000"/>
+          <w:sz w:val="21"/>
+          <w:szCs w:val="21"/>
+          <w:lang w:val="en-US" w:eastAsia="ru-RU"/>
+        </w:rPr>
+      </w:pPr>
+      <w:r>
+        <w:rPr>
+          <w:rFonts w:ascii="Consolas" w:eastAsia="Times New Roman" w:hAnsi="Consolas" w:cs="Times New Roman"/>
+          <w:color w:val="0000FF"/>
+          <w:sz w:val="21"/>
+          <w:szCs w:val="21"/>
+          <w:lang w:val="en-US" w:eastAsia="ru-RU"/>
+        </w:rPr>
+        <w:t>use</w:t>
+      </w:r>
+      <w:r>
+        <w:rPr>
+          <w:rFonts w:ascii="Consolas" w:eastAsia="Times New Roman" w:hAnsi="Consolas" w:cs="Times New Roman"/>
+          <w:color w:val="000000"/>
+          <w:sz w:val="21"/>
+          <w:szCs w:val="21"/>
+          <w:lang w:val="en-US" w:eastAsia="ru-RU"/>
+        </w:rPr>
+        <w:t> </w:t>
+      </w:r>
+      <w:proofErr w:type="spellStart"/>
+      <w:proofErr w:type="gramStart"/>
+      <w:r>
+        <w:rPr>
+          <w:rFonts w:ascii="Consolas" w:eastAsia="Times New Roman" w:hAnsi="Consolas" w:cs="Times New Roman"/>
+          <w:color w:val="267F99"/>
+          <w:sz w:val="21"/>
+          <w:szCs w:val="21"/>
+          <w:lang w:val="en-US" w:eastAsia="ru-RU"/>
+        </w:rPr>
+        <w:t>Yii</w:t>
+      </w:r>
+      <w:proofErr w:type="spellEnd"/>
+      <w:r>
+        <w:rPr>
+          <w:rFonts w:ascii="Consolas" w:eastAsia="Times New Roman" w:hAnsi="Consolas" w:cs="Times New Roman"/>
+          <w:color w:val="000000"/>
+          <w:sz w:val="21"/>
+          <w:szCs w:val="21"/>
+          <w:lang w:val="en-US" w:eastAsia="ru-RU"/>
+        </w:rPr>
+        <w:t>;</w:t>
+      </w:r>
+      <w:proofErr w:type="gramEnd"/>
+    </w:p>
+    <w:p>
+      <w:pPr>
+        <w:shd w:val="clear" w:color="auto" w:fill="FFFFFF"/>
+        <w:spacing w:after="0" w:line="240" w:lineRule="auto"/>
+        <w:rPr>
+          <w:rFonts w:ascii="Consolas" w:eastAsia="Times New Roman" w:hAnsi="Consolas" w:cs="Times New Roman"/>
+          <w:color w:val="000000"/>
+          <w:sz w:val="21"/>
+          <w:szCs w:val="21"/>
+          <w:lang w:val="en-US" w:eastAsia="ru-RU"/>
+        </w:rPr>
+      </w:pPr>
+    </w:p>
+    <w:p>
+      <w:pPr>
+        <w:shd w:val="clear" w:color="auto" w:fill="FFFFFF"/>
+        <w:spacing w:after="0" w:line="240" w:lineRule="auto"/>
+        <w:rPr>
+          <w:rFonts w:ascii="Consolas" w:eastAsia="Times New Roman" w:hAnsi="Consolas" w:cs="Times New Roman"/>
+          <w:color w:val="000000"/>
+          <w:sz w:val="21"/>
+          <w:szCs w:val="21"/>
+          <w:lang w:val="en-US" w:eastAsia="ru-RU"/>
+        </w:rPr>
+      </w:pPr>
+      <w:r>
+        <w:rPr>
+          <w:rFonts w:ascii="Consolas" w:eastAsia="Times New Roman" w:hAnsi="Consolas" w:cs="Times New Roman"/>
+          <w:color w:val="008000"/>
+          <w:sz w:val="21"/>
+          <w:szCs w:val="21"/>
+          <w:lang w:val="en-US" w:eastAsia="ru-RU"/>
+        </w:rPr>
+        <w:t>/**</w:t>
+      </w:r>
+    </w:p>
+    <w:p>
+      <w:pPr>
+        <w:shd w:val="clear" w:color="auto" w:fill="FFFFFF"/>
+        <w:spacing w:after="0" w:line="240" w:lineRule="auto"/>
+        <w:rPr>
+          <w:rFonts w:ascii="Consolas" w:eastAsia="Times New Roman" w:hAnsi="Consolas" w:cs="Times New Roman"/>
+          <w:color w:val="000000"/>
+          <w:sz w:val="21"/>
+          <w:szCs w:val="21"/>
+          <w:lang w:val="en-US" w:eastAsia="ru-RU"/>
+        </w:rPr>
+      </w:pPr>
+      <w:r>
+        <w:rPr>
+          <w:rFonts w:ascii="Consolas" w:eastAsia="Times New Roman" w:hAnsi="Consolas" w:cs="Times New Roman"/>
+          <w:color w:val="008000"/>
+          <w:sz w:val="21"/>
+          <w:szCs w:val="21"/>
+          <w:lang w:val="en-US" w:eastAsia="ru-RU"/>
+        </w:rPr>
+        <w:t> * This is the model class for table "</w:t>
+      </w:r>
+      <w:proofErr w:type="spellStart"/>
+      <w:r>
+        <w:rPr>
+          <w:rFonts w:ascii="Consolas" w:eastAsia="Times New Roman" w:hAnsi="Consolas" w:cs="Times New Roman"/>
+          <w:color w:val="008000"/>
+          <w:sz w:val="21"/>
+          <w:szCs w:val="21"/>
+          <w:lang w:val="en-US" w:eastAsia="ru-RU"/>
+        </w:rPr>
+        <w:t>products_properties</w:t>
+      </w:r>
+      <w:proofErr w:type="spellEnd"/>
+      <w:r>
+        <w:rPr>
+          <w:rFonts w:ascii="Consolas" w:eastAsia="Times New Roman" w:hAnsi="Consolas" w:cs="Times New Roman"/>
+          <w:color w:val="008000"/>
+          <w:sz w:val="21"/>
+          <w:szCs w:val="21"/>
+          <w:lang w:val="en-US" w:eastAsia="ru-RU"/>
+        </w:rPr>
+        <w:t>".</w:t>
+      </w:r>
+    </w:p>
+    <w:p>
+      <w:pPr>
+        <w:shd w:val="clear" w:color="auto" w:fill="FFFFFF"/>
+        <w:spacing w:after="0" w:line="240" w:lineRule="auto"/>
+        <w:rPr>
+          <w:rFonts w:ascii="Consolas" w:eastAsia="Times New Roman" w:hAnsi="Consolas" w:cs="Times New Roman"/>
+          <w:color w:val="000000"/>
+          <w:sz w:val="21"/>
+          <w:szCs w:val="21"/>
+          <w:lang w:val="en-US" w:eastAsia="ru-RU"/>
+        </w:rPr>
+      </w:pPr>
+      <w:r>
+        <w:rPr>
+          <w:rFonts w:ascii="Consolas" w:eastAsia="Times New Roman" w:hAnsi="Consolas" w:cs="Times New Roman"/>
+          <w:color w:val="008000"/>
+          <w:sz w:val="21"/>
+          <w:szCs w:val="21"/>
+          <w:lang w:val="en-US" w:eastAsia="ru-RU"/>
+        </w:rPr>
+        <w:t> *</w:t>
+      </w:r>
+    </w:p>
+    <w:p>
+      <w:pPr>
+        <w:shd w:val="clear" w:color="auto" w:fill="FFFFFF"/>
+        <w:spacing w:after="0" w:line="240" w:lineRule="auto"/>
+        <w:rPr>
+          <w:rFonts w:ascii="Consolas" w:eastAsia="Times New Roman" w:hAnsi="Consolas" w:cs="Times New Roman"/>
+          <w:color w:val="000000"/>
+          <w:sz w:val="21"/>
+          <w:szCs w:val="21"/>
+          <w:lang w:val="en-US" w:eastAsia="ru-RU"/>
+        </w:rPr>
+      </w:pPr>
+      <w:r>
+        <w:rPr>
+          <w:rFonts w:ascii="Consolas" w:eastAsia="Times New Roman" w:hAnsi="Consolas" w:cs="Times New Roman"/>
+          <w:color w:val="008000"/>
+          <w:sz w:val="21"/>
+          <w:szCs w:val="21"/>
+          <w:lang w:val="en-US" w:eastAsia="ru-RU"/>
+        </w:rPr>
+        <w:t> * </w:t>
+      </w:r>
+      <w:r>
+        <w:rPr>
+          <w:rFonts w:ascii="Consolas" w:eastAsia="Times New Roman" w:hAnsi="Consolas" w:cs="Times New Roman"/>
+          <w:color w:val="0000FF"/>
+          <w:sz w:val="21"/>
+          <w:szCs w:val="21"/>
+          <w:lang w:val="en-US" w:eastAsia="ru-RU"/>
+        </w:rPr>
+        <w:t>@property</w:t>
+      </w:r>
+      <w:r>
+        <w:rPr>
+          <w:rFonts w:ascii="Consolas" w:eastAsia="Times New Roman" w:hAnsi="Consolas" w:cs="Times New Roman"/>
+          <w:color w:val="008000"/>
+          <w:sz w:val="21"/>
+          <w:szCs w:val="21"/>
+          <w:lang w:val="en-US" w:eastAsia="ru-RU"/>
+        </w:rPr>
+        <w:t> </w:t>
+      </w:r>
+      <w:r>
+        <w:rPr>
+          <w:rFonts w:ascii="Consolas" w:eastAsia="Times New Roman" w:hAnsi="Consolas" w:cs="Times New Roman"/>
+          <w:color w:val="0000FF"/>
+          <w:sz w:val="21"/>
+          <w:szCs w:val="21"/>
+          <w:lang w:val="en-US" w:eastAsia="ru-RU"/>
+        </w:rPr>
+        <w:t>int</w:t>
+      </w:r>
+      <w:r>
+        <w:rPr>
+          <w:rFonts w:ascii="Consolas" w:eastAsia="Times New Roman" w:hAnsi="Consolas" w:cs="Times New Roman"/>
+          <w:color w:val="008000"/>
+          <w:sz w:val="21"/>
+          <w:szCs w:val="21"/>
+          <w:lang w:val="en-US" w:eastAsia="ru-RU"/>
+        </w:rPr>
+        <w:t> $id</w:t>
+      </w:r>
+    </w:p>
+    <w:p>
+      <w:pPr>
+        <w:shd w:val="clear" w:color="auto" w:fill="FFFFFF"/>
+        <w:spacing w:after="0" w:line="240" w:lineRule="auto"/>
+        <w:rPr>
+          <w:rFonts w:ascii="Consolas" w:eastAsia="Times New Roman" w:hAnsi="Consolas" w:cs="Times New Roman"/>
+          <w:color w:val="000000"/>
+          <w:sz w:val="21"/>
+          <w:szCs w:val="21"/>
+          <w:lang w:val="en-US" w:eastAsia="ru-RU"/>
+        </w:rPr>
+      </w:pPr>
+      <w:r>
+        <w:rPr>
+          <w:rFonts w:ascii="Consolas" w:eastAsia="Times New Roman" w:hAnsi="Consolas" w:cs="Times New Roman"/>
+          <w:color w:val="008000"/>
+          <w:sz w:val="21"/>
+          <w:szCs w:val="21"/>
+          <w:lang w:val="en-US" w:eastAsia="ru-RU"/>
+        </w:rPr>
+        <w:t> * </w:t>
+      </w:r>
+      <w:r>
+        <w:rPr>
+          <w:rFonts w:ascii="Consolas" w:eastAsia="Times New Roman" w:hAnsi="Consolas" w:cs="Times New Roman"/>
+          <w:color w:val="0000FF"/>
+          <w:sz w:val="21"/>
+          <w:szCs w:val="21"/>
+          <w:lang w:val="en-US" w:eastAsia="ru-RU"/>
+        </w:rPr>
+        <w:t>@property</w:t>
+      </w:r>
+      <w:r>
+        <w:rPr>
+          <w:rFonts w:ascii="Consolas" w:eastAsia="Times New Roman" w:hAnsi="Consolas" w:cs="Times New Roman"/>
+          <w:color w:val="008000"/>
+          <w:sz w:val="21"/>
+          <w:szCs w:val="21"/>
+          <w:lang w:val="en-US" w:eastAsia="ru-RU"/>
+        </w:rPr>
+        <w:t> </w:t>
+      </w:r>
+      <w:r>
+        <w:rPr>
+          <w:rFonts w:ascii="Consolas" w:eastAsia="Times New Roman" w:hAnsi="Consolas" w:cs="Times New Roman"/>
+          <w:color w:val="0000FF"/>
+          <w:sz w:val="21"/>
+          <w:szCs w:val="21"/>
+          <w:lang w:val="en-US" w:eastAsia="ru-RU"/>
+        </w:rPr>
+        <w:t>int</w:t>
+      </w:r>
+      <w:r>
+        <w:rPr>
+          <w:rFonts w:ascii="Consolas" w:eastAsia="Times New Roman" w:hAnsi="Consolas" w:cs="Times New Roman"/>
+          <w:color w:val="008000"/>
+          <w:sz w:val="21"/>
+          <w:szCs w:val="21"/>
+          <w:lang w:val="en-US" w:eastAsia="ru-RU"/>
+        </w:rPr>
+        <w:t> $</w:t>
+      </w:r>
+      <w:proofErr w:type="spellStart"/>
+      <w:r>
+        <w:rPr>
+          <w:rFonts w:ascii="Consolas" w:eastAsia="Times New Roman" w:hAnsi="Consolas" w:cs="Times New Roman"/>
+          <w:color w:val="008000"/>
+          <w:sz w:val="21"/>
+          <w:szCs w:val="21"/>
+          <w:lang w:val="en-US" w:eastAsia="ru-RU"/>
+        </w:rPr>
+        <w:t>productId</w:t>
+      </w:r>
+      <w:proofErr w:type="spellEnd"/>
+      <w:r>
+        <w:rPr>
+          <w:rFonts w:ascii="Consolas" w:eastAsia="Times New Roman" w:hAnsi="Consolas" w:cs="Times New Roman"/>
+          <w:color w:val="008000"/>
+          <w:sz w:val="21"/>
+          <w:szCs w:val="21"/>
+          <w:lang w:val="en-US" w:eastAsia="ru-RU"/>
+        </w:rPr>
+        <w:t> </w:t>
+      </w:r>
+      <w:r>
+        <w:rPr>
+          <w:rFonts w:ascii="Consolas" w:eastAsia="Times New Roman" w:hAnsi="Consolas" w:cs="Times New Roman"/>
+          <w:color w:val="008000"/>
+          <w:sz w:val="21"/>
+          <w:szCs w:val="21"/>
+          <w:lang w:eastAsia="ru-RU"/>
+        </w:rPr>
+        <w:t>Товар</w:t>
+      </w:r>
+    </w:p>
+    <w:p>
+      <w:pPr>
+        <w:shd w:val="clear" w:color="auto" w:fill="FFFFFF"/>
+        <w:spacing w:after="0" w:line="240" w:lineRule="auto"/>
+        <w:rPr>
+          <w:rFonts w:ascii="Consolas" w:eastAsia="Times New Roman" w:hAnsi="Consolas" w:cs="Times New Roman"/>
+          <w:color w:val="000000"/>
+          <w:sz w:val="21"/>
+          <w:szCs w:val="21"/>
+          <w:lang w:val="en-US" w:eastAsia="ru-RU"/>
+        </w:rPr>
+      </w:pPr>
+      <w:r>
+        <w:rPr>
+          <w:rFonts w:ascii="Consolas" w:eastAsia="Times New Roman" w:hAnsi="Consolas" w:cs="Times New Roman"/>
+          <w:color w:val="008000"/>
+          <w:sz w:val="21"/>
+          <w:szCs w:val="21"/>
+          <w:lang w:val="en-US" w:eastAsia="ru-RU"/>
+        </w:rPr>
+        <w:t> * </w:t>
+      </w:r>
+      <w:r>
+        <w:rPr>
+          <w:rFonts w:ascii="Consolas" w:eastAsia="Times New Roman" w:hAnsi="Consolas" w:cs="Times New Roman"/>
+          <w:color w:val="0000FF"/>
+          <w:sz w:val="21"/>
+          <w:szCs w:val="21"/>
+          <w:lang w:val="en-US" w:eastAsia="ru-RU"/>
+        </w:rPr>
+        <w:t>@property</w:t>
+      </w:r>
+      <w:r>
+        <w:rPr>
+          <w:rFonts w:ascii="Consolas" w:eastAsia="Times New Roman" w:hAnsi="Consolas" w:cs="Times New Roman"/>
+          <w:color w:val="008000"/>
+          <w:sz w:val="21"/>
+          <w:szCs w:val="21"/>
+          <w:lang w:val="en-US" w:eastAsia="ru-RU"/>
+        </w:rPr>
+        <w:t> </w:t>
+      </w:r>
+      <w:r>
+        <w:rPr>
+          <w:rFonts w:ascii="Consolas" w:eastAsia="Times New Roman" w:hAnsi="Consolas" w:cs="Times New Roman"/>
+          <w:color w:val="0000FF"/>
+          <w:sz w:val="21"/>
+          <w:szCs w:val="21"/>
+          <w:lang w:val="en-US" w:eastAsia="ru-RU"/>
+        </w:rPr>
+        <w:t>int</w:t>
+      </w:r>
+      <w:r>
+        <w:rPr>
+          <w:rFonts w:ascii="Consolas" w:eastAsia="Times New Roman" w:hAnsi="Consolas" w:cs="Times New Roman"/>
+          <w:color w:val="008000"/>
+          <w:sz w:val="21"/>
+          <w:szCs w:val="21"/>
+          <w:lang w:val="en-US" w:eastAsia="ru-RU"/>
+        </w:rPr>
+        <w:t> $</w:t>
+      </w:r>
+      <w:proofErr w:type="spellStart"/>
+      <w:r>
+        <w:rPr>
+          <w:rFonts w:ascii="Consolas" w:eastAsia="Times New Roman" w:hAnsi="Consolas" w:cs="Times New Roman"/>
+          <w:color w:val="008000"/>
+          <w:sz w:val="21"/>
+          <w:szCs w:val="21"/>
+          <w:lang w:val="en-US" w:eastAsia="ru-RU"/>
+        </w:rPr>
+        <w:t>propertyId</w:t>
+      </w:r>
+      <w:proofErr w:type="spellEnd"/>
+      <w:r>
+        <w:rPr>
+          <w:rFonts w:ascii="Consolas" w:eastAsia="Times New Roman" w:hAnsi="Consolas" w:cs="Times New Roman"/>
+          <w:color w:val="008000"/>
+          <w:sz w:val="21"/>
+          <w:szCs w:val="21"/>
+          <w:lang w:val="en-US" w:eastAsia="ru-RU"/>
+        </w:rPr>
+        <w:t> </w:t>
+      </w:r>
+      <w:r>
+        <w:rPr>
+          <w:rFonts w:ascii="Consolas" w:eastAsia="Times New Roman" w:hAnsi="Consolas" w:cs="Times New Roman"/>
+          <w:color w:val="008000"/>
+          <w:sz w:val="21"/>
+          <w:szCs w:val="21"/>
+          <w:lang w:eastAsia="ru-RU"/>
+        </w:rPr>
+        <w:t>Свойство</w:t>
+      </w:r>
+    </w:p>
+    <w:p>
+      <w:pPr>
+        <w:shd w:val="clear" w:color="auto" w:fill="FFFFFF"/>
+        <w:spacing w:after="0" w:line="240" w:lineRule="auto"/>
+        <w:rPr>
+          <w:rFonts w:ascii="Consolas" w:eastAsia="Times New Roman" w:hAnsi="Consolas" w:cs="Times New Roman"/>
+          <w:color w:val="000000"/>
+          <w:sz w:val="21"/>
+          <w:szCs w:val="21"/>
+          <w:lang w:val="en-US" w:eastAsia="ru-RU"/>
+        </w:rPr>
+      </w:pPr>
+      <w:r>
+        <w:rPr>
+          <w:rFonts w:ascii="Consolas" w:eastAsia="Times New Roman" w:hAnsi="Consolas" w:cs="Times New Roman"/>
+          <w:color w:val="008000"/>
+          <w:sz w:val="21"/>
+          <w:szCs w:val="21"/>
+          <w:lang w:val="en-US" w:eastAsia="ru-RU"/>
+        </w:rPr>
+        <w:t> * </w:t>
+      </w:r>
+      <w:r>
+        <w:rPr>
+          <w:rFonts w:ascii="Consolas" w:eastAsia="Times New Roman" w:hAnsi="Consolas" w:cs="Times New Roman"/>
+          <w:color w:val="0000FF"/>
+          <w:sz w:val="21"/>
+          <w:szCs w:val="21"/>
+          <w:lang w:val="en-US" w:eastAsia="ru-RU"/>
+        </w:rPr>
+        <w:t>@property</w:t>
+      </w:r>
+      <w:r>
+        <w:rPr>
+          <w:rFonts w:ascii="Consolas" w:eastAsia="Times New Roman" w:hAnsi="Consolas" w:cs="Times New Roman"/>
+          <w:color w:val="008000"/>
+          <w:sz w:val="21"/>
+          <w:szCs w:val="21"/>
+          <w:lang w:val="en-US" w:eastAsia="ru-RU"/>
+        </w:rPr>
+        <w:t> </w:t>
+      </w:r>
+      <w:r>
+        <w:rPr>
+          <w:rFonts w:ascii="Consolas" w:eastAsia="Times New Roman" w:hAnsi="Consolas" w:cs="Times New Roman"/>
+          <w:color w:val="0000FF"/>
+          <w:sz w:val="21"/>
+          <w:szCs w:val="21"/>
+          <w:lang w:val="en-US" w:eastAsia="ru-RU"/>
+        </w:rPr>
+        <w:t>string</w:t>
+      </w:r>
+      <w:r>
+        <w:rPr>
+          <w:rFonts w:ascii="Consolas" w:eastAsia="Times New Roman" w:hAnsi="Consolas" w:cs="Times New Roman"/>
+          <w:color w:val="008000"/>
+          <w:sz w:val="21"/>
+          <w:szCs w:val="21"/>
+          <w:lang w:val="en-US" w:eastAsia="ru-RU"/>
+        </w:rPr>
+        <w:t> $value </w:t>
+      </w:r>
+      <w:r>
+        <w:rPr>
+          <w:rFonts w:ascii="Consolas" w:eastAsia="Times New Roman" w:hAnsi="Consolas" w:cs="Times New Roman"/>
+          <w:color w:val="008000"/>
+          <w:sz w:val="21"/>
+          <w:szCs w:val="21"/>
+          <w:lang w:eastAsia="ru-RU"/>
+        </w:rPr>
+        <w:t>Значение</w:t>
+      </w:r>
+    </w:p>
+    <w:p>
+      <w:pPr>
+        <w:shd w:val="clear" w:color="auto" w:fill="FFFFFF"/>
+        <w:spacing w:after="0" w:line="240" w:lineRule="auto"/>
+        <w:rPr>
+          <w:rFonts w:ascii="Consolas" w:eastAsia="Times New Roman" w:hAnsi="Consolas" w:cs="Times New Roman"/>
+          <w:color w:val="000000"/>
+          <w:sz w:val="21"/>
+          <w:szCs w:val="21"/>
+          <w:lang w:val="en-US" w:eastAsia="ru-RU"/>
+        </w:rPr>
+      </w:pPr>
+      <w:r>
+        <w:rPr>
+          <w:rFonts w:ascii="Consolas" w:eastAsia="Times New Roman" w:hAnsi="Consolas" w:cs="Times New Roman"/>
+          <w:color w:val="008000"/>
+          <w:sz w:val="21"/>
+          <w:szCs w:val="21"/>
+          <w:lang w:val="en-US" w:eastAsia="ru-RU"/>
+        </w:rPr>
+        <w:t> * </w:t>
+      </w:r>
+      <w:r>
+        <w:rPr>
+          <w:rFonts w:ascii="Consolas" w:eastAsia="Times New Roman" w:hAnsi="Consolas" w:cs="Times New Roman"/>
+          <w:color w:val="0000FF"/>
+          <w:sz w:val="21"/>
+          <w:szCs w:val="21"/>
+          <w:lang w:val="en-US" w:eastAsia="ru-RU"/>
+        </w:rPr>
+        <w:t>@property</w:t>
+      </w:r>
+      <w:r>
+        <w:rPr>
+          <w:rFonts w:ascii="Consolas" w:eastAsia="Times New Roman" w:hAnsi="Consolas" w:cs="Times New Roman"/>
+          <w:color w:val="008000"/>
+          <w:sz w:val="21"/>
+          <w:szCs w:val="21"/>
+          <w:lang w:val="en-US" w:eastAsia="ru-RU"/>
+        </w:rPr>
+        <w:t> </w:t>
+      </w:r>
+      <w:r>
+        <w:rPr>
+          <w:rFonts w:ascii="Consolas" w:eastAsia="Times New Roman" w:hAnsi="Consolas" w:cs="Times New Roman"/>
+          <w:color w:val="0000FF"/>
+          <w:sz w:val="21"/>
+          <w:szCs w:val="21"/>
+          <w:lang w:val="en-US" w:eastAsia="ru-RU"/>
+        </w:rPr>
+        <w:t>string</w:t>
+      </w:r>
+      <w:r>
+        <w:rPr>
+          <w:rFonts w:ascii="Consolas" w:eastAsia="Times New Roman" w:hAnsi="Consolas" w:cs="Times New Roman"/>
+          <w:color w:val="008000"/>
+          <w:sz w:val="21"/>
+          <w:szCs w:val="21"/>
+          <w:lang w:val="en-US" w:eastAsia="ru-RU"/>
+        </w:rPr>
+        <w:t> $</w:t>
+      </w:r>
+      <w:proofErr w:type="spellStart"/>
+      <w:r>
+        <w:rPr>
+          <w:rFonts w:ascii="Consolas" w:eastAsia="Times New Roman" w:hAnsi="Consolas" w:cs="Times New Roman"/>
+          <w:color w:val="008000"/>
+          <w:sz w:val="21"/>
+          <w:szCs w:val="21"/>
+          <w:lang w:val="en-US" w:eastAsia="ru-RU"/>
+        </w:rPr>
+        <w:t>createdAt</w:t>
+      </w:r>
+      <w:proofErr w:type="spellEnd"/>
+      <w:r>
+        <w:rPr>
+          <w:rFonts w:ascii="Consolas" w:eastAsia="Times New Roman" w:hAnsi="Consolas" w:cs="Times New Roman"/>
+          <w:color w:val="008000"/>
+          <w:sz w:val="21"/>
+          <w:szCs w:val="21"/>
+          <w:lang w:val="en-US" w:eastAsia="ru-RU"/>
+        </w:rPr>
+        <w:t> </w:t>
+      </w:r>
+      <w:r>
+        <w:rPr>
+          <w:rFonts w:ascii="Consolas" w:eastAsia="Times New Roman" w:hAnsi="Consolas" w:cs="Times New Roman"/>
+          <w:color w:val="008000"/>
+          <w:sz w:val="21"/>
+          <w:szCs w:val="21"/>
+          <w:lang w:eastAsia="ru-RU"/>
+        </w:rPr>
+        <w:t>Дата</w:t>
+      </w:r>
+      <w:r>
+        <w:rPr>
+          <w:rFonts w:ascii="Consolas" w:eastAsia="Times New Roman" w:hAnsi="Consolas" w:cs="Times New Roman"/>
+          <w:color w:val="008000"/>
+          <w:sz w:val="21"/>
+          <w:szCs w:val="21"/>
+          <w:lang w:val="en-US" w:eastAsia="ru-RU"/>
+        </w:rPr>
+        <w:t> </w:t>
+      </w:r>
+      <w:r>
+        <w:rPr>
+          <w:rFonts w:ascii="Consolas" w:eastAsia="Times New Roman" w:hAnsi="Consolas" w:cs="Times New Roman"/>
+          <w:color w:val="008000"/>
+          <w:sz w:val="21"/>
+          <w:szCs w:val="21"/>
+          <w:lang w:eastAsia="ru-RU"/>
+        </w:rPr>
+        <w:t>создания</w:t>
+      </w:r>
+    </w:p>
+    <w:p>
+      <w:pPr>
+        <w:shd w:val="clear" w:color="auto" w:fill="FFFFFF"/>
+        <w:spacing w:after="0" w:line="240" w:lineRule="auto"/>
+        <w:rPr>
+          <w:rFonts w:ascii="Consolas" w:eastAsia="Times New Roman" w:hAnsi="Consolas" w:cs="Times New Roman"/>
+          <w:color w:val="000000"/>
+          <w:sz w:val="21"/>
+          <w:szCs w:val="21"/>
+          <w:lang w:val="en-US" w:eastAsia="ru-RU"/>
+        </w:rPr>
+      </w:pPr>
+      <w:r>
+        <w:rPr>
+          <w:rFonts w:ascii="Consolas" w:eastAsia="Times New Roman" w:hAnsi="Consolas" w:cs="Times New Roman"/>
+          <w:color w:val="008000"/>
+          <w:sz w:val="21"/>
+          <w:szCs w:val="21"/>
+          <w:lang w:val="en-US" w:eastAsia="ru-RU"/>
+        </w:rPr>
+        <w:t> * </w:t>
+      </w:r>
+      <w:r>
+        <w:rPr>
+          <w:rFonts w:ascii="Consolas" w:eastAsia="Times New Roman" w:hAnsi="Consolas" w:cs="Times New Roman"/>
+          <w:color w:val="0000FF"/>
+          <w:sz w:val="21"/>
+          <w:szCs w:val="21"/>
+          <w:lang w:val="en-US" w:eastAsia="ru-RU"/>
+        </w:rPr>
+        <w:t>@property</w:t>
+      </w:r>
+      <w:r>
+        <w:rPr>
+          <w:rFonts w:ascii="Consolas" w:eastAsia="Times New Roman" w:hAnsi="Consolas" w:cs="Times New Roman"/>
+          <w:color w:val="008000"/>
+          <w:sz w:val="21"/>
+          <w:szCs w:val="21"/>
+          <w:lang w:val="en-US" w:eastAsia="ru-RU"/>
+        </w:rPr>
+        <w:t> </w:t>
+      </w:r>
+      <w:proofErr w:type="spellStart"/>
+      <w:r>
+        <w:rPr>
+          <w:rFonts w:ascii="Consolas" w:eastAsia="Times New Roman" w:hAnsi="Consolas" w:cs="Times New Roman"/>
+          <w:color w:val="0000FF"/>
+          <w:sz w:val="21"/>
+          <w:szCs w:val="21"/>
+          <w:lang w:val="en-US" w:eastAsia="ru-RU"/>
+        </w:rPr>
+        <w:t>string</w:t>
+      </w:r>
+      <w:r>
+        <w:rPr>
+          <w:rFonts w:ascii="Consolas" w:eastAsia="Times New Roman" w:hAnsi="Consolas" w:cs="Times New Roman"/>
+          <w:color w:val="008000"/>
+          <w:sz w:val="21"/>
+          <w:szCs w:val="21"/>
+          <w:lang w:val="en-US" w:eastAsia="ru-RU"/>
+        </w:rPr>
+        <w:t>|</w:t>
+      </w:r>
+      <w:r>
+        <w:rPr>
+          <w:rFonts w:ascii="Consolas" w:eastAsia="Times New Roman" w:hAnsi="Consolas" w:cs="Times New Roman"/>
+          <w:color w:val="0000FF"/>
+          <w:sz w:val="21"/>
+          <w:szCs w:val="21"/>
+          <w:lang w:val="en-US" w:eastAsia="ru-RU"/>
+        </w:rPr>
+        <w:t>null</w:t>
+      </w:r>
+      <w:proofErr w:type="spellEnd"/>
+      <w:r>
+        <w:rPr>
+          <w:rFonts w:ascii="Consolas" w:eastAsia="Times New Roman" w:hAnsi="Consolas" w:cs="Times New Roman"/>
+          <w:color w:val="008000"/>
+          <w:sz w:val="21"/>
+          <w:szCs w:val="21"/>
+          <w:lang w:val="en-US" w:eastAsia="ru-RU"/>
+        </w:rPr>
+        <w:t> $</w:t>
+      </w:r>
+      <w:proofErr w:type="spellStart"/>
+      <w:r>
+        <w:rPr>
+          <w:rFonts w:ascii="Consolas" w:eastAsia="Times New Roman" w:hAnsi="Consolas" w:cs="Times New Roman"/>
+          <w:color w:val="008000"/>
+          <w:sz w:val="21"/>
+          <w:szCs w:val="21"/>
+          <w:lang w:val="en-US" w:eastAsia="ru-RU"/>
+        </w:rPr>
+        <w:t>updatedAt</w:t>
+      </w:r>
+      <w:proofErr w:type="spellEnd"/>
+      <w:r>
+        <w:rPr>
+          <w:rFonts w:ascii="Consolas" w:eastAsia="Times New Roman" w:hAnsi="Consolas" w:cs="Times New Roman"/>
+          <w:color w:val="008000"/>
+          <w:sz w:val="21"/>
+          <w:szCs w:val="21"/>
+          <w:lang w:val="en-US" w:eastAsia="ru-RU"/>
+        </w:rPr>
+        <w:t> </w:t>
+      </w:r>
+      <w:r>
+        <w:rPr>
+          <w:rFonts w:ascii="Consolas" w:eastAsia="Times New Roman" w:hAnsi="Consolas" w:cs="Times New Roman"/>
+          <w:color w:val="008000"/>
+          <w:sz w:val="21"/>
+          <w:szCs w:val="21"/>
+          <w:lang w:eastAsia="ru-RU"/>
+        </w:rPr>
+        <w:t>Дата</w:t>
+      </w:r>
+      <w:r>
+        <w:rPr>
+          <w:rFonts w:ascii="Consolas" w:eastAsia="Times New Roman" w:hAnsi="Consolas" w:cs="Times New Roman"/>
+          <w:color w:val="008000"/>
+          <w:sz w:val="21"/>
+          <w:szCs w:val="21"/>
+          <w:lang w:val="en-US" w:eastAsia="ru-RU"/>
+        </w:rPr>
+        <w:t> </w:t>
+      </w:r>
+      <w:r>
+        <w:rPr>
+          <w:rFonts w:ascii="Consolas" w:eastAsia="Times New Roman" w:hAnsi="Consolas" w:cs="Times New Roman"/>
+          <w:color w:val="008000"/>
+          <w:sz w:val="21"/>
+          <w:szCs w:val="21"/>
+          <w:lang w:eastAsia="ru-RU"/>
+        </w:rPr>
+        <w:t>изменения</w:t>
+      </w:r>
+    </w:p>
+    <w:p>
+      <w:pPr>
+        <w:shd w:val="clear" w:color="auto" w:fill="FFFFFF"/>
+        <w:spacing w:after="0" w:line="240" w:lineRule="auto"/>
+        <w:rPr>
+          <w:rFonts w:ascii="Consolas" w:eastAsia="Times New Roman" w:hAnsi="Consolas" w:cs="Times New Roman"/>
+          <w:color w:val="000000"/>
+          <w:sz w:val="21"/>
+          <w:szCs w:val="21"/>
+          <w:lang w:val="en-US" w:eastAsia="ru-RU"/>
+        </w:rPr>
+      </w:pPr>
+      <w:r>
+        <w:rPr>
+          <w:rFonts w:ascii="Consolas" w:eastAsia="Times New Roman" w:hAnsi="Consolas" w:cs="Times New Roman"/>
+          <w:color w:val="008000"/>
+          <w:sz w:val="21"/>
+          <w:szCs w:val="21"/>
+          <w:lang w:val="en-US" w:eastAsia="ru-RU"/>
+        </w:rPr>
+        <w:t> *</w:t>
+      </w:r>
+    </w:p>
+    <w:p>
+      <w:pPr>
+        <w:shd w:val="clear" w:color="auto" w:fill="FFFFFF"/>
+        <w:spacing w:after="0" w:line="240" w:lineRule="auto"/>
+        <w:rPr>
+          <w:rFonts w:ascii="Consolas" w:eastAsia="Times New Roman" w:hAnsi="Consolas" w:cs="Times New Roman"/>
+          <w:color w:val="000000"/>
+          <w:sz w:val="21"/>
+          <w:szCs w:val="21"/>
+          <w:lang w:val="en-US" w:eastAsia="ru-RU"/>
+        </w:rPr>
+      </w:pPr>
+      <w:r>
+        <w:rPr>
+          <w:rFonts w:ascii="Consolas" w:eastAsia="Times New Roman" w:hAnsi="Consolas" w:cs="Times New Roman"/>
+          <w:color w:val="008000"/>
+          <w:sz w:val="21"/>
+          <w:szCs w:val="21"/>
+          <w:lang w:val="en-US" w:eastAsia="ru-RU"/>
+        </w:rPr>
+        <w:t> * </w:t>
+      </w:r>
+      <w:r>
+        <w:rPr>
+          <w:rFonts w:ascii="Consolas" w:eastAsia="Times New Roman" w:hAnsi="Consolas" w:cs="Times New Roman"/>
+          <w:color w:val="0000FF"/>
+          <w:sz w:val="21"/>
+          <w:szCs w:val="21"/>
+          <w:lang w:val="en-US" w:eastAsia="ru-RU"/>
+        </w:rPr>
+        <w:t>@property</w:t>
+      </w:r>
+      <w:r>
+        <w:rPr>
+          <w:rFonts w:ascii="Consolas" w:eastAsia="Times New Roman" w:hAnsi="Consolas" w:cs="Times New Roman"/>
+          <w:color w:val="008000"/>
+          <w:sz w:val="21"/>
+          <w:szCs w:val="21"/>
+          <w:lang w:val="en-US" w:eastAsia="ru-RU"/>
+        </w:rPr>
+        <w:t> </w:t>
+      </w:r>
+      <w:r>
+        <w:rPr>
+          <w:rFonts w:ascii="Consolas" w:eastAsia="Times New Roman" w:hAnsi="Consolas" w:cs="Times New Roman"/>
+          <w:color w:val="267F99"/>
+          <w:sz w:val="21"/>
+          <w:szCs w:val="21"/>
+          <w:lang w:val="en-US" w:eastAsia="ru-RU"/>
+        </w:rPr>
+        <w:t>Product</w:t>
+      </w:r>
+      <w:r>
+        <w:rPr>
+          <w:rFonts w:ascii="Consolas" w:eastAsia="Times New Roman" w:hAnsi="Consolas" w:cs="Times New Roman"/>
+          <w:color w:val="008000"/>
+          <w:sz w:val="21"/>
+          <w:szCs w:val="21"/>
+          <w:lang w:val="en-US" w:eastAsia="ru-RU"/>
+        </w:rPr>
+        <w:t> $product</w:t>
+      </w:r>
+    </w:p>
+    <w:p>
+      <w:pPr>
+        <w:shd w:val="clear" w:color="auto" w:fill="FFFFFF"/>
+        <w:spacing w:after="0" w:line="240" w:lineRule="auto"/>
+        <w:rPr>
+          <w:rFonts w:ascii="Consolas" w:eastAsia="Times New Roman" w:hAnsi="Consolas" w:cs="Times New Roman"/>
+          <w:color w:val="000000"/>
+          <w:sz w:val="21"/>
+          <w:szCs w:val="21"/>
+          <w:lang w:val="en-US" w:eastAsia="ru-RU"/>
+        </w:rPr>
+      </w:pPr>
+      <w:r>
+        <w:rPr>
+          <w:rFonts w:ascii="Consolas" w:eastAsia="Times New Roman" w:hAnsi="Consolas" w:cs="Times New Roman"/>
+          <w:color w:val="008000"/>
+          <w:sz w:val="21"/>
+          <w:szCs w:val="21"/>
+          <w:lang w:val="en-US" w:eastAsia="ru-RU"/>
+        </w:rPr>
+        <w:t> * </w:t>
+      </w:r>
+      <w:r>
+        <w:rPr>
+          <w:rFonts w:ascii="Consolas" w:eastAsia="Times New Roman" w:hAnsi="Consolas" w:cs="Times New Roman"/>
+          <w:color w:val="0000FF"/>
+          <w:sz w:val="21"/>
+          <w:szCs w:val="21"/>
+          <w:lang w:val="en-US" w:eastAsia="ru-RU"/>
+        </w:rPr>
+        <w:t>@property</w:t>
+      </w:r>
+      <w:r>
+        <w:rPr>
+          <w:rFonts w:ascii="Consolas" w:eastAsia="Times New Roman" w:hAnsi="Consolas" w:cs="Times New Roman"/>
+          <w:color w:val="008000"/>
+          <w:sz w:val="21"/>
+          <w:szCs w:val="21"/>
+          <w:lang w:val="en-US" w:eastAsia="ru-RU"/>
+        </w:rPr>
+        <w:t> </w:t>
+      </w:r>
+      <w:r>
+        <w:rPr>
+          <w:rFonts w:ascii="Consolas" w:eastAsia="Times New Roman" w:hAnsi="Consolas" w:cs="Times New Roman"/>
+          <w:color w:val="267F99"/>
+          <w:sz w:val="21"/>
+          <w:szCs w:val="21"/>
+          <w:lang w:val="en-US" w:eastAsia="ru-RU"/>
+        </w:rPr>
+        <w:t>Property</w:t>
+      </w:r>
+      <w:r>
+        <w:rPr>
+          <w:rFonts w:ascii="Consolas" w:eastAsia="Times New Roman" w:hAnsi="Consolas" w:cs="Times New Roman"/>
+          <w:color w:val="008000"/>
+          <w:sz w:val="21"/>
+          <w:szCs w:val="21"/>
+          <w:lang w:val="en-US" w:eastAsia="ru-RU"/>
+        </w:rPr>
+        <w:t> $property</w:t>
+      </w:r>
+    </w:p>
+    <w:p>
+      <w:pPr>
+        <w:shd w:val="clear" w:color="auto" w:fill="FFFFFF"/>
+        <w:spacing w:after="0" w:line="240" w:lineRule="auto"/>
+        <w:rPr>
+          <w:rFonts w:ascii="Consolas" w:eastAsia="Times New Roman" w:hAnsi="Consolas" w:cs="Times New Roman"/>
+          <w:color w:val="000000"/>
+          <w:sz w:val="21"/>
+          <w:szCs w:val="21"/>
+          <w:lang w:val="en-US" w:eastAsia="ru-RU"/>
+        </w:rPr>
+      </w:pPr>
+      <w:r>
+        <w:rPr>
+          <w:rFonts w:ascii="Consolas" w:eastAsia="Times New Roman" w:hAnsi="Consolas" w:cs="Times New Roman"/>
+          <w:color w:val="008000"/>
+          <w:sz w:val="21"/>
+          <w:szCs w:val="21"/>
+          <w:lang w:val="en-US" w:eastAsia="ru-RU"/>
+        </w:rPr>
+        <w:t> */</w:t>
+      </w:r>
+    </w:p>
+    <w:p>
+      <w:pPr>
+        <w:shd w:val="clear" w:color="auto" w:fill="FFFFFF"/>
+        <w:spacing w:after="0" w:line="240" w:lineRule="auto"/>
+        <w:rPr>
+          <w:rFonts w:ascii="Consolas" w:eastAsia="Times New Roman" w:hAnsi="Consolas" w:cs="Times New Roman"/>
+          <w:color w:val="000000"/>
+          <w:sz w:val="21"/>
+          <w:szCs w:val="21"/>
+          <w:lang w:val="en-US" w:eastAsia="ru-RU"/>
+        </w:rPr>
+      </w:pPr>
+      <w:r>
+        <w:rPr>
+          <w:rFonts w:ascii="Consolas" w:eastAsia="Times New Roman" w:hAnsi="Consolas" w:cs="Times New Roman"/>
+          <w:color w:val="0000FF"/>
+          <w:sz w:val="21"/>
+          <w:szCs w:val="21"/>
+          <w:lang w:val="en-US" w:eastAsia="ru-RU"/>
+        </w:rPr>
+        <w:t>class</w:t>
+      </w:r>
+      <w:r>
+        <w:rPr>
+          <w:rFonts w:ascii="Consolas" w:eastAsia="Times New Roman" w:hAnsi="Consolas" w:cs="Times New Roman"/>
+          <w:color w:val="000000"/>
+          <w:sz w:val="21"/>
+          <w:szCs w:val="21"/>
+          <w:lang w:val="en-US" w:eastAsia="ru-RU"/>
+        </w:rPr>
+        <w:t> </w:t>
+      </w:r>
+      <w:proofErr w:type="spellStart"/>
+      <w:r>
+        <w:rPr>
+          <w:rFonts w:ascii="Consolas" w:eastAsia="Times New Roman" w:hAnsi="Consolas" w:cs="Times New Roman"/>
+          <w:color w:val="267F99"/>
+          <w:sz w:val="21"/>
+          <w:szCs w:val="21"/>
+          <w:lang w:val="en-US" w:eastAsia="ru-RU"/>
+        </w:rPr>
+        <w:t>ProductProperty</w:t>
+      </w:r>
+      <w:proofErr w:type="spellEnd"/>
+      <w:r>
+        <w:rPr>
+          <w:rFonts w:ascii="Consolas" w:eastAsia="Times New Roman" w:hAnsi="Consolas" w:cs="Times New Roman"/>
+          <w:color w:val="000000"/>
+          <w:sz w:val="21"/>
+          <w:szCs w:val="21"/>
+          <w:lang w:val="en-US" w:eastAsia="ru-RU"/>
+        </w:rPr>
+        <w:t> </w:t>
+      </w:r>
+      <w:r>
+        <w:rPr>
+          <w:rFonts w:ascii="Consolas" w:eastAsia="Times New Roman" w:hAnsi="Consolas" w:cs="Times New Roman"/>
+          <w:color w:val="0000FF"/>
+          <w:sz w:val="21"/>
+          <w:szCs w:val="21"/>
+          <w:lang w:val="en-US" w:eastAsia="ru-RU"/>
+        </w:rPr>
+        <w:t>extends</w:t>
+      </w:r>
+      <w:r>
+        <w:rPr>
+          <w:rFonts w:ascii="Consolas" w:eastAsia="Times New Roman" w:hAnsi="Consolas" w:cs="Times New Roman"/>
+          <w:color w:val="000000"/>
+          <w:sz w:val="21"/>
+          <w:szCs w:val="21"/>
+          <w:lang w:val="en-US" w:eastAsia="ru-RU"/>
+        </w:rPr>
+        <w:t> </w:t>
+      </w:r>
+      <w:proofErr w:type="spellStart"/>
+      <w:r>
+        <w:rPr>
+          <w:rFonts w:ascii="Consolas" w:eastAsia="Times New Roman" w:hAnsi="Consolas" w:cs="Times New Roman"/>
+          <w:color w:val="267F99"/>
+          <w:sz w:val="21"/>
+          <w:szCs w:val="21"/>
+          <w:lang w:val="en-US" w:eastAsia="ru-RU"/>
+        </w:rPr>
+        <w:t>BaseModel</w:t>
+      </w:r>
+      <w:proofErr w:type="spellEnd"/>
+    </w:p>
+    <w:p>
+      <w:pPr>
+        <w:shd w:val="clear" w:color="auto" w:fill="FFFFFF"/>
+        <w:spacing w:after="0" w:line="240" w:lineRule="auto"/>
+        <w:rPr>
+          <w:rFonts w:ascii="Consolas" w:eastAsia="Times New Roman" w:hAnsi="Consolas" w:cs="Times New Roman"/>
+          <w:color w:val="000000"/>
+          <w:sz w:val="21"/>
+          <w:szCs w:val="21"/>
+          <w:lang w:val="en-US" w:eastAsia="ru-RU"/>
+        </w:rPr>
+      </w:pPr>
+      <w:r>
+        <w:rPr>
+          <w:rFonts w:ascii="Consolas" w:eastAsia="Times New Roman" w:hAnsi="Consolas" w:cs="Times New Roman"/>
+          <w:color w:val="000000"/>
+          <w:sz w:val="21"/>
+          <w:szCs w:val="21"/>
+          <w:lang w:val="en-US" w:eastAsia="ru-RU"/>
+        </w:rPr>
+        <w:t>{</w:t>
+      </w:r>
+    </w:p>
+    <w:p>
+      <w:pPr>
+        <w:shd w:val="clear" w:color="auto" w:fill="FFFFFF"/>
+        <w:spacing w:after="0" w:line="240" w:lineRule="auto"/>
+        <w:rPr>
+          <w:rFonts w:ascii="Consolas" w:eastAsia="Times New Roman" w:hAnsi="Consolas" w:cs="Times New Roman"/>
+          <w:color w:val="000000"/>
+          <w:sz w:val="21"/>
+          <w:szCs w:val="21"/>
+          <w:lang w:val="en-US" w:eastAsia="ru-RU"/>
+        </w:rPr>
+      </w:pPr>
+      <w:r>
+        <w:rPr>
+          <w:rFonts w:ascii="Consolas" w:eastAsia="Times New Roman" w:hAnsi="Consolas" w:cs="Times New Roman"/>
+          <w:color w:val="000000"/>
+          <w:sz w:val="21"/>
+          <w:szCs w:val="21"/>
+          <w:lang w:val="en-US" w:eastAsia="ru-RU"/>
+        </w:rPr>
+        <w:t>    </w:t>
+      </w:r>
+      <w:r>
+        <w:rPr>
+          <w:rFonts w:ascii="Consolas" w:eastAsia="Times New Roman" w:hAnsi="Consolas" w:cs="Times New Roman"/>
+          <w:color w:val="008000"/>
+          <w:sz w:val="21"/>
+          <w:szCs w:val="21"/>
+          <w:lang w:val="en-US" w:eastAsia="ru-RU"/>
+        </w:rPr>
+        <w:t>/**</w:t>
+      </w:r>
+    </w:p>
+    <w:p>
+      <w:pPr>
+        <w:shd w:val="clear" w:color="auto" w:fill="FFFFFF"/>
+        <w:spacing w:after="0" w:line="240" w:lineRule="auto"/>
+        <w:rPr>
+          <w:rFonts w:ascii="Consolas" w:eastAsia="Times New Roman" w:hAnsi="Consolas" w:cs="Times New Roman"/>
+          <w:color w:val="000000"/>
+          <w:sz w:val="21"/>
+          <w:szCs w:val="21"/>
+          <w:lang w:val="en-US" w:eastAsia="ru-RU"/>
+        </w:rPr>
+      </w:pPr>
+      <w:r>
+        <w:rPr>
+          <w:rFonts w:ascii="Consolas" w:eastAsia="Times New Roman" w:hAnsi="Consolas" w:cs="Times New Roman"/>
+          <w:color w:val="008000"/>
+          <w:sz w:val="21"/>
+          <w:szCs w:val="21"/>
+          <w:lang w:val="en-US" w:eastAsia="ru-RU"/>
+        </w:rPr>
+        <w:t>     * {</w:t>
+      </w:r>
+      <w:r>
+        <w:rPr>
+          <w:rFonts w:ascii="Consolas" w:eastAsia="Times New Roman" w:hAnsi="Consolas" w:cs="Times New Roman"/>
+          <w:color w:val="0000FF"/>
+          <w:sz w:val="21"/>
+          <w:szCs w:val="21"/>
+          <w:lang w:val="en-US" w:eastAsia="ru-RU"/>
+        </w:rPr>
+        <w:t>@inheritdoc</w:t>
+      </w:r>
+      <w:r>
+        <w:rPr>
+          <w:rFonts w:ascii="Consolas" w:eastAsia="Times New Roman" w:hAnsi="Consolas" w:cs="Times New Roman"/>
+          <w:color w:val="008000"/>
+          <w:sz w:val="21"/>
+          <w:szCs w:val="21"/>
+          <w:lang w:val="en-US" w:eastAsia="ru-RU"/>
+        </w:rPr>
+        <w:t>}</w:t>
+      </w:r>
+    </w:p>
+    <w:p>
+      <w:pPr>
+        <w:shd w:val="clear" w:color="auto" w:fill="FFFFFF"/>
+        <w:spacing w:after="0" w:line="240" w:lineRule="auto"/>
+        <w:rPr>
+          <w:rFonts w:ascii="Consolas" w:eastAsia="Times New Roman" w:hAnsi="Consolas" w:cs="Times New Roman"/>
+          <w:color w:val="000000"/>
+          <w:sz w:val="21"/>
+          <w:szCs w:val="21"/>
+          <w:lang w:val="en-US" w:eastAsia="ru-RU"/>
+        </w:rPr>
+      </w:pPr>
+      <w:r>
+        <w:rPr>
+          <w:rFonts w:ascii="Consolas" w:eastAsia="Times New Roman" w:hAnsi="Consolas" w:cs="Times New Roman"/>
+          <w:color w:val="008000"/>
+          <w:sz w:val="21"/>
+          <w:szCs w:val="21"/>
+          <w:lang w:val="en-US" w:eastAsia="ru-RU"/>
+        </w:rPr>
+        <w:t>     */</w:t>
+      </w:r>
+    </w:p>
+    <w:p>
+      <w:pPr>
+        <w:shd w:val="clear" w:color="auto" w:fill="FFFFFF"/>
+        <w:spacing w:after="0" w:line="240" w:lineRule="auto"/>
+        <w:rPr>
+          <w:rFonts w:ascii="Consolas" w:eastAsia="Times New Roman" w:hAnsi="Consolas" w:cs="Times New Roman"/>
+          <w:color w:val="000000"/>
+          <w:sz w:val="21"/>
+          <w:szCs w:val="21"/>
+          <w:lang w:val="en-US" w:eastAsia="ru-RU"/>
+        </w:rPr>
+      </w:pPr>
+      <w:r>
+        <w:rPr>
+          <w:rFonts w:ascii="Consolas" w:eastAsia="Times New Roman" w:hAnsi="Consolas" w:cs="Times New Roman"/>
+          <w:color w:val="000000"/>
+          <w:sz w:val="21"/>
+          <w:szCs w:val="21"/>
+          <w:lang w:val="en-US" w:eastAsia="ru-RU"/>
+        </w:rPr>
+        <w:t>    </w:t>
+      </w:r>
+      <w:r>
+        <w:rPr>
+          <w:rFonts w:ascii="Consolas" w:eastAsia="Times New Roman" w:hAnsi="Consolas" w:cs="Times New Roman"/>
+          <w:color w:val="0000FF"/>
+          <w:sz w:val="21"/>
+          <w:szCs w:val="21"/>
+          <w:lang w:val="en-US" w:eastAsia="ru-RU"/>
+        </w:rPr>
+        <w:t>public</w:t>
+      </w:r>
+      <w:r>
+        <w:rPr>
+          <w:rFonts w:ascii="Consolas" w:eastAsia="Times New Roman" w:hAnsi="Consolas" w:cs="Times New Roman"/>
+          <w:color w:val="000000"/>
+          <w:sz w:val="21"/>
+          <w:szCs w:val="21"/>
+          <w:lang w:val="en-US" w:eastAsia="ru-RU"/>
+        </w:rPr>
+        <w:t> </w:t>
+      </w:r>
+      <w:r>
+        <w:rPr>
+          <w:rFonts w:ascii="Consolas" w:eastAsia="Times New Roman" w:hAnsi="Consolas" w:cs="Times New Roman"/>
+          <w:color w:val="0000FF"/>
+          <w:sz w:val="21"/>
+          <w:szCs w:val="21"/>
+          <w:lang w:val="en-US" w:eastAsia="ru-RU"/>
+        </w:rPr>
+        <w:t>static</w:t>
+      </w:r>
+      <w:r>
+        <w:rPr>
+          <w:rFonts w:ascii="Consolas" w:eastAsia="Times New Roman" w:hAnsi="Consolas" w:cs="Times New Roman"/>
+          <w:color w:val="000000"/>
+          <w:sz w:val="21"/>
+          <w:szCs w:val="21"/>
+          <w:lang w:val="en-US" w:eastAsia="ru-RU"/>
+        </w:rPr>
+        <w:t> </w:t>
+      </w:r>
+      <w:r>
+        <w:rPr>
+          <w:rFonts w:ascii="Consolas" w:eastAsia="Times New Roman" w:hAnsi="Consolas" w:cs="Times New Roman"/>
+          <w:color w:val="0000FF"/>
+          <w:sz w:val="21"/>
+          <w:szCs w:val="21"/>
+          <w:lang w:val="en-US" w:eastAsia="ru-RU"/>
+        </w:rPr>
+        <w:t>function</w:t>
+      </w:r>
+      <w:r>
+        <w:rPr>
+          <w:rFonts w:ascii="Consolas" w:eastAsia="Times New Roman" w:hAnsi="Consolas" w:cs="Times New Roman"/>
+          <w:color w:val="000000"/>
+          <w:sz w:val="21"/>
+          <w:szCs w:val="21"/>
+          <w:lang w:val="en-US" w:eastAsia="ru-RU"/>
+        </w:rPr>
+        <w:t> </w:t>
+      </w:r>
+      <w:proofErr w:type="spellStart"/>
+      <w:proofErr w:type="gramStart"/>
+      <w:r>
+        <w:rPr>
+          <w:rFonts w:ascii="Consolas" w:eastAsia="Times New Roman" w:hAnsi="Consolas" w:cs="Times New Roman"/>
+          <w:color w:val="795E26"/>
+          <w:sz w:val="21"/>
+          <w:szCs w:val="21"/>
+          <w:lang w:val="en-US" w:eastAsia="ru-RU"/>
+        </w:rPr>
+        <w:t>tableName</w:t>
+      </w:r>
+      <w:proofErr w:type="spellEnd"/>
+      <w:r>
+        <w:rPr>
+          <w:rFonts w:ascii="Consolas" w:eastAsia="Times New Roman" w:hAnsi="Consolas" w:cs="Times New Roman"/>
+          <w:color w:val="000000"/>
+          <w:sz w:val="21"/>
+          <w:szCs w:val="21"/>
+          <w:lang w:val="en-US" w:eastAsia="ru-RU"/>
+        </w:rPr>
+        <w:t>(</w:t>
+      </w:r>
+      <w:proofErr w:type="gramEnd"/>
+      <w:r>
+        <w:rPr>
+          <w:rFonts w:ascii="Consolas" w:eastAsia="Times New Roman" w:hAnsi="Consolas" w:cs="Times New Roman"/>
+          <w:color w:val="000000"/>
+          <w:sz w:val="21"/>
+          <w:szCs w:val="21"/>
+          <w:lang w:val="en-US" w:eastAsia="ru-RU"/>
+        </w:rPr>
+        <w:t>)</w:t>
+      </w:r>
+    </w:p>
+    <w:p>
+      <w:pPr>
+        <w:shd w:val="clear" w:color="auto" w:fill="FFFFFF"/>
+        <w:spacing w:after="0" w:line="240" w:lineRule="auto"/>
+        <w:rPr>
+          <w:rFonts w:ascii="Consolas" w:eastAsia="Times New Roman" w:hAnsi="Consolas" w:cs="Times New Roman"/>
+          <w:color w:val="000000"/>
+          <w:sz w:val="21"/>
+          <w:szCs w:val="21"/>
+          <w:lang w:val="en-US" w:eastAsia="ru-RU"/>
+        </w:rPr>
+      </w:pPr>
+      <w:r>
+        <w:rPr>
+          <w:rFonts w:ascii="Consolas" w:eastAsia="Times New Roman" w:hAnsi="Consolas" w:cs="Times New Roman"/>
+          <w:color w:val="000000"/>
+          <w:sz w:val="21"/>
+          <w:szCs w:val="21"/>
+          <w:lang w:val="en-US" w:eastAsia="ru-RU"/>
+        </w:rPr>
+        <w:t>    {</w:t>
+      </w:r>
+    </w:p>
+    <w:p>
+      <w:pPr>
+        <w:shd w:val="clear" w:color="auto" w:fill="FFFFFF"/>
+        <w:spacing w:after="0" w:line="240" w:lineRule="auto"/>
+        <w:rPr>
+          <w:rFonts w:ascii="Consolas" w:eastAsia="Times New Roman" w:hAnsi="Consolas" w:cs="Times New Roman"/>
+          <w:color w:val="000000"/>
+          <w:sz w:val="21"/>
+          <w:szCs w:val="21"/>
+          <w:lang w:val="en-US" w:eastAsia="ru-RU"/>
+        </w:rPr>
+      </w:pPr>
+      <w:r>
+        <w:rPr>
+          <w:rFonts w:ascii="Consolas" w:eastAsia="Times New Roman" w:hAnsi="Consolas" w:cs="Times New Roman"/>
+          <w:color w:val="000000"/>
+          <w:sz w:val="21"/>
+          <w:szCs w:val="21"/>
+          <w:lang w:val="en-US" w:eastAsia="ru-RU"/>
+        </w:rPr>
+        <w:t>        </w:t>
+      </w:r>
+      <w:r>
+        <w:rPr>
+          <w:rFonts w:ascii="Consolas" w:eastAsia="Times New Roman" w:hAnsi="Consolas" w:cs="Times New Roman"/>
+          <w:color w:val="AF00DB"/>
+          <w:sz w:val="21"/>
+          <w:szCs w:val="21"/>
+          <w:lang w:val="en-US" w:eastAsia="ru-RU"/>
+        </w:rPr>
+        <w:t>return</w:t>
+      </w:r>
+      <w:r>
+        <w:rPr>
+          <w:rFonts w:ascii="Consolas" w:eastAsia="Times New Roman" w:hAnsi="Consolas" w:cs="Times New Roman"/>
+          <w:color w:val="000000"/>
+          <w:sz w:val="21"/>
+          <w:szCs w:val="21"/>
+          <w:lang w:val="en-US" w:eastAsia="ru-RU"/>
+        </w:rPr>
+        <w:t> </w:t>
+      </w:r>
+      <w:r>
+        <w:rPr>
+          <w:rFonts w:ascii="Consolas" w:eastAsia="Times New Roman" w:hAnsi="Consolas" w:cs="Times New Roman"/>
+          <w:color w:val="A31515"/>
+          <w:sz w:val="21"/>
+          <w:szCs w:val="21"/>
+          <w:lang w:val="en-US" w:eastAsia="ru-RU"/>
+        </w:rPr>
+        <w:t>'</w:t>
+      </w:r>
+      <w:proofErr w:type="spellStart"/>
+      <w:r>
+        <w:rPr>
+          <w:rFonts w:ascii="Consolas" w:eastAsia="Times New Roman" w:hAnsi="Consolas" w:cs="Times New Roman"/>
+          <w:color w:val="A31515"/>
+          <w:sz w:val="21"/>
+          <w:szCs w:val="21"/>
+          <w:lang w:val="en-US" w:eastAsia="ru-RU"/>
+        </w:rPr>
+        <w:t>products_properties</w:t>
+      </w:r>
+      <w:proofErr w:type="spellEnd"/>
+      <w:proofErr w:type="gramStart"/>
+      <w:r>
+        <w:rPr>
+          <w:rFonts w:ascii="Consolas" w:eastAsia="Times New Roman" w:hAnsi="Consolas" w:cs="Times New Roman"/>
+          <w:color w:val="A31515"/>
+          <w:sz w:val="21"/>
+          <w:szCs w:val="21"/>
+          <w:lang w:val="en-US" w:eastAsia="ru-RU"/>
+        </w:rPr>
+        <w:t>'</w:t>
+      </w:r>
+      <w:r>
+        <w:rPr>
+          <w:rFonts w:ascii="Consolas" w:eastAsia="Times New Roman" w:hAnsi="Consolas" w:cs="Times New Roman"/>
+          <w:color w:val="000000"/>
+          <w:sz w:val="21"/>
+          <w:szCs w:val="21"/>
+          <w:lang w:val="en-US" w:eastAsia="ru-RU"/>
+        </w:rPr>
+        <w:t>;</w:t>
+      </w:r>
+      <w:proofErr w:type="gramEnd"/>
+    </w:p>
+    <w:p>
+      <w:pPr>
+        <w:shd w:val="clear" w:color="auto" w:fill="FFFFFF"/>
+        <w:spacing w:after="0" w:line="240" w:lineRule="auto"/>
+        <w:rPr>
+          <w:rFonts w:ascii="Consolas" w:eastAsia="Times New Roman" w:hAnsi="Consolas" w:cs="Times New Roman"/>
+          <w:color w:val="000000"/>
+          <w:sz w:val="21"/>
+          <w:szCs w:val="21"/>
+          <w:lang w:val="en-US" w:eastAsia="ru-RU"/>
+        </w:rPr>
+      </w:pPr>
+      <w:r>
+        <w:rPr>
+          <w:rFonts w:ascii="Consolas" w:eastAsia="Times New Roman" w:hAnsi="Consolas" w:cs="Times New Roman"/>
+          <w:color w:val="000000"/>
+          <w:sz w:val="21"/>
+          <w:szCs w:val="21"/>
+          <w:lang w:val="en-US" w:eastAsia="ru-RU"/>
+        </w:rPr>
+        <w:t>    }</w:t>
+      </w:r>
+    </w:p>
+    <w:p>
+      <w:pPr>
+        <w:shd w:val="clear" w:color="auto" w:fill="FFFFFF"/>
+        <w:spacing w:after="0" w:line="240" w:lineRule="auto"/>
+        <w:rPr>
+          <w:rFonts w:ascii="Consolas" w:eastAsia="Times New Roman" w:hAnsi="Consolas" w:cs="Times New Roman"/>
+          <w:color w:val="000000"/>
+          <w:sz w:val="21"/>
+          <w:szCs w:val="21"/>
+          <w:lang w:val="en-US" w:eastAsia="ru-RU"/>
+        </w:rPr>
+      </w:pPr>
+    </w:p>
+    <w:p>
+      <w:pPr>
+        <w:shd w:val="clear" w:color="auto" w:fill="FFFFFF"/>
+        <w:spacing w:after="0" w:line="240" w:lineRule="auto"/>
+        <w:rPr>
+          <w:rFonts w:ascii="Consolas" w:eastAsia="Times New Roman" w:hAnsi="Consolas" w:cs="Times New Roman"/>
+          <w:color w:val="000000"/>
+          <w:sz w:val="21"/>
+          <w:szCs w:val="21"/>
+          <w:lang w:val="en-US" w:eastAsia="ru-RU"/>
+        </w:rPr>
+      </w:pPr>
+      <w:r>
+        <w:rPr>
+          <w:rFonts w:ascii="Consolas" w:eastAsia="Times New Roman" w:hAnsi="Consolas" w:cs="Times New Roman"/>
+          <w:color w:val="000000"/>
+          <w:sz w:val="21"/>
+          <w:szCs w:val="21"/>
+          <w:lang w:val="en-US" w:eastAsia="ru-RU"/>
+        </w:rPr>
+        <w:t>    </w:t>
+      </w:r>
+      <w:r>
+        <w:rPr>
+          <w:rFonts w:ascii="Consolas" w:eastAsia="Times New Roman" w:hAnsi="Consolas" w:cs="Times New Roman"/>
+          <w:color w:val="008000"/>
+          <w:sz w:val="21"/>
+          <w:szCs w:val="21"/>
+          <w:lang w:val="en-US" w:eastAsia="ru-RU"/>
+        </w:rPr>
+        <w:t>/**</w:t>
+      </w:r>
+    </w:p>
+    <w:p>
+      <w:pPr>
+        <w:shd w:val="clear" w:color="auto" w:fill="FFFFFF"/>
+        <w:spacing w:after="0" w:line="240" w:lineRule="auto"/>
+        <w:rPr>
+          <w:rFonts w:ascii="Consolas" w:eastAsia="Times New Roman" w:hAnsi="Consolas" w:cs="Times New Roman"/>
+          <w:color w:val="000000"/>
+          <w:sz w:val="21"/>
+          <w:szCs w:val="21"/>
+          <w:lang w:val="en-US" w:eastAsia="ru-RU"/>
+        </w:rPr>
+      </w:pPr>
+      <w:r>
+        <w:rPr>
+          <w:rFonts w:ascii="Consolas" w:eastAsia="Times New Roman" w:hAnsi="Consolas" w:cs="Times New Roman"/>
+          <w:color w:val="008000"/>
+          <w:sz w:val="21"/>
+          <w:szCs w:val="21"/>
+          <w:lang w:val="en-US" w:eastAsia="ru-RU"/>
+        </w:rPr>
+        <w:t>     * {</w:t>
+      </w:r>
+      <w:r>
+        <w:rPr>
+          <w:rFonts w:ascii="Consolas" w:eastAsia="Times New Roman" w:hAnsi="Consolas" w:cs="Times New Roman"/>
+          <w:color w:val="0000FF"/>
+          <w:sz w:val="21"/>
+          <w:szCs w:val="21"/>
+          <w:lang w:val="en-US" w:eastAsia="ru-RU"/>
+        </w:rPr>
+        <w:t>@inheritdoc</w:t>
+      </w:r>
+      <w:r>
+        <w:rPr>
+          <w:rFonts w:ascii="Consolas" w:eastAsia="Times New Roman" w:hAnsi="Consolas" w:cs="Times New Roman"/>
+          <w:color w:val="008000"/>
+          <w:sz w:val="21"/>
+          <w:szCs w:val="21"/>
+          <w:lang w:val="en-US" w:eastAsia="ru-RU"/>
+        </w:rPr>
+        <w:t>}</w:t>
+      </w:r>
+    </w:p>
+    <w:p>
+      <w:pPr>
+        <w:shd w:val="clear" w:color="auto" w:fill="FFFFFF"/>
+        <w:spacing w:after="0" w:line="240" w:lineRule="auto"/>
+        <w:rPr>
+          <w:rFonts w:ascii="Consolas" w:eastAsia="Times New Roman" w:hAnsi="Consolas" w:cs="Times New Roman"/>
+          <w:color w:val="000000"/>
+          <w:sz w:val="21"/>
+          <w:szCs w:val="21"/>
+          <w:lang w:val="en-US" w:eastAsia="ru-RU"/>
+        </w:rPr>
+      </w:pPr>
+      <w:r>
+        <w:rPr>
+          <w:rFonts w:ascii="Consolas" w:eastAsia="Times New Roman" w:hAnsi="Consolas" w:cs="Times New Roman"/>
+          <w:color w:val="008000"/>
+          <w:sz w:val="21"/>
+          <w:szCs w:val="21"/>
+          <w:lang w:val="en-US" w:eastAsia="ru-RU"/>
+        </w:rPr>
+        <w:t>     */</w:t>
+      </w:r>
+    </w:p>
+    <w:p>
+      <w:pPr>
+        <w:shd w:val="clear" w:color="auto" w:fill="FFFFFF"/>
+        <w:spacing w:after="0" w:line="240" w:lineRule="auto"/>
+        <w:rPr>
+          <w:rFonts w:ascii="Consolas" w:eastAsia="Times New Roman" w:hAnsi="Consolas" w:cs="Times New Roman"/>
+          <w:color w:val="000000"/>
+          <w:sz w:val="21"/>
+          <w:szCs w:val="21"/>
+          <w:lang w:val="en-US" w:eastAsia="ru-RU"/>
+        </w:rPr>
+      </w:pPr>
+      <w:r>
+        <w:rPr>
+          <w:rFonts w:ascii="Consolas" w:eastAsia="Times New Roman" w:hAnsi="Consolas" w:cs="Times New Roman"/>
+          <w:color w:val="000000"/>
+          <w:sz w:val="21"/>
+          <w:szCs w:val="21"/>
+          <w:lang w:val="en-US" w:eastAsia="ru-RU"/>
+        </w:rPr>
+        <w:lastRenderedPageBreak/>
+        <w:t>    </w:t>
+      </w:r>
+      <w:r>
+        <w:rPr>
+          <w:rFonts w:ascii="Consolas" w:eastAsia="Times New Roman" w:hAnsi="Consolas" w:cs="Times New Roman"/>
+          <w:color w:val="0000FF"/>
+          <w:sz w:val="21"/>
+          <w:szCs w:val="21"/>
+          <w:lang w:val="en-US" w:eastAsia="ru-RU"/>
+        </w:rPr>
+        <w:t>public</w:t>
+      </w:r>
+      <w:r>
+        <w:rPr>
+          <w:rFonts w:ascii="Consolas" w:eastAsia="Times New Roman" w:hAnsi="Consolas" w:cs="Times New Roman"/>
+          <w:color w:val="000000"/>
+          <w:sz w:val="21"/>
+          <w:szCs w:val="21"/>
+          <w:lang w:val="en-US" w:eastAsia="ru-RU"/>
+        </w:rPr>
+        <w:t> </w:t>
+      </w:r>
+      <w:r>
+        <w:rPr>
+          <w:rFonts w:ascii="Consolas" w:eastAsia="Times New Roman" w:hAnsi="Consolas" w:cs="Times New Roman"/>
+          <w:color w:val="0000FF"/>
+          <w:sz w:val="21"/>
+          <w:szCs w:val="21"/>
+          <w:lang w:val="en-US" w:eastAsia="ru-RU"/>
+        </w:rPr>
+        <w:t>function</w:t>
+      </w:r>
+      <w:r>
+        <w:rPr>
+          <w:rFonts w:ascii="Consolas" w:eastAsia="Times New Roman" w:hAnsi="Consolas" w:cs="Times New Roman"/>
+          <w:color w:val="000000"/>
+          <w:sz w:val="21"/>
+          <w:szCs w:val="21"/>
+          <w:lang w:val="en-US" w:eastAsia="ru-RU"/>
+        </w:rPr>
+        <w:t> </w:t>
+      </w:r>
+      <w:proofErr w:type="gramStart"/>
+      <w:r>
+        <w:rPr>
+          <w:rFonts w:ascii="Consolas" w:eastAsia="Times New Roman" w:hAnsi="Consolas" w:cs="Times New Roman"/>
+          <w:color w:val="795E26"/>
+          <w:sz w:val="21"/>
+          <w:szCs w:val="21"/>
+          <w:lang w:val="en-US" w:eastAsia="ru-RU"/>
+        </w:rPr>
+        <w:t>rules</w:t>
+      </w:r>
+      <w:r>
+        <w:rPr>
+          <w:rFonts w:ascii="Consolas" w:eastAsia="Times New Roman" w:hAnsi="Consolas" w:cs="Times New Roman"/>
+          <w:color w:val="000000"/>
+          <w:sz w:val="21"/>
+          <w:szCs w:val="21"/>
+          <w:lang w:val="en-US" w:eastAsia="ru-RU"/>
+        </w:rPr>
+        <w:t>(</w:t>
+      </w:r>
+      <w:proofErr w:type="gramEnd"/>
+      <w:r>
+        <w:rPr>
+          <w:rFonts w:ascii="Consolas" w:eastAsia="Times New Roman" w:hAnsi="Consolas" w:cs="Times New Roman"/>
+          <w:color w:val="000000"/>
+          <w:sz w:val="21"/>
+          <w:szCs w:val="21"/>
+          <w:lang w:val="en-US" w:eastAsia="ru-RU"/>
+        </w:rPr>
+        <w:t>)</w:t>
+      </w:r>
+    </w:p>
+    <w:p>
+      <w:pPr>
+        <w:shd w:val="clear" w:color="auto" w:fill="FFFFFF"/>
+        <w:spacing w:after="0" w:line="240" w:lineRule="auto"/>
+        <w:rPr>
+          <w:rFonts w:ascii="Consolas" w:eastAsia="Times New Roman" w:hAnsi="Consolas" w:cs="Times New Roman"/>
+          <w:color w:val="000000"/>
+          <w:sz w:val="21"/>
+          <w:szCs w:val="21"/>
+          <w:lang w:val="en-US" w:eastAsia="ru-RU"/>
+        </w:rPr>
+      </w:pPr>
+      <w:r>
+        <w:rPr>
+          <w:rFonts w:ascii="Consolas" w:eastAsia="Times New Roman" w:hAnsi="Consolas" w:cs="Times New Roman"/>
+          <w:color w:val="000000"/>
+          <w:sz w:val="21"/>
+          <w:szCs w:val="21"/>
+          <w:lang w:val="en-US" w:eastAsia="ru-RU"/>
+        </w:rPr>
+        <w:t>    {</w:t>
+      </w:r>
+    </w:p>
+    <w:p>
+      <w:pPr>
+        <w:shd w:val="clear" w:color="auto" w:fill="FFFFFF"/>
+        <w:spacing w:after="0" w:line="240" w:lineRule="auto"/>
+        <w:rPr>
+          <w:rFonts w:ascii="Consolas" w:eastAsia="Times New Roman" w:hAnsi="Consolas" w:cs="Times New Roman"/>
+          <w:color w:val="000000"/>
+          <w:sz w:val="21"/>
+          <w:szCs w:val="21"/>
+          <w:lang w:val="en-US" w:eastAsia="ru-RU"/>
+        </w:rPr>
+      </w:pPr>
+      <w:r>
+        <w:rPr>
+          <w:rFonts w:ascii="Consolas" w:eastAsia="Times New Roman" w:hAnsi="Consolas" w:cs="Times New Roman"/>
+          <w:color w:val="000000"/>
+          <w:sz w:val="21"/>
+          <w:szCs w:val="21"/>
+          <w:lang w:val="en-US" w:eastAsia="ru-RU"/>
+        </w:rPr>
+        <w:t>        </w:t>
+      </w:r>
+      <w:r>
+        <w:rPr>
+          <w:rFonts w:ascii="Consolas" w:eastAsia="Times New Roman" w:hAnsi="Consolas" w:cs="Times New Roman"/>
+          <w:color w:val="AF00DB"/>
+          <w:sz w:val="21"/>
+          <w:szCs w:val="21"/>
+          <w:lang w:val="en-US" w:eastAsia="ru-RU"/>
+        </w:rPr>
+        <w:t>return</w:t>
+      </w:r>
+      <w:r>
+        <w:rPr>
+          <w:rFonts w:ascii="Consolas" w:eastAsia="Times New Roman" w:hAnsi="Consolas" w:cs="Times New Roman"/>
+          <w:color w:val="000000"/>
+          <w:sz w:val="21"/>
+          <w:szCs w:val="21"/>
+          <w:lang w:val="en-US" w:eastAsia="ru-RU"/>
+        </w:rPr>
+        <w:t> [</w:t>
+      </w:r>
+    </w:p>
+    <w:p>
+      <w:pPr>
+        <w:shd w:val="clear" w:color="auto" w:fill="FFFFFF"/>
+        <w:spacing w:after="0" w:line="240" w:lineRule="auto"/>
+        <w:rPr>
+          <w:rFonts w:ascii="Consolas" w:eastAsia="Times New Roman" w:hAnsi="Consolas" w:cs="Times New Roman"/>
+          <w:color w:val="000000"/>
+          <w:sz w:val="21"/>
+          <w:szCs w:val="21"/>
+          <w:lang w:val="en-US" w:eastAsia="ru-RU"/>
+        </w:rPr>
+      </w:pPr>
+      <w:r>
+        <w:rPr>
+          <w:rFonts w:ascii="Consolas" w:eastAsia="Times New Roman" w:hAnsi="Consolas" w:cs="Times New Roman"/>
+          <w:color w:val="000000"/>
+          <w:sz w:val="21"/>
+          <w:szCs w:val="21"/>
+          <w:lang w:val="en-US" w:eastAsia="ru-RU"/>
+        </w:rPr>
+        <w:t>            [[</w:t>
+      </w:r>
+      <w:r>
+        <w:rPr>
+          <w:rFonts w:ascii="Consolas" w:eastAsia="Times New Roman" w:hAnsi="Consolas" w:cs="Times New Roman"/>
+          <w:color w:val="A31515"/>
+          <w:sz w:val="21"/>
+          <w:szCs w:val="21"/>
+          <w:lang w:val="en-US" w:eastAsia="ru-RU"/>
+        </w:rPr>
+        <w:t>'</w:t>
+      </w:r>
+      <w:proofErr w:type="spellStart"/>
+      <w:r>
+        <w:rPr>
+          <w:rFonts w:ascii="Consolas" w:eastAsia="Times New Roman" w:hAnsi="Consolas" w:cs="Times New Roman"/>
+          <w:color w:val="A31515"/>
+          <w:sz w:val="21"/>
+          <w:szCs w:val="21"/>
+          <w:lang w:val="en-US" w:eastAsia="ru-RU"/>
+        </w:rPr>
+        <w:t>productId</w:t>
+      </w:r>
+      <w:proofErr w:type="spellEnd"/>
+      <w:r>
+        <w:rPr>
+          <w:rFonts w:ascii="Consolas" w:eastAsia="Times New Roman" w:hAnsi="Consolas" w:cs="Times New Roman"/>
+          <w:color w:val="A31515"/>
+          <w:sz w:val="21"/>
+          <w:szCs w:val="21"/>
+          <w:lang w:val="en-US" w:eastAsia="ru-RU"/>
+        </w:rPr>
+        <w:t>'</w:t>
+      </w:r>
+      <w:r>
+        <w:rPr>
+          <w:rFonts w:ascii="Consolas" w:eastAsia="Times New Roman" w:hAnsi="Consolas" w:cs="Times New Roman"/>
+          <w:color w:val="000000"/>
+          <w:sz w:val="21"/>
+          <w:szCs w:val="21"/>
+          <w:lang w:val="en-US" w:eastAsia="ru-RU"/>
+        </w:rPr>
+        <w:t>, </w:t>
+      </w:r>
+      <w:r>
+        <w:rPr>
+          <w:rFonts w:ascii="Consolas" w:eastAsia="Times New Roman" w:hAnsi="Consolas" w:cs="Times New Roman"/>
+          <w:color w:val="A31515"/>
+          <w:sz w:val="21"/>
+          <w:szCs w:val="21"/>
+          <w:lang w:val="en-US" w:eastAsia="ru-RU"/>
+        </w:rPr>
+        <w:t>'</w:t>
+      </w:r>
+      <w:proofErr w:type="spellStart"/>
+      <w:r>
+        <w:rPr>
+          <w:rFonts w:ascii="Consolas" w:eastAsia="Times New Roman" w:hAnsi="Consolas" w:cs="Times New Roman"/>
+          <w:color w:val="A31515"/>
+          <w:sz w:val="21"/>
+          <w:szCs w:val="21"/>
+          <w:lang w:val="en-US" w:eastAsia="ru-RU"/>
+        </w:rPr>
+        <w:t>propertyId</w:t>
+      </w:r>
+      <w:proofErr w:type="spellEnd"/>
+      <w:r>
+        <w:rPr>
+          <w:rFonts w:ascii="Consolas" w:eastAsia="Times New Roman" w:hAnsi="Consolas" w:cs="Times New Roman"/>
+          <w:color w:val="A31515"/>
+          <w:sz w:val="21"/>
+          <w:szCs w:val="21"/>
+          <w:lang w:val="en-US" w:eastAsia="ru-RU"/>
+        </w:rPr>
+        <w:t>'</w:t>
+      </w:r>
+      <w:r>
+        <w:rPr>
+          <w:rFonts w:ascii="Consolas" w:eastAsia="Times New Roman" w:hAnsi="Consolas" w:cs="Times New Roman"/>
+          <w:color w:val="000000"/>
+          <w:sz w:val="21"/>
+          <w:szCs w:val="21"/>
+          <w:lang w:val="en-US" w:eastAsia="ru-RU"/>
+        </w:rPr>
+        <w:t>, </w:t>
+      </w:r>
+      <w:r>
+        <w:rPr>
+          <w:rFonts w:ascii="Consolas" w:eastAsia="Times New Roman" w:hAnsi="Consolas" w:cs="Times New Roman"/>
+          <w:color w:val="A31515"/>
+          <w:sz w:val="21"/>
+          <w:szCs w:val="21"/>
+          <w:lang w:val="en-US" w:eastAsia="ru-RU"/>
+        </w:rPr>
+        <w:t>'value'</w:t>
+      </w:r>
+      <w:r>
+        <w:rPr>
+          <w:rFonts w:ascii="Consolas" w:eastAsia="Times New Roman" w:hAnsi="Consolas" w:cs="Times New Roman"/>
+          <w:color w:val="000000"/>
+          <w:sz w:val="21"/>
+          <w:szCs w:val="21"/>
+          <w:lang w:val="en-US" w:eastAsia="ru-RU"/>
+        </w:rPr>
+        <w:t>], </w:t>
+      </w:r>
+      <w:r>
+        <w:rPr>
+          <w:rFonts w:ascii="Consolas" w:eastAsia="Times New Roman" w:hAnsi="Consolas" w:cs="Times New Roman"/>
+          <w:color w:val="A31515"/>
+          <w:sz w:val="21"/>
+          <w:szCs w:val="21"/>
+          <w:lang w:val="en-US" w:eastAsia="ru-RU"/>
+        </w:rPr>
+        <w:t>'required'</w:t>
+      </w:r>
+      <w:r>
+        <w:rPr>
+          <w:rFonts w:ascii="Consolas" w:eastAsia="Times New Roman" w:hAnsi="Consolas" w:cs="Times New Roman"/>
+          <w:color w:val="000000"/>
+          <w:sz w:val="21"/>
+          <w:szCs w:val="21"/>
+          <w:lang w:val="en-US" w:eastAsia="ru-RU"/>
+        </w:rPr>
+        <w:t>],</w:t>
+      </w:r>
+    </w:p>
+    <w:p>
+      <w:pPr>
+        <w:shd w:val="clear" w:color="auto" w:fill="FFFFFF"/>
+        <w:spacing w:after="0" w:line="240" w:lineRule="auto"/>
+        <w:rPr>
+          <w:rFonts w:ascii="Consolas" w:eastAsia="Times New Roman" w:hAnsi="Consolas" w:cs="Times New Roman"/>
+          <w:color w:val="000000"/>
+          <w:sz w:val="21"/>
+          <w:szCs w:val="21"/>
+          <w:lang w:val="en-US" w:eastAsia="ru-RU"/>
+        </w:rPr>
+      </w:pPr>
+      <w:r>
+        <w:rPr>
+          <w:rFonts w:ascii="Consolas" w:eastAsia="Times New Roman" w:hAnsi="Consolas" w:cs="Times New Roman"/>
+          <w:color w:val="000000"/>
+          <w:sz w:val="21"/>
+          <w:szCs w:val="21"/>
+          <w:lang w:val="en-US" w:eastAsia="ru-RU"/>
+        </w:rPr>
+        <w:t>            [[</w:t>
+      </w:r>
+      <w:r>
+        <w:rPr>
+          <w:rFonts w:ascii="Consolas" w:eastAsia="Times New Roman" w:hAnsi="Consolas" w:cs="Times New Roman"/>
+          <w:color w:val="A31515"/>
+          <w:sz w:val="21"/>
+          <w:szCs w:val="21"/>
+          <w:lang w:val="en-US" w:eastAsia="ru-RU"/>
+        </w:rPr>
+        <w:t>'</w:t>
+      </w:r>
+      <w:proofErr w:type="spellStart"/>
+      <w:r>
+        <w:rPr>
+          <w:rFonts w:ascii="Consolas" w:eastAsia="Times New Roman" w:hAnsi="Consolas" w:cs="Times New Roman"/>
+          <w:color w:val="A31515"/>
+          <w:sz w:val="21"/>
+          <w:szCs w:val="21"/>
+          <w:lang w:val="en-US" w:eastAsia="ru-RU"/>
+        </w:rPr>
+        <w:t>productId</w:t>
+      </w:r>
+      <w:proofErr w:type="spellEnd"/>
+      <w:r>
+        <w:rPr>
+          <w:rFonts w:ascii="Consolas" w:eastAsia="Times New Roman" w:hAnsi="Consolas" w:cs="Times New Roman"/>
+          <w:color w:val="A31515"/>
+          <w:sz w:val="21"/>
+          <w:szCs w:val="21"/>
+          <w:lang w:val="en-US" w:eastAsia="ru-RU"/>
+        </w:rPr>
+        <w:t>'</w:t>
+      </w:r>
+      <w:r>
+        <w:rPr>
+          <w:rFonts w:ascii="Consolas" w:eastAsia="Times New Roman" w:hAnsi="Consolas" w:cs="Times New Roman"/>
+          <w:color w:val="000000"/>
+          <w:sz w:val="21"/>
+          <w:szCs w:val="21"/>
+          <w:lang w:val="en-US" w:eastAsia="ru-RU"/>
+        </w:rPr>
+        <w:t>, </w:t>
+      </w:r>
+      <w:r>
+        <w:rPr>
+          <w:rFonts w:ascii="Consolas" w:eastAsia="Times New Roman" w:hAnsi="Consolas" w:cs="Times New Roman"/>
+          <w:color w:val="A31515"/>
+          <w:sz w:val="21"/>
+          <w:szCs w:val="21"/>
+          <w:lang w:val="en-US" w:eastAsia="ru-RU"/>
+        </w:rPr>
+        <w:t>'</w:t>
+      </w:r>
+      <w:proofErr w:type="spellStart"/>
+      <w:r>
+        <w:rPr>
+          <w:rFonts w:ascii="Consolas" w:eastAsia="Times New Roman" w:hAnsi="Consolas" w:cs="Times New Roman"/>
+          <w:color w:val="A31515"/>
+          <w:sz w:val="21"/>
+          <w:szCs w:val="21"/>
+          <w:lang w:val="en-US" w:eastAsia="ru-RU"/>
+        </w:rPr>
+        <w:t>propertyId</w:t>
+      </w:r>
+      <w:proofErr w:type="spellEnd"/>
+      <w:r>
+        <w:rPr>
+          <w:rFonts w:ascii="Consolas" w:eastAsia="Times New Roman" w:hAnsi="Consolas" w:cs="Times New Roman"/>
+          <w:color w:val="A31515"/>
+          <w:sz w:val="21"/>
+          <w:szCs w:val="21"/>
+          <w:lang w:val="en-US" w:eastAsia="ru-RU"/>
+        </w:rPr>
+        <w:t>'</w:t>
+      </w:r>
+      <w:r>
+        <w:rPr>
+          <w:rFonts w:ascii="Consolas" w:eastAsia="Times New Roman" w:hAnsi="Consolas" w:cs="Times New Roman"/>
+          <w:color w:val="000000"/>
+          <w:sz w:val="21"/>
+          <w:szCs w:val="21"/>
+          <w:lang w:val="en-US" w:eastAsia="ru-RU"/>
+        </w:rPr>
+        <w:t>], </w:t>
+      </w:r>
+      <w:r>
+        <w:rPr>
+          <w:rFonts w:ascii="Consolas" w:eastAsia="Times New Roman" w:hAnsi="Consolas" w:cs="Times New Roman"/>
+          <w:color w:val="A31515"/>
+          <w:sz w:val="21"/>
+          <w:szCs w:val="21"/>
+          <w:lang w:val="en-US" w:eastAsia="ru-RU"/>
+        </w:rPr>
+        <w:t>'integer'</w:t>
+      </w:r>
+      <w:r>
+        <w:rPr>
+          <w:rFonts w:ascii="Consolas" w:eastAsia="Times New Roman" w:hAnsi="Consolas" w:cs="Times New Roman"/>
+          <w:color w:val="000000"/>
+          <w:sz w:val="21"/>
+          <w:szCs w:val="21"/>
+          <w:lang w:val="en-US" w:eastAsia="ru-RU"/>
+        </w:rPr>
+        <w:t>],</w:t>
+      </w:r>
+    </w:p>
+    <w:p>
+      <w:pPr>
+        <w:shd w:val="clear" w:color="auto" w:fill="FFFFFF"/>
+        <w:spacing w:after="0" w:line="240" w:lineRule="auto"/>
+        <w:rPr>
+          <w:rFonts w:ascii="Consolas" w:eastAsia="Times New Roman" w:hAnsi="Consolas" w:cs="Times New Roman"/>
+          <w:color w:val="000000"/>
+          <w:sz w:val="21"/>
+          <w:szCs w:val="21"/>
+          <w:lang w:val="en-US" w:eastAsia="ru-RU"/>
+        </w:rPr>
+      </w:pPr>
+      <w:r>
+        <w:rPr>
+          <w:rFonts w:ascii="Consolas" w:eastAsia="Times New Roman" w:hAnsi="Consolas" w:cs="Times New Roman"/>
+          <w:color w:val="000000"/>
+          <w:sz w:val="21"/>
+          <w:szCs w:val="21"/>
+          <w:lang w:val="en-US" w:eastAsia="ru-RU"/>
+        </w:rPr>
+        <w:t>            [[</w:t>
+      </w:r>
+      <w:r>
+        <w:rPr>
+          <w:rFonts w:ascii="Consolas" w:eastAsia="Times New Roman" w:hAnsi="Consolas" w:cs="Times New Roman"/>
+          <w:color w:val="A31515"/>
+          <w:sz w:val="21"/>
+          <w:szCs w:val="21"/>
+          <w:lang w:val="en-US" w:eastAsia="ru-RU"/>
+        </w:rPr>
+        <w:t>'value'</w:t>
+      </w:r>
+      <w:r>
+        <w:rPr>
+          <w:rFonts w:ascii="Consolas" w:eastAsia="Times New Roman" w:hAnsi="Consolas" w:cs="Times New Roman"/>
+          <w:color w:val="000000"/>
+          <w:sz w:val="21"/>
+          <w:szCs w:val="21"/>
+          <w:lang w:val="en-US" w:eastAsia="ru-RU"/>
+        </w:rPr>
+        <w:t>], </w:t>
+      </w:r>
+      <w:r>
+        <w:rPr>
+          <w:rFonts w:ascii="Consolas" w:eastAsia="Times New Roman" w:hAnsi="Consolas" w:cs="Times New Roman"/>
+          <w:color w:val="A31515"/>
+          <w:sz w:val="21"/>
+          <w:szCs w:val="21"/>
+          <w:lang w:val="en-US" w:eastAsia="ru-RU"/>
+        </w:rPr>
+        <w:t>'string'</w:t>
+      </w:r>
+      <w:r>
+        <w:rPr>
+          <w:rFonts w:ascii="Consolas" w:eastAsia="Times New Roman" w:hAnsi="Consolas" w:cs="Times New Roman"/>
+          <w:color w:val="000000"/>
+          <w:sz w:val="21"/>
+          <w:szCs w:val="21"/>
+          <w:lang w:val="en-US" w:eastAsia="ru-RU"/>
+        </w:rPr>
+        <w:t>],</w:t>
+      </w:r>
+    </w:p>
+    <w:p>
+      <w:pPr>
+        <w:shd w:val="clear" w:color="auto" w:fill="FFFFFF"/>
+        <w:spacing w:after="0" w:line="240" w:lineRule="auto"/>
+        <w:rPr>
+          <w:rFonts w:ascii="Consolas" w:eastAsia="Times New Roman" w:hAnsi="Consolas" w:cs="Times New Roman"/>
+          <w:color w:val="000000"/>
+          <w:sz w:val="21"/>
+          <w:szCs w:val="21"/>
+          <w:lang w:val="en-US" w:eastAsia="ru-RU"/>
+        </w:rPr>
+      </w:pPr>
+      <w:r>
+        <w:rPr>
+          <w:rFonts w:ascii="Consolas" w:eastAsia="Times New Roman" w:hAnsi="Consolas" w:cs="Times New Roman"/>
+          <w:color w:val="000000"/>
+          <w:sz w:val="21"/>
+          <w:szCs w:val="21"/>
+          <w:lang w:val="en-US" w:eastAsia="ru-RU"/>
+        </w:rPr>
+        <w:t>            [[</w:t>
+      </w:r>
+      <w:r>
+        <w:rPr>
+          <w:rFonts w:ascii="Consolas" w:eastAsia="Times New Roman" w:hAnsi="Consolas" w:cs="Times New Roman"/>
+          <w:color w:val="A31515"/>
+          <w:sz w:val="21"/>
+          <w:szCs w:val="21"/>
+          <w:lang w:val="en-US" w:eastAsia="ru-RU"/>
+        </w:rPr>
+        <w:t>'</w:t>
+      </w:r>
+      <w:proofErr w:type="spellStart"/>
+      <w:r>
+        <w:rPr>
+          <w:rFonts w:ascii="Consolas" w:eastAsia="Times New Roman" w:hAnsi="Consolas" w:cs="Times New Roman"/>
+          <w:color w:val="A31515"/>
+          <w:sz w:val="21"/>
+          <w:szCs w:val="21"/>
+          <w:lang w:val="en-US" w:eastAsia="ru-RU"/>
+        </w:rPr>
+        <w:t>createdAt</w:t>
+      </w:r>
+      <w:proofErr w:type="spellEnd"/>
+      <w:r>
+        <w:rPr>
+          <w:rFonts w:ascii="Consolas" w:eastAsia="Times New Roman" w:hAnsi="Consolas" w:cs="Times New Roman"/>
+          <w:color w:val="A31515"/>
+          <w:sz w:val="21"/>
+          <w:szCs w:val="21"/>
+          <w:lang w:val="en-US" w:eastAsia="ru-RU"/>
+        </w:rPr>
+        <w:t>'</w:t>
+      </w:r>
+      <w:r>
+        <w:rPr>
+          <w:rFonts w:ascii="Consolas" w:eastAsia="Times New Roman" w:hAnsi="Consolas" w:cs="Times New Roman"/>
+          <w:color w:val="000000"/>
+          <w:sz w:val="21"/>
+          <w:szCs w:val="21"/>
+          <w:lang w:val="en-US" w:eastAsia="ru-RU"/>
+        </w:rPr>
+        <w:t>, </w:t>
+      </w:r>
+      <w:r>
+        <w:rPr>
+          <w:rFonts w:ascii="Consolas" w:eastAsia="Times New Roman" w:hAnsi="Consolas" w:cs="Times New Roman"/>
+          <w:color w:val="A31515"/>
+          <w:sz w:val="21"/>
+          <w:szCs w:val="21"/>
+          <w:lang w:val="en-US" w:eastAsia="ru-RU"/>
+        </w:rPr>
+        <w:t>'</w:t>
+      </w:r>
+      <w:proofErr w:type="spellStart"/>
+      <w:r>
+        <w:rPr>
+          <w:rFonts w:ascii="Consolas" w:eastAsia="Times New Roman" w:hAnsi="Consolas" w:cs="Times New Roman"/>
+          <w:color w:val="A31515"/>
+          <w:sz w:val="21"/>
+          <w:szCs w:val="21"/>
+          <w:lang w:val="en-US" w:eastAsia="ru-RU"/>
+        </w:rPr>
+        <w:t>updatedAt</w:t>
+      </w:r>
+      <w:proofErr w:type="spellEnd"/>
+      <w:r>
+        <w:rPr>
+          <w:rFonts w:ascii="Consolas" w:eastAsia="Times New Roman" w:hAnsi="Consolas" w:cs="Times New Roman"/>
+          <w:color w:val="A31515"/>
+          <w:sz w:val="21"/>
+          <w:szCs w:val="21"/>
+          <w:lang w:val="en-US" w:eastAsia="ru-RU"/>
+        </w:rPr>
+        <w:t>'</w:t>
+      </w:r>
+      <w:r>
+        <w:rPr>
+          <w:rFonts w:ascii="Consolas" w:eastAsia="Times New Roman" w:hAnsi="Consolas" w:cs="Times New Roman"/>
+          <w:color w:val="000000"/>
+          <w:sz w:val="21"/>
+          <w:szCs w:val="21"/>
+          <w:lang w:val="en-US" w:eastAsia="ru-RU"/>
+        </w:rPr>
+        <w:t>], </w:t>
+      </w:r>
+      <w:r>
+        <w:rPr>
+          <w:rFonts w:ascii="Consolas" w:eastAsia="Times New Roman" w:hAnsi="Consolas" w:cs="Times New Roman"/>
+          <w:color w:val="A31515"/>
+          <w:sz w:val="21"/>
+          <w:szCs w:val="21"/>
+          <w:lang w:val="en-US" w:eastAsia="ru-RU"/>
+        </w:rPr>
+        <w:t>'safe'</w:t>
+      </w:r>
+      <w:r>
+        <w:rPr>
+          <w:rFonts w:ascii="Consolas" w:eastAsia="Times New Roman" w:hAnsi="Consolas" w:cs="Times New Roman"/>
+          <w:color w:val="000000"/>
+          <w:sz w:val="21"/>
+          <w:szCs w:val="21"/>
+          <w:lang w:val="en-US" w:eastAsia="ru-RU"/>
+        </w:rPr>
+        <w:t>],</w:t>
+      </w:r>
+    </w:p>
+    <w:p>
+      <w:pPr>
+        <w:shd w:val="clear" w:color="auto" w:fill="FFFFFF"/>
+        <w:spacing w:after="0" w:line="240" w:lineRule="auto"/>
+        <w:rPr>
+          <w:rFonts w:ascii="Consolas" w:eastAsia="Times New Roman" w:hAnsi="Consolas" w:cs="Times New Roman"/>
+          <w:color w:val="000000"/>
+          <w:sz w:val="21"/>
+          <w:szCs w:val="21"/>
+          <w:lang w:val="en-US" w:eastAsia="ru-RU"/>
+        </w:rPr>
+      </w:pPr>
+      <w:r>
+        <w:rPr>
+          <w:rFonts w:ascii="Consolas" w:eastAsia="Times New Roman" w:hAnsi="Consolas" w:cs="Times New Roman"/>
+          <w:color w:val="000000"/>
+          <w:sz w:val="21"/>
+          <w:szCs w:val="21"/>
+          <w:lang w:val="en-US" w:eastAsia="ru-RU"/>
+        </w:rPr>
+        <w:t>            [[</w:t>
+      </w:r>
+      <w:r>
+        <w:rPr>
+          <w:rFonts w:ascii="Consolas" w:eastAsia="Times New Roman" w:hAnsi="Consolas" w:cs="Times New Roman"/>
+          <w:color w:val="A31515"/>
+          <w:sz w:val="21"/>
+          <w:szCs w:val="21"/>
+          <w:lang w:val="en-US" w:eastAsia="ru-RU"/>
+        </w:rPr>
+        <w:t>'productId'</w:t>
+      </w:r>
+      <w:r>
+        <w:rPr>
+          <w:rFonts w:ascii="Consolas" w:eastAsia="Times New Roman" w:hAnsi="Consolas" w:cs="Times New Roman"/>
+          <w:color w:val="000000"/>
+          <w:sz w:val="21"/>
+          <w:szCs w:val="21"/>
+          <w:lang w:val="en-US" w:eastAsia="ru-RU"/>
+        </w:rPr>
+        <w:t>], </w:t>
+      </w:r>
+      <w:r>
+        <w:rPr>
+          <w:rFonts w:ascii="Consolas" w:eastAsia="Times New Roman" w:hAnsi="Consolas" w:cs="Times New Roman"/>
+          <w:color w:val="A31515"/>
+          <w:sz w:val="21"/>
+          <w:szCs w:val="21"/>
+          <w:lang w:val="en-US" w:eastAsia="ru-RU"/>
+        </w:rPr>
+        <w:t>'exist'</w:t>
+      </w:r>
+      <w:r>
+        <w:rPr>
+          <w:rFonts w:ascii="Consolas" w:eastAsia="Times New Roman" w:hAnsi="Consolas" w:cs="Times New Roman"/>
+          <w:color w:val="000000"/>
+          <w:sz w:val="21"/>
+          <w:szCs w:val="21"/>
+          <w:lang w:val="en-US" w:eastAsia="ru-RU"/>
+        </w:rPr>
+        <w:t>, </w:t>
+      </w:r>
+      <w:r>
+        <w:rPr>
+          <w:rFonts w:ascii="Consolas" w:eastAsia="Times New Roman" w:hAnsi="Consolas" w:cs="Times New Roman"/>
+          <w:color w:val="A31515"/>
+          <w:sz w:val="21"/>
+          <w:szCs w:val="21"/>
+          <w:lang w:val="en-US" w:eastAsia="ru-RU"/>
+        </w:rPr>
+        <w:t>'skipOnError'</w:t>
+      </w:r>
+      <w:r>
+        <w:rPr>
+          <w:rFonts w:ascii="Consolas" w:eastAsia="Times New Roman" w:hAnsi="Consolas" w:cs="Times New Roman"/>
+          <w:color w:val="000000"/>
+          <w:sz w:val="21"/>
+          <w:szCs w:val="21"/>
+          <w:lang w:val="en-US" w:eastAsia="ru-RU"/>
+        </w:rPr>
+        <w:t> =&gt; </w:t>
+      </w:r>
+      <w:r>
+        <w:rPr>
+          <w:rFonts w:ascii="Consolas" w:eastAsia="Times New Roman" w:hAnsi="Consolas" w:cs="Times New Roman"/>
+          <w:color w:val="0000FF"/>
+          <w:sz w:val="21"/>
+          <w:szCs w:val="21"/>
+          <w:lang w:val="en-US" w:eastAsia="ru-RU"/>
+        </w:rPr>
+        <w:t>true</w:t>
+      </w:r>
+      <w:r>
+        <w:rPr>
+          <w:rFonts w:ascii="Consolas" w:eastAsia="Times New Roman" w:hAnsi="Consolas" w:cs="Times New Roman"/>
+          <w:color w:val="000000"/>
+          <w:sz w:val="21"/>
+          <w:szCs w:val="21"/>
+          <w:lang w:val="en-US" w:eastAsia="ru-RU"/>
+        </w:rPr>
+        <w:t>, </w:t>
+      </w:r>
+      <w:r>
+        <w:rPr>
+          <w:rFonts w:ascii="Consolas" w:eastAsia="Times New Roman" w:hAnsi="Consolas" w:cs="Times New Roman"/>
+          <w:color w:val="A31515"/>
+          <w:sz w:val="21"/>
+          <w:szCs w:val="21"/>
+          <w:lang w:val="en-US" w:eastAsia="ru-RU"/>
+        </w:rPr>
+        <w:t>'targetClass'</w:t>
+      </w:r>
+      <w:r>
+        <w:rPr>
+          <w:rFonts w:ascii="Consolas" w:eastAsia="Times New Roman" w:hAnsi="Consolas" w:cs="Times New Roman"/>
+          <w:color w:val="000000"/>
+          <w:sz w:val="21"/>
+          <w:szCs w:val="21"/>
+          <w:lang w:val="en-US" w:eastAsia="ru-RU"/>
+        </w:rPr>
+        <w:t> =&gt; </w:t>
+      </w:r>
+      <w:proofErr w:type="gramStart"/>
+      <w:r>
+        <w:rPr>
+          <w:rFonts w:ascii="Consolas" w:eastAsia="Times New Roman" w:hAnsi="Consolas" w:cs="Times New Roman"/>
+          <w:color w:val="267F99"/>
+          <w:sz w:val="21"/>
+          <w:szCs w:val="21"/>
+          <w:lang w:val="en-US" w:eastAsia="ru-RU"/>
+        </w:rPr>
+        <w:t>Product</w:t>
+      </w:r>
+      <w:r>
+        <w:rPr>
+          <w:rFonts w:ascii="Consolas" w:eastAsia="Times New Roman" w:hAnsi="Consolas" w:cs="Times New Roman"/>
+          <w:color w:val="000000"/>
+          <w:sz w:val="21"/>
+          <w:szCs w:val="21"/>
+          <w:lang w:val="en-US" w:eastAsia="ru-RU"/>
+        </w:rPr>
+        <w:t>::</w:t>
+      </w:r>
+      <w:proofErr w:type="gramEnd"/>
+      <w:r>
+        <w:rPr>
+          <w:rFonts w:ascii="Consolas" w:eastAsia="Times New Roman" w:hAnsi="Consolas" w:cs="Times New Roman"/>
+          <w:color w:val="795E26"/>
+          <w:sz w:val="21"/>
+          <w:szCs w:val="21"/>
+          <w:lang w:val="en-US" w:eastAsia="ru-RU"/>
+        </w:rPr>
+        <w:t>className</w:t>
+      </w:r>
+      <w:r>
+        <w:rPr>
+          <w:rFonts w:ascii="Consolas" w:eastAsia="Times New Roman" w:hAnsi="Consolas" w:cs="Times New Roman"/>
+          <w:color w:val="000000"/>
+          <w:sz w:val="21"/>
+          <w:szCs w:val="21"/>
+          <w:lang w:val="en-US" w:eastAsia="ru-RU"/>
+        </w:rPr>
+        <w:t>(), </w:t>
+      </w:r>
+      <w:r>
+        <w:rPr>
+          <w:rFonts w:ascii="Consolas" w:eastAsia="Times New Roman" w:hAnsi="Consolas" w:cs="Times New Roman"/>
+          <w:color w:val="A31515"/>
+          <w:sz w:val="21"/>
+          <w:szCs w:val="21"/>
+          <w:lang w:val="en-US" w:eastAsia="ru-RU"/>
+        </w:rPr>
+        <w:t>'targetAttribute'</w:t>
+      </w:r>
+      <w:r>
+        <w:rPr>
+          <w:rFonts w:ascii="Consolas" w:eastAsia="Times New Roman" w:hAnsi="Consolas" w:cs="Times New Roman"/>
+          <w:color w:val="000000"/>
+          <w:sz w:val="21"/>
+          <w:szCs w:val="21"/>
+          <w:lang w:val="en-US" w:eastAsia="ru-RU"/>
+        </w:rPr>
+        <w:t> =&gt; [</w:t>
+      </w:r>
+      <w:r>
+        <w:rPr>
+          <w:rFonts w:ascii="Consolas" w:eastAsia="Times New Roman" w:hAnsi="Consolas" w:cs="Times New Roman"/>
+          <w:color w:val="A31515"/>
+          <w:sz w:val="21"/>
+          <w:szCs w:val="21"/>
+          <w:lang w:val="en-US" w:eastAsia="ru-RU"/>
+        </w:rPr>
+        <w:t>'productId'</w:t>
+      </w:r>
+      <w:r>
+        <w:rPr>
+          <w:rFonts w:ascii="Consolas" w:eastAsia="Times New Roman" w:hAnsi="Consolas" w:cs="Times New Roman"/>
+          <w:color w:val="000000"/>
+          <w:sz w:val="21"/>
+          <w:szCs w:val="21"/>
+          <w:lang w:val="en-US" w:eastAsia="ru-RU"/>
+        </w:rPr>
+        <w:t> =&gt; </w:t>
+      </w:r>
+      <w:r>
+        <w:rPr>
+          <w:rFonts w:ascii="Consolas" w:eastAsia="Times New Roman" w:hAnsi="Consolas" w:cs="Times New Roman"/>
+          <w:color w:val="A31515"/>
+          <w:sz w:val="21"/>
+          <w:szCs w:val="21"/>
+          <w:lang w:val="en-US" w:eastAsia="ru-RU"/>
+        </w:rPr>
+        <w:t>'id'</w:t>
+      </w:r>
+      <w:r>
+        <w:rPr>
+          <w:rFonts w:ascii="Consolas" w:eastAsia="Times New Roman" w:hAnsi="Consolas" w:cs="Times New Roman"/>
+          <w:color w:val="000000"/>
+          <w:sz w:val="21"/>
+          <w:szCs w:val="21"/>
+          <w:lang w:val="en-US" w:eastAsia="ru-RU"/>
+        </w:rPr>
+        <w:t>]],</w:t>
+      </w:r>
+    </w:p>
+    <w:p>
+      <w:pPr>
+        <w:shd w:val="clear" w:color="auto" w:fill="FFFFFF"/>
+        <w:spacing w:after="0" w:line="240" w:lineRule="auto"/>
+        <w:rPr>
+          <w:rFonts w:ascii="Consolas" w:eastAsia="Times New Roman" w:hAnsi="Consolas" w:cs="Times New Roman"/>
+          <w:color w:val="000000"/>
+          <w:sz w:val="21"/>
+          <w:szCs w:val="21"/>
+          <w:lang w:val="en-US" w:eastAsia="ru-RU"/>
+        </w:rPr>
+      </w:pPr>
+      <w:r>
+        <w:rPr>
+          <w:rFonts w:ascii="Consolas" w:eastAsia="Times New Roman" w:hAnsi="Consolas" w:cs="Times New Roman"/>
+          <w:color w:val="000000"/>
+          <w:sz w:val="21"/>
+          <w:szCs w:val="21"/>
+          <w:lang w:val="en-US" w:eastAsia="ru-RU"/>
+        </w:rPr>
+        <w:t>            [[</w:t>
+      </w:r>
+      <w:r>
+        <w:rPr>
+          <w:rFonts w:ascii="Consolas" w:eastAsia="Times New Roman" w:hAnsi="Consolas" w:cs="Times New Roman"/>
+          <w:color w:val="A31515"/>
+          <w:sz w:val="21"/>
+          <w:szCs w:val="21"/>
+          <w:lang w:val="en-US" w:eastAsia="ru-RU"/>
+        </w:rPr>
+        <w:t>'propertyId'</w:t>
+      </w:r>
+      <w:r>
+        <w:rPr>
+          <w:rFonts w:ascii="Consolas" w:eastAsia="Times New Roman" w:hAnsi="Consolas" w:cs="Times New Roman"/>
+          <w:color w:val="000000"/>
+          <w:sz w:val="21"/>
+          <w:szCs w:val="21"/>
+          <w:lang w:val="en-US" w:eastAsia="ru-RU"/>
+        </w:rPr>
+        <w:t>], </w:t>
+      </w:r>
+      <w:r>
+        <w:rPr>
+          <w:rFonts w:ascii="Consolas" w:eastAsia="Times New Roman" w:hAnsi="Consolas" w:cs="Times New Roman"/>
+          <w:color w:val="A31515"/>
+          <w:sz w:val="21"/>
+          <w:szCs w:val="21"/>
+          <w:lang w:val="en-US" w:eastAsia="ru-RU"/>
+        </w:rPr>
+        <w:t>'exist'</w:t>
+      </w:r>
+      <w:r>
+        <w:rPr>
+          <w:rFonts w:ascii="Consolas" w:eastAsia="Times New Roman" w:hAnsi="Consolas" w:cs="Times New Roman"/>
+          <w:color w:val="000000"/>
+          <w:sz w:val="21"/>
+          <w:szCs w:val="21"/>
+          <w:lang w:val="en-US" w:eastAsia="ru-RU"/>
+        </w:rPr>
+        <w:t>, </w:t>
+      </w:r>
+      <w:r>
+        <w:rPr>
+          <w:rFonts w:ascii="Consolas" w:eastAsia="Times New Roman" w:hAnsi="Consolas" w:cs="Times New Roman"/>
+          <w:color w:val="A31515"/>
+          <w:sz w:val="21"/>
+          <w:szCs w:val="21"/>
+          <w:lang w:val="en-US" w:eastAsia="ru-RU"/>
+        </w:rPr>
+        <w:t>'skipOnError'</w:t>
+      </w:r>
+      <w:r>
+        <w:rPr>
+          <w:rFonts w:ascii="Consolas" w:eastAsia="Times New Roman" w:hAnsi="Consolas" w:cs="Times New Roman"/>
+          <w:color w:val="000000"/>
+          <w:sz w:val="21"/>
+          <w:szCs w:val="21"/>
+          <w:lang w:val="en-US" w:eastAsia="ru-RU"/>
+        </w:rPr>
+        <w:t> =&gt; </w:t>
+      </w:r>
+      <w:r>
+        <w:rPr>
+          <w:rFonts w:ascii="Consolas" w:eastAsia="Times New Roman" w:hAnsi="Consolas" w:cs="Times New Roman"/>
+          <w:color w:val="0000FF"/>
+          <w:sz w:val="21"/>
+          <w:szCs w:val="21"/>
+          <w:lang w:val="en-US" w:eastAsia="ru-RU"/>
+        </w:rPr>
+        <w:t>true</w:t>
+      </w:r>
+      <w:r>
+        <w:rPr>
+          <w:rFonts w:ascii="Consolas" w:eastAsia="Times New Roman" w:hAnsi="Consolas" w:cs="Times New Roman"/>
+          <w:color w:val="000000"/>
+          <w:sz w:val="21"/>
+          <w:szCs w:val="21"/>
+          <w:lang w:val="en-US" w:eastAsia="ru-RU"/>
+        </w:rPr>
+        <w:t>, </w:t>
+      </w:r>
+      <w:r>
+        <w:rPr>
+          <w:rFonts w:ascii="Consolas" w:eastAsia="Times New Roman" w:hAnsi="Consolas" w:cs="Times New Roman"/>
+          <w:color w:val="A31515"/>
+          <w:sz w:val="21"/>
+          <w:szCs w:val="21"/>
+          <w:lang w:val="en-US" w:eastAsia="ru-RU"/>
+        </w:rPr>
+        <w:t>'targetClass'</w:t>
+      </w:r>
+      <w:r>
+        <w:rPr>
+          <w:rFonts w:ascii="Consolas" w:eastAsia="Times New Roman" w:hAnsi="Consolas" w:cs="Times New Roman"/>
+          <w:color w:val="000000"/>
+          <w:sz w:val="21"/>
+          <w:szCs w:val="21"/>
+          <w:lang w:val="en-US" w:eastAsia="ru-RU"/>
+        </w:rPr>
+        <w:t> =&gt; </w:t>
+      </w:r>
+      <w:proofErr w:type="gramStart"/>
+      <w:r>
+        <w:rPr>
+          <w:rFonts w:ascii="Consolas" w:eastAsia="Times New Roman" w:hAnsi="Consolas" w:cs="Times New Roman"/>
+          <w:color w:val="267F99"/>
+          <w:sz w:val="21"/>
+          <w:szCs w:val="21"/>
+          <w:lang w:val="en-US" w:eastAsia="ru-RU"/>
+        </w:rPr>
+        <w:t>Property</w:t>
+      </w:r>
+      <w:r>
+        <w:rPr>
+          <w:rFonts w:ascii="Consolas" w:eastAsia="Times New Roman" w:hAnsi="Consolas" w:cs="Times New Roman"/>
+          <w:color w:val="000000"/>
+          <w:sz w:val="21"/>
+          <w:szCs w:val="21"/>
+          <w:lang w:val="en-US" w:eastAsia="ru-RU"/>
+        </w:rPr>
+        <w:t>::</w:t>
+      </w:r>
+      <w:proofErr w:type="gramEnd"/>
+      <w:r>
+        <w:rPr>
+          <w:rFonts w:ascii="Consolas" w:eastAsia="Times New Roman" w:hAnsi="Consolas" w:cs="Times New Roman"/>
+          <w:color w:val="795E26"/>
+          <w:sz w:val="21"/>
+          <w:szCs w:val="21"/>
+          <w:lang w:val="en-US" w:eastAsia="ru-RU"/>
+        </w:rPr>
+        <w:t>className</w:t>
+      </w:r>
+      <w:r>
+        <w:rPr>
+          <w:rFonts w:ascii="Consolas" w:eastAsia="Times New Roman" w:hAnsi="Consolas" w:cs="Times New Roman"/>
+          <w:color w:val="000000"/>
+          <w:sz w:val="21"/>
+          <w:szCs w:val="21"/>
+          <w:lang w:val="en-US" w:eastAsia="ru-RU"/>
+        </w:rPr>
+        <w:t>(), </w:t>
+      </w:r>
+      <w:r>
+        <w:rPr>
+          <w:rFonts w:ascii="Consolas" w:eastAsia="Times New Roman" w:hAnsi="Consolas" w:cs="Times New Roman"/>
+          <w:color w:val="A31515"/>
+          <w:sz w:val="21"/>
+          <w:szCs w:val="21"/>
+          <w:lang w:val="en-US" w:eastAsia="ru-RU"/>
+        </w:rPr>
+        <w:t>'targetAttribute'</w:t>
+      </w:r>
+      <w:r>
+        <w:rPr>
+          <w:rFonts w:ascii="Consolas" w:eastAsia="Times New Roman" w:hAnsi="Consolas" w:cs="Times New Roman"/>
+          <w:color w:val="000000"/>
+          <w:sz w:val="21"/>
+          <w:szCs w:val="21"/>
+          <w:lang w:val="en-US" w:eastAsia="ru-RU"/>
+        </w:rPr>
+        <w:t> =&gt; [</w:t>
+      </w:r>
+      <w:r>
+        <w:rPr>
+          <w:rFonts w:ascii="Consolas" w:eastAsia="Times New Roman" w:hAnsi="Consolas" w:cs="Times New Roman"/>
+          <w:color w:val="A31515"/>
+          <w:sz w:val="21"/>
+          <w:szCs w:val="21"/>
+          <w:lang w:val="en-US" w:eastAsia="ru-RU"/>
+        </w:rPr>
+        <w:t>'propertyId'</w:t>
+      </w:r>
+      <w:r>
+        <w:rPr>
+          <w:rFonts w:ascii="Consolas" w:eastAsia="Times New Roman" w:hAnsi="Consolas" w:cs="Times New Roman"/>
+          <w:color w:val="000000"/>
+          <w:sz w:val="21"/>
+          <w:szCs w:val="21"/>
+          <w:lang w:val="en-US" w:eastAsia="ru-RU"/>
+        </w:rPr>
+        <w:t> =&gt; </w:t>
+      </w:r>
+      <w:r>
+        <w:rPr>
+          <w:rFonts w:ascii="Consolas" w:eastAsia="Times New Roman" w:hAnsi="Consolas" w:cs="Times New Roman"/>
+          <w:color w:val="A31515"/>
+          <w:sz w:val="21"/>
+          <w:szCs w:val="21"/>
+          <w:lang w:val="en-US" w:eastAsia="ru-RU"/>
+        </w:rPr>
+        <w:t>'id'</w:t>
+      </w:r>
+      <w:r>
+        <w:rPr>
+          <w:rFonts w:ascii="Consolas" w:eastAsia="Times New Roman" w:hAnsi="Consolas" w:cs="Times New Roman"/>
+          <w:color w:val="000000"/>
+          <w:sz w:val="21"/>
+          <w:szCs w:val="21"/>
+          <w:lang w:val="en-US" w:eastAsia="ru-RU"/>
+        </w:rPr>
+        <w:t>]],</w:t>
+      </w:r>
+    </w:p>
+    <w:p>
+      <w:pPr>
+        <w:shd w:val="clear" w:color="auto" w:fill="FFFFFF"/>
+        <w:spacing w:after="0" w:line="240" w:lineRule="auto"/>
+        <w:rPr>
+          <w:rFonts w:ascii="Consolas" w:eastAsia="Times New Roman" w:hAnsi="Consolas" w:cs="Times New Roman"/>
+          <w:color w:val="000000"/>
+          <w:sz w:val="21"/>
+          <w:szCs w:val="21"/>
+          <w:lang w:val="en-US" w:eastAsia="ru-RU"/>
+        </w:rPr>
+      </w:pPr>
+      <w:r>
+        <w:rPr>
+          <w:rFonts w:ascii="Consolas" w:eastAsia="Times New Roman" w:hAnsi="Consolas" w:cs="Times New Roman"/>
+          <w:color w:val="000000"/>
+          <w:sz w:val="21"/>
+          <w:szCs w:val="21"/>
+          <w:lang w:val="en-US" w:eastAsia="ru-RU"/>
+        </w:rPr>
+        <w:t>        ];</w:t>
+      </w:r>
+    </w:p>
+    <w:p>
+      <w:pPr>
+        <w:shd w:val="clear" w:color="auto" w:fill="FFFFFF"/>
+        <w:spacing w:after="0" w:line="240" w:lineRule="auto"/>
+        <w:rPr>
+          <w:rFonts w:ascii="Consolas" w:eastAsia="Times New Roman" w:hAnsi="Consolas" w:cs="Times New Roman"/>
+          <w:color w:val="000000"/>
+          <w:sz w:val="21"/>
+          <w:szCs w:val="21"/>
+          <w:lang w:val="en-US" w:eastAsia="ru-RU"/>
+        </w:rPr>
+      </w:pPr>
+      <w:r>
+        <w:rPr>
+          <w:rFonts w:ascii="Consolas" w:eastAsia="Times New Roman" w:hAnsi="Consolas" w:cs="Times New Roman"/>
+          <w:color w:val="000000"/>
+          <w:sz w:val="21"/>
+          <w:szCs w:val="21"/>
+          <w:lang w:val="en-US" w:eastAsia="ru-RU"/>
+        </w:rPr>
+        <w:t>    }</w:t>
+      </w:r>
+    </w:p>
+    <w:p>
+      <w:pPr>
+        <w:shd w:val="clear" w:color="auto" w:fill="FFFFFF"/>
+        <w:spacing w:after="0" w:line="240" w:lineRule="auto"/>
+        <w:rPr>
+          <w:rFonts w:ascii="Consolas" w:eastAsia="Times New Roman" w:hAnsi="Consolas" w:cs="Times New Roman"/>
+          <w:color w:val="000000"/>
+          <w:sz w:val="21"/>
+          <w:szCs w:val="21"/>
+          <w:lang w:val="en-US" w:eastAsia="ru-RU"/>
+        </w:rPr>
+      </w:pPr>
+    </w:p>
+    <w:p>
+      <w:pPr>
+        <w:shd w:val="clear" w:color="auto" w:fill="FFFFFF"/>
+        <w:spacing w:after="0" w:line="240" w:lineRule="auto"/>
+        <w:rPr>
+          <w:rFonts w:ascii="Consolas" w:eastAsia="Times New Roman" w:hAnsi="Consolas" w:cs="Times New Roman"/>
+          <w:color w:val="000000"/>
+          <w:sz w:val="21"/>
+          <w:szCs w:val="21"/>
+          <w:lang w:val="en-US" w:eastAsia="ru-RU"/>
+        </w:rPr>
+      </w:pPr>
+      <w:r>
+        <w:rPr>
+          <w:rFonts w:ascii="Consolas" w:eastAsia="Times New Roman" w:hAnsi="Consolas" w:cs="Times New Roman"/>
+          <w:color w:val="000000"/>
+          <w:sz w:val="21"/>
+          <w:szCs w:val="21"/>
+          <w:lang w:val="en-US" w:eastAsia="ru-RU"/>
+        </w:rPr>
+        <w:t>    </w:t>
+      </w:r>
+      <w:r>
+        <w:rPr>
+          <w:rFonts w:ascii="Consolas" w:eastAsia="Times New Roman" w:hAnsi="Consolas" w:cs="Times New Roman"/>
+          <w:color w:val="008000"/>
+          <w:sz w:val="21"/>
+          <w:szCs w:val="21"/>
+          <w:lang w:val="en-US" w:eastAsia="ru-RU"/>
+        </w:rPr>
+        <w:t>/**</w:t>
+      </w:r>
+    </w:p>
+    <w:p>
+      <w:pPr>
+        <w:shd w:val="clear" w:color="auto" w:fill="FFFFFF"/>
+        <w:spacing w:after="0" w:line="240" w:lineRule="auto"/>
+        <w:rPr>
+          <w:rFonts w:ascii="Consolas" w:eastAsia="Times New Roman" w:hAnsi="Consolas" w:cs="Times New Roman"/>
+          <w:color w:val="000000"/>
+          <w:sz w:val="21"/>
+          <w:szCs w:val="21"/>
+          <w:lang w:val="en-US" w:eastAsia="ru-RU"/>
+        </w:rPr>
+      </w:pPr>
+      <w:r>
+        <w:rPr>
+          <w:rFonts w:ascii="Consolas" w:eastAsia="Times New Roman" w:hAnsi="Consolas" w:cs="Times New Roman"/>
+          <w:color w:val="008000"/>
+          <w:sz w:val="21"/>
+          <w:szCs w:val="21"/>
+          <w:lang w:val="en-US" w:eastAsia="ru-RU"/>
+        </w:rPr>
+        <w:t>     * {</w:t>
+      </w:r>
+      <w:r>
+        <w:rPr>
+          <w:rFonts w:ascii="Consolas" w:eastAsia="Times New Roman" w:hAnsi="Consolas" w:cs="Times New Roman"/>
+          <w:color w:val="0000FF"/>
+          <w:sz w:val="21"/>
+          <w:szCs w:val="21"/>
+          <w:lang w:val="en-US" w:eastAsia="ru-RU"/>
+        </w:rPr>
+        <w:t>@inheritdoc</w:t>
+      </w:r>
+      <w:r>
+        <w:rPr>
+          <w:rFonts w:ascii="Consolas" w:eastAsia="Times New Roman" w:hAnsi="Consolas" w:cs="Times New Roman"/>
+          <w:color w:val="008000"/>
+          <w:sz w:val="21"/>
+          <w:szCs w:val="21"/>
+          <w:lang w:val="en-US" w:eastAsia="ru-RU"/>
+        </w:rPr>
+        <w:t>}</w:t>
+      </w:r>
+    </w:p>
+    <w:p>
+      <w:pPr>
+        <w:shd w:val="clear" w:color="auto" w:fill="FFFFFF"/>
+        <w:spacing w:after="0" w:line="240" w:lineRule="auto"/>
+        <w:rPr>
+          <w:rFonts w:ascii="Consolas" w:eastAsia="Times New Roman" w:hAnsi="Consolas" w:cs="Times New Roman"/>
+          <w:color w:val="000000"/>
+          <w:sz w:val="21"/>
+          <w:szCs w:val="21"/>
+          <w:lang w:val="en-US" w:eastAsia="ru-RU"/>
+        </w:rPr>
+      </w:pPr>
+      <w:r>
+        <w:rPr>
+          <w:rFonts w:ascii="Consolas" w:eastAsia="Times New Roman" w:hAnsi="Consolas" w:cs="Times New Roman"/>
+          <w:color w:val="008000"/>
+          <w:sz w:val="21"/>
+          <w:szCs w:val="21"/>
+          <w:lang w:val="en-US" w:eastAsia="ru-RU"/>
+        </w:rPr>
+        <w:t>     */</w:t>
+      </w:r>
+    </w:p>
+    <w:p>
+      <w:pPr>
+        <w:shd w:val="clear" w:color="auto" w:fill="FFFFFF"/>
+        <w:spacing w:after="0" w:line="240" w:lineRule="auto"/>
+        <w:rPr>
+          <w:rFonts w:ascii="Consolas" w:eastAsia="Times New Roman" w:hAnsi="Consolas" w:cs="Times New Roman"/>
+          <w:color w:val="000000"/>
+          <w:sz w:val="21"/>
+          <w:szCs w:val="21"/>
+          <w:lang w:val="en-US" w:eastAsia="ru-RU"/>
+        </w:rPr>
+      </w:pPr>
+      <w:r>
+        <w:rPr>
+          <w:rFonts w:ascii="Consolas" w:eastAsia="Times New Roman" w:hAnsi="Consolas" w:cs="Times New Roman"/>
+          <w:color w:val="000000"/>
+          <w:sz w:val="21"/>
+          <w:szCs w:val="21"/>
+          <w:lang w:val="en-US" w:eastAsia="ru-RU"/>
+        </w:rPr>
+        <w:t>    </w:t>
+      </w:r>
+      <w:r>
+        <w:rPr>
+          <w:rFonts w:ascii="Consolas" w:eastAsia="Times New Roman" w:hAnsi="Consolas" w:cs="Times New Roman"/>
+          <w:color w:val="0000FF"/>
+          <w:sz w:val="21"/>
+          <w:szCs w:val="21"/>
+          <w:lang w:val="en-US" w:eastAsia="ru-RU"/>
+        </w:rPr>
+        <w:t>public</w:t>
+      </w:r>
+      <w:r>
+        <w:rPr>
+          <w:rFonts w:ascii="Consolas" w:eastAsia="Times New Roman" w:hAnsi="Consolas" w:cs="Times New Roman"/>
+          <w:color w:val="000000"/>
+          <w:sz w:val="21"/>
+          <w:szCs w:val="21"/>
+          <w:lang w:val="en-US" w:eastAsia="ru-RU"/>
+        </w:rPr>
+        <w:t> </w:t>
+      </w:r>
+      <w:r>
+        <w:rPr>
+          <w:rFonts w:ascii="Consolas" w:eastAsia="Times New Roman" w:hAnsi="Consolas" w:cs="Times New Roman"/>
+          <w:color w:val="0000FF"/>
+          <w:sz w:val="21"/>
+          <w:szCs w:val="21"/>
+          <w:lang w:val="en-US" w:eastAsia="ru-RU"/>
+        </w:rPr>
+        <w:t>function</w:t>
+      </w:r>
+      <w:r>
+        <w:rPr>
+          <w:rFonts w:ascii="Consolas" w:eastAsia="Times New Roman" w:hAnsi="Consolas" w:cs="Times New Roman"/>
+          <w:color w:val="000000"/>
+          <w:sz w:val="21"/>
+          <w:szCs w:val="21"/>
+          <w:lang w:val="en-US" w:eastAsia="ru-RU"/>
+        </w:rPr>
+        <w:t> </w:t>
+      </w:r>
+      <w:proofErr w:type="spellStart"/>
+      <w:proofErr w:type="gramStart"/>
+      <w:r>
+        <w:rPr>
+          <w:rFonts w:ascii="Consolas" w:eastAsia="Times New Roman" w:hAnsi="Consolas" w:cs="Times New Roman"/>
+          <w:color w:val="795E26"/>
+          <w:sz w:val="21"/>
+          <w:szCs w:val="21"/>
+          <w:lang w:val="en-US" w:eastAsia="ru-RU"/>
+        </w:rPr>
+        <w:t>attributeLabels</w:t>
+      </w:r>
+      <w:proofErr w:type="spellEnd"/>
+      <w:r>
+        <w:rPr>
+          <w:rFonts w:ascii="Consolas" w:eastAsia="Times New Roman" w:hAnsi="Consolas" w:cs="Times New Roman"/>
+          <w:color w:val="000000"/>
+          <w:sz w:val="21"/>
+          <w:szCs w:val="21"/>
+          <w:lang w:val="en-US" w:eastAsia="ru-RU"/>
+        </w:rPr>
+        <w:t>(</w:t>
+      </w:r>
+      <w:proofErr w:type="gramEnd"/>
+      <w:r>
+        <w:rPr>
+          <w:rFonts w:ascii="Consolas" w:eastAsia="Times New Roman" w:hAnsi="Consolas" w:cs="Times New Roman"/>
+          <w:color w:val="000000"/>
+          <w:sz w:val="21"/>
+          <w:szCs w:val="21"/>
+          <w:lang w:val="en-US" w:eastAsia="ru-RU"/>
+        </w:rPr>
+        <w:t>)</w:t>
+      </w:r>
+    </w:p>
+    <w:p>
+      <w:pPr>
+        <w:shd w:val="clear" w:color="auto" w:fill="FFFFFF"/>
+        <w:spacing w:after="0" w:line="240" w:lineRule="auto"/>
+        <w:rPr>
+          <w:rFonts w:ascii="Consolas" w:eastAsia="Times New Roman" w:hAnsi="Consolas" w:cs="Times New Roman"/>
+          <w:color w:val="000000"/>
+          <w:sz w:val="21"/>
+          <w:szCs w:val="21"/>
+          <w:lang w:val="en-US" w:eastAsia="ru-RU"/>
+        </w:rPr>
+      </w:pPr>
+      <w:r>
+        <w:rPr>
+          <w:rFonts w:ascii="Consolas" w:eastAsia="Times New Roman" w:hAnsi="Consolas" w:cs="Times New Roman"/>
+          <w:color w:val="000000"/>
+          <w:sz w:val="21"/>
+          <w:szCs w:val="21"/>
+          <w:lang w:val="en-US" w:eastAsia="ru-RU"/>
+        </w:rPr>
+        <w:t>    {</w:t>
+      </w:r>
+    </w:p>
+    <w:p>
+      <w:pPr>
+        <w:shd w:val="clear" w:color="auto" w:fill="FFFFFF"/>
+        <w:spacing w:after="0" w:line="240" w:lineRule="auto"/>
+        <w:rPr>
+          <w:rFonts w:ascii="Consolas" w:eastAsia="Times New Roman" w:hAnsi="Consolas" w:cs="Times New Roman"/>
+          <w:color w:val="000000"/>
+          <w:sz w:val="21"/>
+          <w:szCs w:val="21"/>
+          <w:lang w:val="en-US" w:eastAsia="ru-RU"/>
+        </w:rPr>
+      </w:pPr>
+      <w:r>
+        <w:rPr>
+          <w:rFonts w:ascii="Consolas" w:eastAsia="Times New Roman" w:hAnsi="Consolas" w:cs="Times New Roman"/>
+          <w:color w:val="000000"/>
+          <w:sz w:val="21"/>
+          <w:szCs w:val="21"/>
+          <w:lang w:val="en-US" w:eastAsia="ru-RU"/>
+        </w:rPr>
+        <w:t>        </w:t>
+      </w:r>
+      <w:r>
+        <w:rPr>
+          <w:rFonts w:ascii="Consolas" w:eastAsia="Times New Roman" w:hAnsi="Consolas" w:cs="Times New Roman"/>
+          <w:color w:val="AF00DB"/>
+          <w:sz w:val="21"/>
+          <w:szCs w:val="21"/>
+          <w:lang w:val="en-US" w:eastAsia="ru-RU"/>
+        </w:rPr>
+        <w:t>return</w:t>
+      </w:r>
+      <w:r>
+        <w:rPr>
+          <w:rFonts w:ascii="Consolas" w:eastAsia="Times New Roman" w:hAnsi="Consolas" w:cs="Times New Roman"/>
+          <w:color w:val="000000"/>
+          <w:sz w:val="21"/>
+          <w:szCs w:val="21"/>
+          <w:lang w:val="en-US" w:eastAsia="ru-RU"/>
+        </w:rPr>
+        <w:t> [</w:t>
+      </w:r>
+    </w:p>
+    <w:p>
+      <w:pPr>
+        <w:shd w:val="clear" w:color="auto" w:fill="FFFFFF"/>
+        <w:spacing w:after="0" w:line="240" w:lineRule="auto"/>
+        <w:rPr>
+          <w:rFonts w:ascii="Consolas" w:eastAsia="Times New Roman" w:hAnsi="Consolas" w:cs="Times New Roman"/>
+          <w:color w:val="000000"/>
+          <w:sz w:val="21"/>
+          <w:szCs w:val="21"/>
+          <w:lang w:val="en-US" w:eastAsia="ru-RU"/>
+        </w:rPr>
+      </w:pPr>
+      <w:r>
+        <w:rPr>
+          <w:rFonts w:ascii="Consolas" w:eastAsia="Times New Roman" w:hAnsi="Consolas" w:cs="Times New Roman"/>
+          <w:color w:val="000000"/>
+          <w:sz w:val="21"/>
+          <w:szCs w:val="21"/>
+          <w:lang w:val="en-US" w:eastAsia="ru-RU"/>
+        </w:rPr>
+        <w:t>            </w:t>
+      </w:r>
+      <w:r>
+        <w:rPr>
+          <w:rFonts w:ascii="Consolas" w:eastAsia="Times New Roman" w:hAnsi="Consolas" w:cs="Times New Roman"/>
+          <w:color w:val="A31515"/>
+          <w:sz w:val="21"/>
+          <w:szCs w:val="21"/>
+          <w:lang w:val="en-US" w:eastAsia="ru-RU"/>
+        </w:rPr>
+        <w:t>'id'</w:t>
+      </w:r>
+      <w:r>
+        <w:rPr>
+          <w:rFonts w:ascii="Consolas" w:eastAsia="Times New Roman" w:hAnsi="Consolas" w:cs="Times New Roman"/>
+          <w:color w:val="000000"/>
+          <w:sz w:val="21"/>
+          <w:szCs w:val="21"/>
+          <w:lang w:val="en-US" w:eastAsia="ru-RU"/>
+        </w:rPr>
+        <w:t> =&gt; </w:t>
+      </w:r>
+      <w:r>
+        <w:rPr>
+          <w:rFonts w:ascii="Consolas" w:eastAsia="Times New Roman" w:hAnsi="Consolas" w:cs="Times New Roman"/>
+          <w:color w:val="A31515"/>
+          <w:sz w:val="21"/>
+          <w:szCs w:val="21"/>
+          <w:lang w:val="en-US" w:eastAsia="ru-RU"/>
+        </w:rPr>
+        <w:t>'ID'</w:t>
+      </w:r>
+      <w:r>
+        <w:rPr>
+          <w:rFonts w:ascii="Consolas" w:eastAsia="Times New Roman" w:hAnsi="Consolas" w:cs="Times New Roman"/>
+          <w:color w:val="000000"/>
+          <w:sz w:val="21"/>
+          <w:szCs w:val="21"/>
+          <w:lang w:val="en-US" w:eastAsia="ru-RU"/>
+        </w:rPr>
+        <w:t>,</w:t>
+      </w:r>
+    </w:p>
+    <w:p>
+      <w:pPr>
+        <w:shd w:val="clear" w:color="auto" w:fill="FFFFFF"/>
+        <w:spacing w:after="0" w:line="240" w:lineRule="auto"/>
+        <w:rPr>
+          <w:rFonts w:ascii="Consolas" w:eastAsia="Times New Roman" w:hAnsi="Consolas" w:cs="Times New Roman"/>
+          <w:color w:val="000000"/>
+          <w:sz w:val="21"/>
+          <w:szCs w:val="21"/>
+          <w:lang w:val="en-US" w:eastAsia="ru-RU"/>
+        </w:rPr>
+      </w:pPr>
+      <w:r>
+        <w:rPr>
+          <w:rFonts w:ascii="Consolas" w:eastAsia="Times New Roman" w:hAnsi="Consolas" w:cs="Times New Roman"/>
+          <w:color w:val="000000"/>
+          <w:sz w:val="21"/>
+          <w:szCs w:val="21"/>
+          <w:lang w:val="en-US" w:eastAsia="ru-RU"/>
+        </w:rPr>
+        <w:t>            </w:t>
+      </w:r>
+      <w:r>
+        <w:rPr>
+          <w:rFonts w:ascii="Consolas" w:eastAsia="Times New Roman" w:hAnsi="Consolas" w:cs="Times New Roman"/>
+          <w:color w:val="A31515"/>
+          <w:sz w:val="21"/>
+          <w:szCs w:val="21"/>
+          <w:lang w:val="en-US" w:eastAsia="ru-RU"/>
+        </w:rPr>
+        <w:t>'</w:t>
+      </w:r>
+      <w:proofErr w:type="spellStart"/>
+      <w:r>
+        <w:rPr>
+          <w:rFonts w:ascii="Consolas" w:eastAsia="Times New Roman" w:hAnsi="Consolas" w:cs="Times New Roman"/>
+          <w:color w:val="A31515"/>
+          <w:sz w:val="21"/>
+          <w:szCs w:val="21"/>
+          <w:lang w:val="en-US" w:eastAsia="ru-RU"/>
+        </w:rPr>
+        <w:t>productId</w:t>
+      </w:r>
+      <w:proofErr w:type="spellEnd"/>
+      <w:r>
+        <w:rPr>
+          <w:rFonts w:ascii="Consolas" w:eastAsia="Times New Roman" w:hAnsi="Consolas" w:cs="Times New Roman"/>
+          <w:color w:val="A31515"/>
+          <w:sz w:val="21"/>
+          <w:szCs w:val="21"/>
+          <w:lang w:val="en-US" w:eastAsia="ru-RU"/>
+        </w:rPr>
+        <w:t>'</w:t>
+      </w:r>
+      <w:r>
+        <w:rPr>
+          <w:rFonts w:ascii="Consolas" w:eastAsia="Times New Roman" w:hAnsi="Consolas" w:cs="Times New Roman"/>
+          <w:color w:val="000000"/>
+          <w:sz w:val="21"/>
+          <w:szCs w:val="21"/>
+          <w:lang w:val="en-US" w:eastAsia="ru-RU"/>
+        </w:rPr>
+        <w:t> =&gt; </w:t>
+      </w:r>
+      <w:r>
+        <w:rPr>
+          <w:rFonts w:ascii="Consolas" w:eastAsia="Times New Roman" w:hAnsi="Consolas" w:cs="Times New Roman"/>
+          <w:color w:val="A31515"/>
+          <w:sz w:val="21"/>
+          <w:szCs w:val="21"/>
+          <w:lang w:val="en-US" w:eastAsia="ru-RU"/>
+        </w:rPr>
+        <w:t>'</w:t>
+      </w:r>
+      <w:r>
+        <w:rPr>
+          <w:rFonts w:ascii="Consolas" w:eastAsia="Times New Roman" w:hAnsi="Consolas" w:cs="Times New Roman"/>
+          <w:color w:val="A31515"/>
+          <w:sz w:val="21"/>
+          <w:szCs w:val="21"/>
+          <w:lang w:eastAsia="ru-RU"/>
+        </w:rPr>
+        <w:t>Товар</w:t>
+      </w:r>
+      <w:r>
+        <w:rPr>
+          <w:rFonts w:ascii="Consolas" w:eastAsia="Times New Roman" w:hAnsi="Consolas" w:cs="Times New Roman"/>
+          <w:color w:val="A31515"/>
+          <w:sz w:val="21"/>
+          <w:szCs w:val="21"/>
+          <w:lang w:val="en-US" w:eastAsia="ru-RU"/>
+        </w:rPr>
+        <w:t>'</w:t>
+      </w:r>
+      <w:r>
+        <w:rPr>
+          <w:rFonts w:ascii="Consolas" w:eastAsia="Times New Roman" w:hAnsi="Consolas" w:cs="Times New Roman"/>
+          <w:color w:val="000000"/>
+          <w:sz w:val="21"/>
+          <w:szCs w:val="21"/>
+          <w:lang w:val="en-US" w:eastAsia="ru-RU"/>
+        </w:rPr>
+        <w:t>,</w:t>
+      </w:r>
+    </w:p>
+    <w:p>
+      <w:pPr>
+        <w:shd w:val="clear" w:color="auto" w:fill="FFFFFF"/>
+        <w:spacing w:after="0" w:line="240" w:lineRule="auto"/>
+        <w:rPr>
+          <w:rFonts w:ascii="Consolas" w:eastAsia="Times New Roman" w:hAnsi="Consolas" w:cs="Times New Roman"/>
+          <w:color w:val="000000"/>
+          <w:sz w:val="21"/>
+          <w:szCs w:val="21"/>
+          <w:lang w:val="en-US" w:eastAsia="ru-RU"/>
+        </w:rPr>
+      </w:pPr>
+      <w:r>
+        <w:rPr>
+          <w:rFonts w:ascii="Consolas" w:eastAsia="Times New Roman" w:hAnsi="Consolas" w:cs="Times New Roman"/>
+          <w:color w:val="000000"/>
+          <w:sz w:val="21"/>
+          <w:szCs w:val="21"/>
+          <w:lang w:val="en-US" w:eastAsia="ru-RU"/>
+        </w:rPr>
+        <w:t>            </w:t>
+      </w:r>
+      <w:r>
+        <w:rPr>
+          <w:rFonts w:ascii="Consolas" w:eastAsia="Times New Roman" w:hAnsi="Consolas" w:cs="Times New Roman"/>
+          <w:color w:val="A31515"/>
+          <w:sz w:val="21"/>
+          <w:szCs w:val="21"/>
+          <w:lang w:val="en-US" w:eastAsia="ru-RU"/>
+        </w:rPr>
+        <w:t>'</w:t>
+      </w:r>
+      <w:proofErr w:type="spellStart"/>
+      <w:r>
+        <w:rPr>
+          <w:rFonts w:ascii="Consolas" w:eastAsia="Times New Roman" w:hAnsi="Consolas" w:cs="Times New Roman"/>
+          <w:color w:val="A31515"/>
+          <w:sz w:val="21"/>
+          <w:szCs w:val="21"/>
+          <w:lang w:val="en-US" w:eastAsia="ru-RU"/>
+        </w:rPr>
+        <w:t>propertyId</w:t>
+      </w:r>
+      <w:proofErr w:type="spellEnd"/>
+      <w:r>
+        <w:rPr>
+          <w:rFonts w:ascii="Consolas" w:eastAsia="Times New Roman" w:hAnsi="Consolas" w:cs="Times New Roman"/>
+          <w:color w:val="A31515"/>
+          <w:sz w:val="21"/>
+          <w:szCs w:val="21"/>
+          <w:lang w:val="en-US" w:eastAsia="ru-RU"/>
+        </w:rPr>
+        <w:t>'</w:t>
+      </w:r>
+      <w:r>
+        <w:rPr>
+          <w:rFonts w:ascii="Consolas" w:eastAsia="Times New Roman" w:hAnsi="Consolas" w:cs="Times New Roman"/>
+          <w:color w:val="000000"/>
+          <w:sz w:val="21"/>
+          <w:szCs w:val="21"/>
+          <w:lang w:val="en-US" w:eastAsia="ru-RU"/>
+        </w:rPr>
+        <w:t> =&gt; </w:t>
+      </w:r>
+      <w:r>
+        <w:rPr>
+          <w:rFonts w:ascii="Consolas" w:eastAsia="Times New Roman" w:hAnsi="Consolas" w:cs="Times New Roman"/>
+          <w:color w:val="A31515"/>
+          <w:sz w:val="21"/>
+          <w:szCs w:val="21"/>
+          <w:lang w:val="en-US" w:eastAsia="ru-RU"/>
+        </w:rPr>
+        <w:t>'</w:t>
+      </w:r>
+      <w:r>
+        <w:rPr>
+          <w:rFonts w:ascii="Consolas" w:eastAsia="Times New Roman" w:hAnsi="Consolas" w:cs="Times New Roman"/>
+          <w:color w:val="A31515"/>
+          <w:sz w:val="21"/>
+          <w:szCs w:val="21"/>
+          <w:lang w:eastAsia="ru-RU"/>
+        </w:rPr>
+        <w:t>Свойство</w:t>
+      </w:r>
+      <w:r>
+        <w:rPr>
+          <w:rFonts w:ascii="Consolas" w:eastAsia="Times New Roman" w:hAnsi="Consolas" w:cs="Times New Roman"/>
+          <w:color w:val="A31515"/>
+          <w:sz w:val="21"/>
+          <w:szCs w:val="21"/>
+          <w:lang w:val="en-US" w:eastAsia="ru-RU"/>
+        </w:rPr>
+        <w:t>'</w:t>
+      </w:r>
+      <w:r>
+        <w:rPr>
+          <w:rFonts w:ascii="Consolas" w:eastAsia="Times New Roman" w:hAnsi="Consolas" w:cs="Times New Roman"/>
+          <w:color w:val="000000"/>
+          <w:sz w:val="21"/>
+          <w:szCs w:val="21"/>
+          <w:lang w:val="en-US" w:eastAsia="ru-RU"/>
+        </w:rPr>
+        <w:t>,</w:t>
+      </w:r>
+    </w:p>
+    <w:p>
+      <w:pPr>
+        <w:shd w:val="clear" w:color="auto" w:fill="FFFFFF"/>
+        <w:spacing w:after="0" w:line="240" w:lineRule="auto"/>
+        <w:rPr>
+          <w:rFonts w:ascii="Consolas" w:eastAsia="Times New Roman" w:hAnsi="Consolas" w:cs="Times New Roman"/>
+          <w:color w:val="000000"/>
+          <w:sz w:val="21"/>
+          <w:szCs w:val="21"/>
+          <w:lang w:eastAsia="ru-RU"/>
+        </w:rPr>
+      </w:pPr>
+      <w:r>
+        <w:rPr>
+          <w:rFonts w:ascii="Consolas" w:eastAsia="Times New Roman" w:hAnsi="Consolas" w:cs="Times New Roman"/>
+          <w:color w:val="000000"/>
+          <w:sz w:val="21"/>
+          <w:szCs w:val="21"/>
+          <w:lang w:val="en-US" w:eastAsia="ru-RU"/>
+        </w:rPr>
+        <w:t>            </w:t>
+      </w:r>
+      <w:r>
+        <w:rPr>
+          <w:rFonts w:ascii="Consolas" w:eastAsia="Times New Roman" w:hAnsi="Consolas" w:cs="Times New Roman"/>
+          <w:color w:val="A31515"/>
+          <w:sz w:val="21"/>
+          <w:szCs w:val="21"/>
+          <w:lang w:eastAsia="ru-RU"/>
+        </w:rPr>
+        <w:t>'</w:t>
+      </w:r>
+      <w:proofErr w:type="spellStart"/>
+      <w:r>
+        <w:rPr>
+          <w:rFonts w:ascii="Consolas" w:eastAsia="Times New Roman" w:hAnsi="Consolas" w:cs="Times New Roman"/>
+          <w:color w:val="A31515"/>
+          <w:sz w:val="21"/>
+          <w:szCs w:val="21"/>
+          <w:lang w:eastAsia="ru-RU"/>
+        </w:rPr>
+        <w:t>value</w:t>
+      </w:r>
+      <w:proofErr w:type="spellEnd"/>
+      <w:r>
+        <w:rPr>
+          <w:rFonts w:ascii="Consolas" w:eastAsia="Times New Roman" w:hAnsi="Consolas" w:cs="Times New Roman"/>
+          <w:color w:val="A31515"/>
+          <w:sz w:val="21"/>
+          <w:szCs w:val="21"/>
+          <w:lang w:eastAsia="ru-RU"/>
+        </w:rPr>
+        <w:t>'</w:t>
+      </w:r>
+      <w:r>
+        <w:rPr>
+          <w:rFonts w:ascii="Consolas" w:eastAsia="Times New Roman" w:hAnsi="Consolas" w:cs="Times New Roman"/>
+          <w:color w:val="000000"/>
+          <w:sz w:val="21"/>
+          <w:szCs w:val="21"/>
+          <w:lang w:eastAsia="ru-RU"/>
+        </w:rPr>
+        <w:t> =&gt; </w:t>
+      </w:r>
+      <w:r>
+        <w:rPr>
+          <w:rFonts w:ascii="Consolas" w:eastAsia="Times New Roman" w:hAnsi="Consolas" w:cs="Times New Roman"/>
+          <w:color w:val="A31515"/>
+          <w:sz w:val="21"/>
+          <w:szCs w:val="21"/>
+          <w:lang w:eastAsia="ru-RU"/>
+        </w:rPr>
+        <w:t>'Значение'</w:t>
+      </w:r>
+      <w:r>
+        <w:rPr>
+          <w:rFonts w:ascii="Consolas" w:eastAsia="Times New Roman" w:hAnsi="Consolas" w:cs="Times New Roman"/>
+          <w:color w:val="000000"/>
+          <w:sz w:val="21"/>
+          <w:szCs w:val="21"/>
+          <w:lang w:eastAsia="ru-RU"/>
+        </w:rPr>
+        <w:t>,</w:t>
+      </w:r>
+    </w:p>
+    <w:p>
+      <w:pPr>
+        <w:shd w:val="clear" w:color="auto" w:fill="FFFFFF"/>
+        <w:spacing w:after="0" w:line="240" w:lineRule="auto"/>
+        <w:rPr>
+          <w:rFonts w:ascii="Consolas" w:eastAsia="Times New Roman" w:hAnsi="Consolas" w:cs="Times New Roman"/>
+          <w:color w:val="000000"/>
+          <w:sz w:val="21"/>
+          <w:szCs w:val="21"/>
+          <w:lang w:eastAsia="ru-RU"/>
+        </w:rPr>
+      </w:pPr>
+      <w:r>
+        <w:rPr>
+          <w:rFonts w:ascii="Consolas" w:eastAsia="Times New Roman" w:hAnsi="Consolas" w:cs="Times New Roman"/>
+          <w:color w:val="000000"/>
+          <w:sz w:val="21"/>
+          <w:szCs w:val="21"/>
+          <w:lang w:eastAsia="ru-RU"/>
+        </w:rPr>
+        <w:t>            </w:t>
+      </w:r>
+      <w:r>
+        <w:rPr>
+          <w:rFonts w:ascii="Consolas" w:eastAsia="Times New Roman" w:hAnsi="Consolas" w:cs="Times New Roman"/>
+          <w:color w:val="A31515"/>
+          <w:sz w:val="21"/>
+          <w:szCs w:val="21"/>
+          <w:lang w:eastAsia="ru-RU"/>
+        </w:rPr>
+        <w:t>'</w:t>
+      </w:r>
+      <w:proofErr w:type="spellStart"/>
+      <w:r>
+        <w:rPr>
+          <w:rFonts w:ascii="Consolas" w:eastAsia="Times New Roman" w:hAnsi="Consolas" w:cs="Times New Roman"/>
+          <w:color w:val="A31515"/>
+          <w:sz w:val="21"/>
+          <w:szCs w:val="21"/>
+          <w:lang w:eastAsia="ru-RU"/>
+        </w:rPr>
+        <w:t>createdAt</w:t>
+      </w:r>
+      <w:proofErr w:type="spellEnd"/>
+      <w:r>
+        <w:rPr>
+          <w:rFonts w:ascii="Consolas" w:eastAsia="Times New Roman" w:hAnsi="Consolas" w:cs="Times New Roman"/>
+          <w:color w:val="A31515"/>
+          <w:sz w:val="21"/>
+          <w:szCs w:val="21"/>
+          <w:lang w:eastAsia="ru-RU"/>
+        </w:rPr>
+        <w:t>'</w:t>
+      </w:r>
+      <w:r>
+        <w:rPr>
+          <w:rFonts w:ascii="Consolas" w:eastAsia="Times New Roman" w:hAnsi="Consolas" w:cs="Times New Roman"/>
+          <w:color w:val="000000"/>
+          <w:sz w:val="21"/>
+          <w:szCs w:val="21"/>
+          <w:lang w:eastAsia="ru-RU"/>
+        </w:rPr>
+        <w:t> =&gt; </w:t>
+      </w:r>
+      <w:r>
+        <w:rPr>
+          <w:rFonts w:ascii="Consolas" w:eastAsia="Times New Roman" w:hAnsi="Consolas" w:cs="Times New Roman"/>
+          <w:color w:val="A31515"/>
+          <w:sz w:val="21"/>
+          <w:szCs w:val="21"/>
+          <w:lang w:eastAsia="ru-RU"/>
+        </w:rPr>
+        <w:t>'Дата создания'</w:t>
+      </w:r>
+      <w:r>
+        <w:rPr>
+          <w:rFonts w:ascii="Consolas" w:eastAsia="Times New Roman" w:hAnsi="Consolas" w:cs="Times New Roman"/>
+          <w:color w:val="000000"/>
+          <w:sz w:val="21"/>
+          <w:szCs w:val="21"/>
+          <w:lang w:eastAsia="ru-RU"/>
+        </w:rPr>
+        <w:t>,</w:t>
+      </w:r>
+    </w:p>
+    <w:p>
+      <w:pPr>
+        <w:shd w:val="clear" w:color="auto" w:fill="FFFFFF"/>
+        <w:spacing w:after="0" w:line="240" w:lineRule="auto"/>
+        <w:rPr>
+          <w:rFonts w:ascii="Consolas" w:eastAsia="Times New Roman" w:hAnsi="Consolas" w:cs="Times New Roman"/>
+          <w:color w:val="000000"/>
+          <w:sz w:val="21"/>
+          <w:szCs w:val="21"/>
+          <w:lang w:val="en-US" w:eastAsia="ru-RU"/>
+        </w:rPr>
+      </w:pPr>
+      <w:r>
+        <w:rPr>
+          <w:rFonts w:ascii="Consolas" w:eastAsia="Times New Roman" w:hAnsi="Consolas" w:cs="Times New Roman"/>
+          <w:color w:val="000000"/>
+          <w:sz w:val="21"/>
+          <w:szCs w:val="21"/>
+          <w:lang w:eastAsia="ru-RU"/>
+        </w:rPr>
+        <w:t>            </w:t>
+      </w:r>
+      <w:r>
+        <w:rPr>
+          <w:rFonts w:ascii="Consolas" w:eastAsia="Times New Roman" w:hAnsi="Consolas" w:cs="Times New Roman"/>
+          <w:color w:val="A31515"/>
+          <w:sz w:val="21"/>
+          <w:szCs w:val="21"/>
+          <w:lang w:val="en-US" w:eastAsia="ru-RU"/>
+        </w:rPr>
+        <w:t>'</w:t>
+      </w:r>
+      <w:proofErr w:type="spellStart"/>
+      <w:r>
+        <w:rPr>
+          <w:rFonts w:ascii="Consolas" w:eastAsia="Times New Roman" w:hAnsi="Consolas" w:cs="Times New Roman"/>
+          <w:color w:val="A31515"/>
+          <w:sz w:val="21"/>
+          <w:szCs w:val="21"/>
+          <w:lang w:val="en-US" w:eastAsia="ru-RU"/>
+        </w:rPr>
+        <w:t>updatedAt</w:t>
+      </w:r>
+      <w:proofErr w:type="spellEnd"/>
+      <w:r>
+        <w:rPr>
+          <w:rFonts w:ascii="Consolas" w:eastAsia="Times New Roman" w:hAnsi="Consolas" w:cs="Times New Roman"/>
+          <w:color w:val="A31515"/>
+          <w:sz w:val="21"/>
+          <w:szCs w:val="21"/>
+          <w:lang w:val="en-US" w:eastAsia="ru-RU"/>
+        </w:rPr>
+        <w:t>'</w:t>
+      </w:r>
+      <w:r>
+        <w:rPr>
+          <w:rFonts w:ascii="Consolas" w:eastAsia="Times New Roman" w:hAnsi="Consolas" w:cs="Times New Roman"/>
+          <w:color w:val="000000"/>
+          <w:sz w:val="21"/>
+          <w:szCs w:val="21"/>
+          <w:lang w:val="en-US" w:eastAsia="ru-RU"/>
+        </w:rPr>
+        <w:t> =&gt; </w:t>
+      </w:r>
+      <w:r>
+        <w:rPr>
+          <w:rFonts w:ascii="Consolas" w:eastAsia="Times New Roman" w:hAnsi="Consolas" w:cs="Times New Roman"/>
+          <w:color w:val="A31515"/>
+          <w:sz w:val="21"/>
+          <w:szCs w:val="21"/>
+          <w:lang w:val="en-US" w:eastAsia="ru-RU"/>
+        </w:rPr>
+        <w:t>'</w:t>
+      </w:r>
+      <w:r>
+        <w:rPr>
+          <w:rFonts w:ascii="Consolas" w:eastAsia="Times New Roman" w:hAnsi="Consolas" w:cs="Times New Roman"/>
+          <w:color w:val="A31515"/>
+          <w:sz w:val="21"/>
+          <w:szCs w:val="21"/>
+          <w:lang w:eastAsia="ru-RU"/>
+        </w:rPr>
+        <w:t>Дата</w:t>
+      </w:r>
+      <w:r>
+        <w:rPr>
+          <w:rFonts w:ascii="Consolas" w:eastAsia="Times New Roman" w:hAnsi="Consolas" w:cs="Times New Roman"/>
+          <w:color w:val="A31515"/>
+          <w:sz w:val="21"/>
+          <w:szCs w:val="21"/>
+          <w:lang w:val="en-US" w:eastAsia="ru-RU"/>
+        </w:rPr>
+        <w:t> </w:t>
+      </w:r>
+      <w:r>
+        <w:rPr>
+          <w:rFonts w:ascii="Consolas" w:eastAsia="Times New Roman" w:hAnsi="Consolas" w:cs="Times New Roman"/>
+          <w:color w:val="A31515"/>
+          <w:sz w:val="21"/>
+          <w:szCs w:val="21"/>
+          <w:lang w:eastAsia="ru-RU"/>
+        </w:rPr>
+        <w:t>изменения</w:t>
+      </w:r>
+      <w:r>
+        <w:rPr>
+          <w:rFonts w:ascii="Consolas" w:eastAsia="Times New Roman" w:hAnsi="Consolas" w:cs="Times New Roman"/>
+          <w:color w:val="A31515"/>
+          <w:sz w:val="21"/>
+          <w:szCs w:val="21"/>
+          <w:lang w:val="en-US" w:eastAsia="ru-RU"/>
+        </w:rPr>
+        <w:t>'</w:t>
+      </w:r>
+      <w:r>
+        <w:rPr>
+          <w:rFonts w:ascii="Consolas" w:eastAsia="Times New Roman" w:hAnsi="Consolas" w:cs="Times New Roman"/>
+          <w:color w:val="000000"/>
+          <w:sz w:val="21"/>
+          <w:szCs w:val="21"/>
+          <w:lang w:val="en-US" w:eastAsia="ru-RU"/>
+        </w:rPr>
+        <w:t>,</w:t>
+      </w:r>
+    </w:p>
+    <w:p>
+      <w:pPr>
+        <w:shd w:val="clear" w:color="auto" w:fill="FFFFFF"/>
+        <w:spacing w:after="0" w:line="240" w:lineRule="auto"/>
+        <w:rPr>
+          <w:rFonts w:ascii="Consolas" w:eastAsia="Times New Roman" w:hAnsi="Consolas" w:cs="Times New Roman"/>
+          <w:color w:val="000000"/>
+          <w:sz w:val="21"/>
+          <w:szCs w:val="21"/>
+          <w:lang w:val="en-US" w:eastAsia="ru-RU"/>
+        </w:rPr>
+      </w:pPr>
+      <w:r>
+        <w:rPr>
+          <w:rFonts w:ascii="Consolas" w:eastAsia="Times New Roman" w:hAnsi="Consolas" w:cs="Times New Roman"/>
+          <w:color w:val="000000"/>
+          <w:sz w:val="21"/>
+          <w:szCs w:val="21"/>
+          <w:lang w:val="en-US" w:eastAsia="ru-RU"/>
+        </w:rPr>
+        <w:t>        ];</w:t>
+      </w:r>
+    </w:p>
+    <w:p>
+      <w:pPr>
+        <w:shd w:val="clear" w:color="auto" w:fill="FFFFFF"/>
+        <w:spacing w:after="0" w:line="240" w:lineRule="auto"/>
+        <w:rPr>
+          <w:rFonts w:ascii="Consolas" w:eastAsia="Times New Roman" w:hAnsi="Consolas" w:cs="Times New Roman"/>
+          <w:color w:val="000000"/>
+          <w:sz w:val="21"/>
+          <w:szCs w:val="21"/>
+          <w:lang w:val="en-US" w:eastAsia="ru-RU"/>
+        </w:rPr>
+      </w:pPr>
+      <w:r>
+        <w:rPr>
+          <w:rFonts w:ascii="Consolas" w:eastAsia="Times New Roman" w:hAnsi="Consolas" w:cs="Times New Roman"/>
+          <w:color w:val="000000"/>
+          <w:sz w:val="21"/>
+          <w:szCs w:val="21"/>
+          <w:lang w:val="en-US" w:eastAsia="ru-RU"/>
+        </w:rPr>
+        <w:t>    }</w:t>
+      </w:r>
+    </w:p>
+    <w:p>
+      <w:pPr>
+        <w:shd w:val="clear" w:color="auto" w:fill="FFFFFF"/>
+        <w:spacing w:after="0" w:line="240" w:lineRule="auto"/>
+        <w:rPr>
+          <w:rFonts w:ascii="Consolas" w:eastAsia="Times New Roman" w:hAnsi="Consolas" w:cs="Times New Roman"/>
+          <w:color w:val="000000"/>
+          <w:sz w:val="21"/>
+          <w:szCs w:val="21"/>
+          <w:lang w:val="en-US" w:eastAsia="ru-RU"/>
+        </w:rPr>
+      </w:pPr>
+    </w:p>
+    <w:p>
+      <w:pPr>
+        <w:shd w:val="clear" w:color="auto" w:fill="FFFFFF"/>
+        <w:spacing w:after="0" w:line="240" w:lineRule="auto"/>
+        <w:rPr>
+          <w:rFonts w:ascii="Consolas" w:eastAsia="Times New Roman" w:hAnsi="Consolas" w:cs="Times New Roman"/>
+          <w:color w:val="000000"/>
+          <w:sz w:val="21"/>
+          <w:szCs w:val="21"/>
+          <w:lang w:val="en-US" w:eastAsia="ru-RU"/>
+        </w:rPr>
+      </w:pPr>
+      <w:r>
+        <w:rPr>
+          <w:rFonts w:ascii="Consolas" w:eastAsia="Times New Roman" w:hAnsi="Consolas" w:cs="Times New Roman"/>
+          <w:color w:val="000000"/>
+          <w:sz w:val="21"/>
+          <w:szCs w:val="21"/>
+          <w:lang w:val="en-US" w:eastAsia="ru-RU"/>
+        </w:rPr>
+        <w:t>    </w:t>
+      </w:r>
+      <w:r>
+        <w:rPr>
+          <w:rFonts w:ascii="Consolas" w:eastAsia="Times New Roman" w:hAnsi="Consolas" w:cs="Times New Roman"/>
+          <w:color w:val="008000"/>
+          <w:sz w:val="21"/>
+          <w:szCs w:val="21"/>
+          <w:lang w:val="en-US" w:eastAsia="ru-RU"/>
+        </w:rPr>
+        <w:t>/**</w:t>
+      </w:r>
+    </w:p>
+    <w:p>
+      <w:pPr>
+        <w:shd w:val="clear" w:color="auto" w:fill="FFFFFF"/>
+        <w:spacing w:after="0" w:line="240" w:lineRule="auto"/>
+        <w:rPr>
+          <w:rFonts w:ascii="Consolas" w:eastAsia="Times New Roman" w:hAnsi="Consolas" w:cs="Times New Roman"/>
+          <w:color w:val="000000"/>
+          <w:sz w:val="21"/>
+          <w:szCs w:val="21"/>
+          <w:lang w:val="en-US" w:eastAsia="ru-RU"/>
+        </w:rPr>
+      </w:pPr>
+      <w:r>
+        <w:rPr>
+          <w:rFonts w:ascii="Consolas" w:eastAsia="Times New Roman" w:hAnsi="Consolas" w:cs="Times New Roman"/>
+          <w:color w:val="008000"/>
+          <w:sz w:val="21"/>
+          <w:szCs w:val="21"/>
+          <w:lang w:val="en-US" w:eastAsia="ru-RU"/>
+        </w:rPr>
+        <w:t>     * Gets query for [[Product]].</w:t>
+      </w:r>
+    </w:p>
+    <w:p>
+      <w:pPr>
+        <w:shd w:val="clear" w:color="auto" w:fill="FFFFFF"/>
+        <w:spacing w:after="0" w:line="240" w:lineRule="auto"/>
+        <w:rPr>
+          <w:rFonts w:ascii="Consolas" w:eastAsia="Times New Roman" w:hAnsi="Consolas" w:cs="Times New Roman"/>
+          <w:color w:val="000000"/>
+          <w:sz w:val="21"/>
+          <w:szCs w:val="21"/>
+          <w:lang w:eastAsia="ru-RU"/>
+        </w:rPr>
+      </w:pPr>
+      <w:r>
+        <w:rPr>
+          <w:rFonts w:ascii="Consolas" w:eastAsia="Times New Roman" w:hAnsi="Consolas" w:cs="Times New Roman"/>
+          <w:color w:val="008000"/>
+          <w:sz w:val="21"/>
+          <w:szCs w:val="21"/>
+          <w:lang w:val="en-US" w:eastAsia="ru-RU"/>
+        </w:rPr>
+        <w:t>     </w:t>
+      </w:r>
+      <w:r>
+        <w:rPr>
+          <w:rFonts w:ascii="Consolas" w:eastAsia="Times New Roman" w:hAnsi="Consolas" w:cs="Times New Roman"/>
+          <w:color w:val="008000"/>
+          <w:sz w:val="21"/>
+          <w:szCs w:val="21"/>
+          <w:lang w:eastAsia="ru-RU"/>
+        </w:rPr>
+        <w:t>*</w:t>
+      </w:r>
+    </w:p>
+    <w:p>
+      <w:pPr>
+        <w:shd w:val="clear" w:color="auto" w:fill="FFFFFF"/>
+        <w:spacing w:after="0" w:line="240" w:lineRule="auto"/>
+        <w:rPr>
+          <w:rFonts w:ascii="Consolas" w:eastAsia="Times New Roman" w:hAnsi="Consolas" w:cs="Times New Roman"/>
+          <w:color w:val="000000"/>
+          <w:sz w:val="21"/>
+          <w:szCs w:val="21"/>
+          <w:lang w:eastAsia="ru-RU"/>
+        </w:rPr>
+      </w:pPr>
+      <w:r>
+        <w:rPr>
+          <w:rFonts w:ascii="Consolas" w:eastAsia="Times New Roman" w:hAnsi="Consolas" w:cs="Times New Roman"/>
+          <w:color w:val="008000"/>
+          <w:sz w:val="21"/>
+          <w:szCs w:val="21"/>
+          <w:lang w:eastAsia="ru-RU"/>
+        </w:rPr>
+        <w:t>     * </w:t>
+      </w:r>
+      <w:r>
+        <w:rPr>
+          <w:rFonts w:ascii="Consolas" w:eastAsia="Times New Roman" w:hAnsi="Consolas" w:cs="Times New Roman"/>
+          <w:color w:val="0000FF"/>
+          <w:sz w:val="21"/>
+          <w:szCs w:val="21"/>
+          <w:lang w:eastAsia="ru-RU"/>
+        </w:rPr>
+        <w:t>@return</w:t>
+      </w:r>
+      <w:r>
+        <w:rPr>
+          <w:rFonts w:ascii="Consolas" w:eastAsia="Times New Roman" w:hAnsi="Consolas" w:cs="Times New Roman"/>
+          <w:color w:val="008000"/>
+          <w:sz w:val="21"/>
+          <w:szCs w:val="21"/>
+          <w:lang w:eastAsia="ru-RU"/>
+        </w:rPr>
+        <w:t> \</w:t>
+      </w:r>
+      <w:proofErr w:type="spellStart"/>
+      <w:r>
+        <w:rPr>
+          <w:rFonts w:ascii="Consolas" w:eastAsia="Times New Roman" w:hAnsi="Consolas" w:cs="Times New Roman"/>
+          <w:color w:val="008000"/>
+          <w:sz w:val="21"/>
+          <w:szCs w:val="21"/>
+          <w:lang w:eastAsia="ru-RU"/>
+        </w:rPr>
+        <w:t>yii</w:t>
+      </w:r>
+      <w:proofErr w:type="spellEnd"/>
+      <w:r>
+        <w:rPr>
+          <w:rFonts w:ascii="Consolas" w:eastAsia="Times New Roman" w:hAnsi="Consolas" w:cs="Times New Roman"/>
+          <w:color w:val="008000"/>
+          <w:sz w:val="21"/>
+          <w:szCs w:val="21"/>
+          <w:lang w:eastAsia="ru-RU"/>
+        </w:rPr>
+        <w:t>\</w:t>
+      </w:r>
+      <w:proofErr w:type="spellStart"/>
+      <w:r>
+        <w:rPr>
+          <w:rFonts w:ascii="Consolas" w:eastAsia="Times New Roman" w:hAnsi="Consolas" w:cs="Times New Roman"/>
+          <w:color w:val="008000"/>
+          <w:sz w:val="21"/>
+          <w:szCs w:val="21"/>
+          <w:lang w:eastAsia="ru-RU"/>
+        </w:rPr>
+        <w:t>db</w:t>
+      </w:r>
+      <w:proofErr w:type="spellEnd"/>
+      <w:r>
+        <w:rPr>
+          <w:rFonts w:ascii="Consolas" w:eastAsia="Times New Roman" w:hAnsi="Consolas" w:cs="Times New Roman"/>
+          <w:color w:val="008000"/>
+          <w:sz w:val="21"/>
+          <w:szCs w:val="21"/>
+          <w:lang w:eastAsia="ru-RU"/>
+        </w:rPr>
+        <w:t>\</w:t>
+      </w:r>
+      <w:proofErr w:type="spellStart"/>
+      <w:r>
+        <w:rPr>
+          <w:rFonts w:ascii="Consolas" w:eastAsia="Times New Roman" w:hAnsi="Consolas" w:cs="Times New Roman"/>
+          <w:color w:val="267F99"/>
+          <w:sz w:val="21"/>
+          <w:szCs w:val="21"/>
+          <w:lang w:eastAsia="ru-RU"/>
+        </w:rPr>
+        <w:t>ActiveQuery</w:t>
+      </w:r>
+      <w:proofErr w:type="spellEnd"/>
+    </w:p>
+    <w:p>
+      <w:pPr>
+        <w:shd w:val="clear" w:color="auto" w:fill="FFFFFF"/>
+        <w:spacing w:after="0" w:line="240" w:lineRule="auto"/>
+        <w:rPr>
+          <w:rFonts w:ascii="Consolas" w:eastAsia="Times New Roman" w:hAnsi="Consolas" w:cs="Times New Roman"/>
+          <w:color w:val="000000"/>
+          <w:sz w:val="21"/>
+          <w:szCs w:val="21"/>
+          <w:lang w:eastAsia="ru-RU"/>
+        </w:rPr>
+      </w:pPr>
+      <w:r>
+        <w:rPr>
+          <w:rFonts w:ascii="Consolas" w:eastAsia="Times New Roman" w:hAnsi="Consolas" w:cs="Times New Roman"/>
+          <w:color w:val="008000"/>
+          <w:sz w:val="21"/>
+          <w:szCs w:val="21"/>
+          <w:lang w:eastAsia="ru-RU"/>
+        </w:rPr>
+        <w:t>     */</w:t>
+      </w:r>
+    </w:p>
+    <w:p>
+      <w:pPr>
+        <w:shd w:val="clear" w:color="auto" w:fill="FFFFFF"/>
+        <w:spacing w:after="0" w:line="240" w:lineRule="auto"/>
+        <w:rPr>
+          <w:rFonts w:ascii="Consolas" w:eastAsia="Times New Roman" w:hAnsi="Consolas" w:cs="Times New Roman"/>
+          <w:color w:val="000000"/>
+          <w:sz w:val="21"/>
+          <w:szCs w:val="21"/>
+          <w:lang w:val="en-US" w:eastAsia="ru-RU"/>
+        </w:rPr>
+      </w:pPr>
+      <w:r>
+        <w:rPr>
+          <w:rFonts w:ascii="Consolas" w:eastAsia="Times New Roman" w:hAnsi="Consolas" w:cs="Times New Roman"/>
+          <w:color w:val="000000"/>
+          <w:sz w:val="21"/>
+          <w:szCs w:val="21"/>
+          <w:lang w:eastAsia="ru-RU"/>
+        </w:rPr>
+        <w:t>    </w:t>
+      </w:r>
+      <w:r>
+        <w:rPr>
+          <w:rFonts w:ascii="Consolas" w:eastAsia="Times New Roman" w:hAnsi="Consolas" w:cs="Times New Roman"/>
+          <w:color w:val="0000FF"/>
+          <w:sz w:val="21"/>
+          <w:szCs w:val="21"/>
+          <w:lang w:val="en-US" w:eastAsia="ru-RU"/>
+        </w:rPr>
+        <w:t>public</w:t>
+      </w:r>
+      <w:r>
+        <w:rPr>
+          <w:rFonts w:ascii="Consolas" w:eastAsia="Times New Roman" w:hAnsi="Consolas" w:cs="Times New Roman"/>
+          <w:color w:val="000000"/>
+          <w:sz w:val="21"/>
+          <w:szCs w:val="21"/>
+          <w:lang w:val="en-US" w:eastAsia="ru-RU"/>
+        </w:rPr>
+        <w:t> </w:t>
+      </w:r>
+      <w:r>
+        <w:rPr>
+          <w:rFonts w:ascii="Consolas" w:eastAsia="Times New Roman" w:hAnsi="Consolas" w:cs="Times New Roman"/>
+          <w:color w:val="0000FF"/>
+          <w:sz w:val="21"/>
+          <w:szCs w:val="21"/>
+          <w:lang w:val="en-US" w:eastAsia="ru-RU"/>
+        </w:rPr>
+        <w:t>function</w:t>
+      </w:r>
+      <w:r>
+        <w:rPr>
+          <w:rFonts w:ascii="Consolas" w:eastAsia="Times New Roman" w:hAnsi="Consolas" w:cs="Times New Roman"/>
+          <w:color w:val="000000"/>
+          <w:sz w:val="21"/>
+          <w:szCs w:val="21"/>
+          <w:lang w:val="en-US" w:eastAsia="ru-RU"/>
+        </w:rPr>
+        <w:t> </w:t>
+      </w:r>
+      <w:proofErr w:type="spellStart"/>
+      <w:proofErr w:type="gramStart"/>
+      <w:r>
+        <w:rPr>
+          <w:rFonts w:ascii="Consolas" w:eastAsia="Times New Roman" w:hAnsi="Consolas" w:cs="Times New Roman"/>
+          <w:color w:val="795E26"/>
+          <w:sz w:val="21"/>
+          <w:szCs w:val="21"/>
+          <w:lang w:val="en-US" w:eastAsia="ru-RU"/>
+        </w:rPr>
+        <w:t>getProduct</w:t>
+      </w:r>
+      <w:proofErr w:type="spellEnd"/>
+      <w:r>
+        <w:rPr>
+          <w:rFonts w:ascii="Consolas" w:eastAsia="Times New Roman" w:hAnsi="Consolas" w:cs="Times New Roman"/>
+          <w:color w:val="000000"/>
+          <w:sz w:val="21"/>
+          <w:szCs w:val="21"/>
+          <w:lang w:val="en-US" w:eastAsia="ru-RU"/>
+        </w:rPr>
+        <w:t>(</w:t>
+      </w:r>
+      <w:proofErr w:type="gramEnd"/>
+      <w:r>
+        <w:rPr>
+          <w:rFonts w:ascii="Consolas" w:eastAsia="Times New Roman" w:hAnsi="Consolas" w:cs="Times New Roman"/>
+          <w:color w:val="000000"/>
+          <w:sz w:val="21"/>
+          <w:szCs w:val="21"/>
+          <w:lang w:val="en-US" w:eastAsia="ru-RU"/>
+        </w:rPr>
+        <w:t>)</w:t>
+      </w:r>
+    </w:p>
+    <w:p>
+      <w:pPr>
+        <w:shd w:val="clear" w:color="auto" w:fill="FFFFFF"/>
+        <w:spacing w:after="0" w:line="240" w:lineRule="auto"/>
+        <w:rPr>
+          <w:rFonts w:ascii="Consolas" w:eastAsia="Times New Roman" w:hAnsi="Consolas" w:cs="Times New Roman"/>
+          <w:color w:val="000000"/>
+          <w:sz w:val="21"/>
+          <w:szCs w:val="21"/>
+          <w:lang w:val="en-US" w:eastAsia="ru-RU"/>
+        </w:rPr>
+      </w:pPr>
+      <w:r>
+        <w:rPr>
+          <w:rFonts w:ascii="Consolas" w:eastAsia="Times New Roman" w:hAnsi="Consolas" w:cs="Times New Roman"/>
+          <w:color w:val="000000"/>
+          <w:sz w:val="21"/>
+          <w:szCs w:val="21"/>
+          <w:lang w:val="en-US" w:eastAsia="ru-RU"/>
+        </w:rPr>
+        <w:t>    {</w:t>
+      </w:r>
+    </w:p>
+    <w:p>
+      <w:pPr>
+        <w:shd w:val="clear" w:color="auto" w:fill="FFFFFF"/>
+        <w:spacing w:after="0" w:line="240" w:lineRule="auto"/>
+        <w:rPr>
+          <w:rFonts w:ascii="Consolas" w:eastAsia="Times New Roman" w:hAnsi="Consolas" w:cs="Times New Roman"/>
+          <w:color w:val="000000"/>
+          <w:sz w:val="21"/>
+          <w:szCs w:val="21"/>
+          <w:lang w:val="en-US" w:eastAsia="ru-RU"/>
+        </w:rPr>
+      </w:pPr>
+      <w:r>
+        <w:rPr>
+          <w:rFonts w:ascii="Consolas" w:eastAsia="Times New Roman" w:hAnsi="Consolas" w:cs="Times New Roman"/>
+          <w:color w:val="000000"/>
+          <w:sz w:val="21"/>
+          <w:szCs w:val="21"/>
+          <w:lang w:val="en-US" w:eastAsia="ru-RU"/>
+        </w:rPr>
+        <w:t>        </w:t>
+      </w:r>
+      <w:r>
+        <w:rPr>
+          <w:rFonts w:ascii="Consolas" w:eastAsia="Times New Roman" w:hAnsi="Consolas" w:cs="Times New Roman"/>
+          <w:color w:val="AF00DB"/>
+          <w:sz w:val="21"/>
+          <w:szCs w:val="21"/>
+          <w:lang w:val="en-US" w:eastAsia="ru-RU"/>
+        </w:rPr>
+        <w:t>return</w:t>
+      </w:r>
+      <w:r>
+        <w:rPr>
+          <w:rFonts w:ascii="Consolas" w:eastAsia="Times New Roman" w:hAnsi="Consolas" w:cs="Times New Roman"/>
+          <w:color w:val="000000"/>
+          <w:sz w:val="21"/>
+          <w:szCs w:val="21"/>
+          <w:lang w:val="en-US" w:eastAsia="ru-RU"/>
+        </w:rPr>
+        <w:t> </w:t>
+      </w:r>
+      <w:r>
+        <w:rPr>
+          <w:rFonts w:ascii="Consolas" w:eastAsia="Times New Roman" w:hAnsi="Consolas" w:cs="Times New Roman"/>
+          <w:color w:val="0000FF"/>
+          <w:sz w:val="21"/>
+          <w:szCs w:val="21"/>
+          <w:lang w:val="en-US" w:eastAsia="ru-RU"/>
+        </w:rPr>
+        <w:t>$this</w:t>
+      </w:r>
+      <w:r>
+        <w:rPr>
+          <w:rFonts w:ascii="Consolas" w:eastAsia="Times New Roman" w:hAnsi="Consolas" w:cs="Times New Roman"/>
+          <w:color w:val="000000"/>
+          <w:sz w:val="21"/>
+          <w:szCs w:val="21"/>
+          <w:lang w:val="en-US" w:eastAsia="ru-RU"/>
+        </w:rPr>
+        <w:t>-&gt;</w:t>
+      </w:r>
+      <w:proofErr w:type="gramStart"/>
+      <w:r>
+        <w:rPr>
+          <w:rFonts w:ascii="Consolas" w:eastAsia="Times New Roman" w:hAnsi="Consolas" w:cs="Times New Roman"/>
+          <w:color w:val="795E26"/>
+          <w:sz w:val="21"/>
+          <w:szCs w:val="21"/>
+          <w:lang w:val="en-US" w:eastAsia="ru-RU"/>
+        </w:rPr>
+        <w:t>hasOne</w:t>
+      </w:r>
+      <w:r>
+        <w:rPr>
+          <w:rFonts w:ascii="Consolas" w:eastAsia="Times New Roman" w:hAnsi="Consolas" w:cs="Times New Roman"/>
+          <w:color w:val="000000"/>
+          <w:sz w:val="21"/>
+          <w:szCs w:val="21"/>
+          <w:lang w:val="en-US" w:eastAsia="ru-RU"/>
+        </w:rPr>
+        <w:t>(</w:t>
+      </w:r>
+      <w:proofErr w:type="gramEnd"/>
+      <w:r>
+        <w:rPr>
+          <w:rFonts w:ascii="Consolas" w:eastAsia="Times New Roman" w:hAnsi="Consolas" w:cs="Times New Roman"/>
+          <w:color w:val="267F99"/>
+          <w:sz w:val="21"/>
+          <w:szCs w:val="21"/>
+          <w:lang w:val="en-US" w:eastAsia="ru-RU"/>
+        </w:rPr>
+        <w:t>Product</w:t>
+      </w:r>
+      <w:r>
+        <w:rPr>
+          <w:rFonts w:ascii="Consolas" w:eastAsia="Times New Roman" w:hAnsi="Consolas" w:cs="Times New Roman"/>
+          <w:color w:val="000000"/>
+          <w:sz w:val="21"/>
+          <w:szCs w:val="21"/>
+          <w:lang w:val="en-US" w:eastAsia="ru-RU"/>
+        </w:rPr>
+        <w:t>::</w:t>
+      </w:r>
+      <w:r>
+        <w:rPr>
+          <w:rFonts w:ascii="Consolas" w:eastAsia="Times New Roman" w:hAnsi="Consolas" w:cs="Times New Roman"/>
+          <w:color w:val="795E26"/>
+          <w:sz w:val="21"/>
+          <w:szCs w:val="21"/>
+          <w:lang w:val="en-US" w:eastAsia="ru-RU"/>
+        </w:rPr>
+        <w:t>className</w:t>
+      </w:r>
+      <w:r>
+        <w:rPr>
+          <w:rFonts w:ascii="Consolas" w:eastAsia="Times New Roman" w:hAnsi="Consolas" w:cs="Times New Roman"/>
+          <w:color w:val="000000"/>
+          <w:sz w:val="21"/>
+          <w:szCs w:val="21"/>
+          <w:lang w:val="en-US" w:eastAsia="ru-RU"/>
+        </w:rPr>
+        <w:t>(), [</w:t>
+      </w:r>
+      <w:r>
+        <w:rPr>
+          <w:rFonts w:ascii="Consolas" w:eastAsia="Times New Roman" w:hAnsi="Consolas" w:cs="Times New Roman"/>
+          <w:color w:val="A31515"/>
+          <w:sz w:val="21"/>
+          <w:szCs w:val="21"/>
+          <w:lang w:val="en-US" w:eastAsia="ru-RU"/>
+        </w:rPr>
+        <w:t>'id'</w:t>
+      </w:r>
+      <w:r>
+        <w:rPr>
+          <w:rFonts w:ascii="Consolas" w:eastAsia="Times New Roman" w:hAnsi="Consolas" w:cs="Times New Roman"/>
+          <w:color w:val="000000"/>
+          <w:sz w:val="21"/>
+          <w:szCs w:val="21"/>
+          <w:lang w:val="en-US" w:eastAsia="ru-RU"/>
+        </w:rPr>
+        <w:t> =&gt; </w:t>
+      </w:r>
+      <w:r>
+        <w:rPr>
+          <w:rFonts w:ascii="Consolas" w:eastAsia="Times New Roman" w:hAnsi="Consolas" w:cs="Times New Roman"/>
+          <w:color w:val="A31515"/>
+          <w:sz w:val="21"/>
+          <w:szCs w:val="21"/>
+          <w:lang w:val="en-US" w:eastAsia="ru-RU"/>
+        </w:rPr>
+        <w:t>'productId'</w:t>
+      </w:r>
+      <w:r>
+        <w:rPr>
+          <w:rFonts w:ascii="Consolas" w:eastAsia="Times New Roman" w:hAnsi="Consolas" w:cs="Times New Roman"/>
+          <w:color w:val="000000"/>
+          <w:sz w:val="21"/>
+          <w:szCs w:val="21"/>
+          <w:lang w:val="en-US" w:eastAsia="ru-RU"/>
+        </w:rPr>
+        <w:t>]);</w:t>
+      </w:r>
+    </w:p>
+    <w:p>
+      <w:pPr>
+        <w:shd w:val="clear" w:color="auto" w:fill="FFFFFF"/>
+        <w:spacing w:after="0" w:line="240" w:lineRule="auto"/>
+        <w:rPr>
+          <w:rFonts w:ascii="Consolas" w:eastAsia="Times New Roman" w:hAnsi="Consolas" w:cs="Times New Roman"/>
+          <w:color w:val="000000"/>
+          <w:sz w:val="21"/>
+          <w:szCs w:val="21"/>
+          <w:lang w:val="en-US" w:eastAsia="ru-RU"/>
+        </w:rPr>
+      </w:pPr>
+      <w:r>
+        <w:rPr>
+          <w:rFonts w:ascii="Consolas" w:eastAsia="Times New Roman" w:hAnsi="Consolas" w:cs="Times New Roman"/>
+          <w:color w:val="000000"/>
+          <w:sz w:val="21"/>
+          <w:szCs w:val="21"/>
+          <w:lang w:val="en-US" w:eastAsia="ru-RU"/>
+        </w:rPr>
+        <w:t>    }</w:t>
+      </w:r>
+    </w:p>
+    <w:p>
+      <w:pPr>
+        <w:shd w:val="clear" w:color="auto" w:fill="FFFFFF"/>
+        <w:spacing w:after="0" w:line="240" w:lineRule="auto"/>
+        <w:rPr>
+          <w:rFonts w:ascii="Consolas" w:eastAsia="Times New Roman" w:hAnsi="Consolas" w:cs="Times New Roman"/>
+          <w:color w:val="000000"/>
+          <w:sz w:val="21"/>
+          <w:szCs w:val="21"/>
+          <w:lang w:val="en-US" w:eastAsia="ru-RU"/>
+        </w:rPr>
+      </w:pPr>
+    </w:p>
+    <w:p>
+      <w:pPr>
+        <w:shd w:val="clear" w:color="auto" w:fill="FFFFFF"/>
+        <w:spacing w:after="0" w:line="240" w:lineRule="auto"/>
+        <w:rPr>
+          <w:rFonts w:ascii="Consolas" w:eastAsia="Times New Roman" w:hAnsi="Consolas" w:cs="Times New Roman"/>
+          <w:color w:val="000000"/>
+          <w:sz w:val="21"/>
+          <w:szCs w:val="21"/>
+          <w:lang w:val="en-US" w:eastAsia="ru-RU"/>
+        </w:rPr>
+      </w:pPr>
+      <w:r>
+        <w:rPr>
+          <w:rFonts w:ascii="Consolas" w:eastAsia="Times New Roman" w:hAnsi="Consolas" w:cs="Times New Roman"/>
+          <w:color w:val="000000"/>
+          <w:sz w:val="21"/>
+          <w:szCs w:val="21"/>
+          <w:lang w:val="en-US" w:eastAsia="ru-RU"/>
+        </w:rPr>
+        <w:t>    </w:t>
+      </w:r>
+      <w:r>
+        <w:rPr>
+          <w:rFonts w:ascii="Consolas" w:eastAsia="Times New Roman" w:hAnsi="Consolas" w:cs="Times New Roman"/>
+          <w:color w:val="008000"/>
+          <w:sz w:val="21"/>
+          <w:szCs w:val="21"/>
+          <w:lang w:val="en-US" w:eastAsia="ru-RU"/>
+        </w:rPr>
+        <w:t>/**</w:t>
+      </w:r>
+    </w:p>
+    <w:p>
+      <w:pPr>
+        <w:shd w:val="clear" w:color="auto" w:fill="FFFFFF"/>
+        <w:spacing w:after="0" w:line="240" w:lineRule="auto"/>
+        <w:rPr>
+          <w:rFonts w:ascii="Consolas" w:eastAsia="Times New Roman" w:hAnsi="Consolas" w:cs="Times New Roman"/>
+          <w:color w:val="000000"/>
+          <w:sz w:val="21"/>
+          <w:szCs w:val="21"/>
+          <w:lang w:val="en-US" w:eastAsia="ru-RU"/>
+        </w:rPr>
+      </w:pPr>
+      <w:r>
+        <w:rPr>
+          <w:rFonts w:ascii="Consolas" w:eastAsia="Times New Roman" w:hAnsi="Consolas" w:cs="Times New Roman"/>
+          <w:color w:val="008000"/>
+          <w:sz w:val="21"/>
+          <w:szCs w:val="21"/>
+          <w:lang w:val="en-US" w:eastAsia="ru-RU"/>
+        </w:rPr>
+        <w:t>     * Gets query for [[Property]].</w:t>
+      </w:r>
+    </w:p>
+    <w:p>
+      <w:pPr>
+        <w:shd w:val="clear" w:color="auto" w:fill="FFFFFF"/>
+        <w:spacing w:after="0" w:line="240" w:lineRule="auto"/>
+        <w:rPr>
+          <w:rFonts w:ascii="Consolas" w:eastAsia="Times New Roman" w:hAnsi="Consolas" w:cs="Times New Roman"/>
+          <w:color w:val="000000"/>
+          <w:sz w:val="21"/>
+          <w:szCs w:val="21"/>
+          <w:lang w:val="en-US" w:eastAsia="ru-RU"/>
+        </w:rPr>
+      </w:pPr>
+      <w:r>
+        <w:rPr>
+          <w:rFonts w:ascii="Consolas" w:eastAsia="Times New Roman" w:hAnsi="Consolas" w:cs="Times New Roman"/>
+          <w:color w:val="008000"/>
+          <w:sz w:val="21"/>
+          <w:szCs w:val="21"/>
+          <w:lang w:val="en-US" w:eastAsia="ru-RU"/>
+        </w:rPr>
+        <w:t>     *</w:t>
+      </w:r>
+    </w:p>
+    <w:p>
+      <w:pPr>
+        <w:shd w:val="clear" w:color="auto" w:fill="FFFFFF"/>
+        <w:spacing w:after="0" w:line="240" w:lineRule="auto"/>
+        <w:rPr>
+          <w:rFonts w:ascii="Consolas" w:eastAsia="Times New Roman" w:hAnsi="Consolas" w:cs="Times New Roman"/>
+          <w:color w:val="000000"/>
+          <w:sz w:val="21"/>
+          <w:szCs w:val="21"/>
+          <w:lang w:val="en-US" w:eastAsia="ru-RU"/>
+        </w:rPr>
+      </w:pPr>
+      <w:r>
+        <w:rPr>
+          <w:rFonts w:ascii="Consolas" w:eastAsia="Times New Roman" w:hAnsi="Consolas" w:cs="Times New Roman"/>
+          <w:color w:val="008000"/>
+          <w:sz w:val="21"/>
+          <w:szCs w:val="21"/>
+          <w:lang w:val="en-US" w:eastAsia="ru-RU"/>
+        </w:rPr>
+        <w:t>     * </w:t>
+      </w:r>
+      <w:r>
+        <w:rPr>
+          <w:rFonts w:ascii="Consolas" w:eastAsia="Times New Roman" w:hAnsi="Consolas" w:cs="Times New Roman"/>
+          <w:color w:val="0000FF"/>
+          <w:sz w:val="21"/>
+          <w:szCs w:val="21"/>
+          <w:lang w:val="en-US" w:eastAsia="ru-RU"/>
+        </w:rPr>
+        <w:t>@return</w:t>
+      </w:r>
+      <w:r>
+        <w:rPr>
+          <w:rFonts w:ascii="Consolas" w:eastAsia="Times New Roman" w:hAnsi="Consolas" w:cs="Times New Roman"/>
+          <w:color w:val="008000"/>
+          <w:sz w:val="21"/>
+          <w:szCs w:val="21"/>
+          <w:lang w:val="en-US" w:eastAsia="ru-RU"/>
+        </w:rPr>
+        <w:t> \</w:t>
+      </w:r>
+      <w:proofErr w:type="spellStart"/>
+      <w:r>
+        <w:rPr>
+          <w:rFonts w:ascii="Consolas" w:eastAsia="Times New Roman" w:hAnsi="Consolas" w:cs="Times New Roman"/>
+          <w:color w:val="008000"/>
+          <w:sz w:val="21"/>
+          <w:szCs w:val="21"/>
+          <w:lang w:val="en-US" w:eastAsia="ru-RU"/>
+        </w:rPr>
+        <w:t>yii</w:t>
+      </w:r>
+      <w:proofErr w:type="spellEnd"/>
+      <w:r>
+        <w:rPr>
+          <w:rFonts w:ascii="Consolas" w:eastAsia="Times New Roman" w:hAnsi="Consolas" w:cs="Times New Roman"/>
+          <w:color w:val="008000"/>
+          <w:sz w:val="21"/>
+          <w:szCs w:val="21"/>
+          <w:lang w:val="en-US" w:eastAsia="ru-RU"/>
+        </w:rPr>
+        <w:t>\</w:t>
+      </w:r>
+      <w:proofErr w:type="spellStart"/>
+      <w:r>
+        <w:rPr>
+          <w:rFonts w:ascii="Consolas" w:eastAsia="Times New Roman" w:hAnsi="Consolas" w:cs="Times New Roman"/>
+          <w:color w:val="008000"/>
+          <w:sz w:val="21"/>
+          <w:szCs w:val="21"/>
+          <w:lang w:val="en-US" w:eastAsia="ru-RU"/>
+        </w:rPr>
+        <w:t>db</w:t>
+      </w:r>
+      <w:proofErr w:type="spellEnd"/>
+      <w:r>
+        <w:rPr>
+          <w:rFonts w:ascii="Consolas" w:eastAsia="Times New Roman" w:hAnsi="Consolas" w:cs="Times New Roman"/>
+          <w:color w:val="008000"/>
+          <w:sz w:val="21"/>
+          <w:szCs w:val="21"/>
+          <w:lang w:val="en-US" w:eastAsia="ru-RU"/>
+        </w:rPr>
+        <w:t>\</w:t>
+      </w:r>
+      <w:proofErr w:type="spellStart"/>
+      <w:r>
+        <w:rPr>
+          <w:rFonts w:ascii="Consolas" w:eastAsia="Times New Roman" w:hAnsi="Consolas" w:cs="Times New Roman"/>
+          <w:color w:val="267F99"/>
+          <w:sz w:val="21"/>
+          <w:szCs w:val="21"/>
+          <w:lang w:val="en-US" w:eastAsia="ru-RU"/>
+        </w:rPr>
+        <w:t>ActiveQuery</w:t>
+      </w:r>
+      <w:proofErr w:type="spellEnd"/>
+    </w:p>
+    <w:p>
+      <w:pPr>
+        <w:shd w:val="clear" w:color="auto" w:fill="FFFFFF"/>
+        <w:spacing w:after="0" w:line="240" w:lineRule="auto"/>
+        <w:rPr>
+          <w:rFonts w:ascii="Consolas" w:eastAsia="Times New Roman" w:hAnsi="Consolas" w:cs="Times New Roman"/>
+          <w:color w:val="000000"/>
+          <w:sz w:val="21"/>
+          <w:szCs w:val="21"/>
+          <w:lang w:val="en-US" w:eastAsia="ru-RU"/>
+        </w:rPr>
+      </w:pPr>
+      <w:r>
+        <w:rPr>
+          <w:rFonts w:ascii="Consolas" w:eastAsia="Times New Roman" w:hAnsi="Consolas" w:cs="Times New Roman"/>
+          <w:color w:val="008000"/>
+          <w:sz w:val="21"/>
+          <w:szCs w:val="21"/>
+          <w:lang w:val="en-US" w:eastAsia="ru-RU"/>
+        </w:rPr>
+        <w:t>     */</w:t>
+      </w:r>
+    </w:p>
+    <w:p>
+      <w:pPr>
+        <w:shd w:val="clear" w:color="auto" w:fill="FFFFFF"/>
+        <w:spacing w:after="0" w:line="240" w:lineRule="auto"/>
+        <w:rPr>
+          <w:rFonts w:ascii="Consolas" w:eastAsia="Times New Roman" w:hAnsi="Consolas" w:cs="Times New Roman"/>
+          <w:color w:val="000000"/>
+          <w:sz w:val="21"/>
+          <w:szCs w:val="21"/>
+          <w:lang w:val="en-US" w:eastAsia="ru-RU"/>
+        </w:rPr>
+      </w:pPr>
+      <w:r>
+        <w:rPr>
+          <w:rFonts w:ascii="Consolas" w:eastAsia="Times New Roman" w:hAnsi="Consolas" w:cs="Times New Roman"/>
+          <w:color w:val="000000"/>
+          <w:sz w:val="21"/>
+          <w:szCs w:val="21"/>
+          <w:lang w:val="en-US" w:eastAsia="ru-RU"/>
+        </w:rPr>
+        <w:t>    </w:t>
+      </w:r>
+      <w:r>
+        <w:rPr>
+          <w:rFonts w:ascii="Consolas" w:eastAsia="Times New Roman" w:hAnsi="Consolas" w:cs="Times New Roman"/>
+          <w:color w:val="0000FF"/>
+          <w:sz w:val="21"/>
+          <w:szCs w:val="21"/>
+          <w:lang w:val="en-US" w:eastAsia="ru-RU"/>
+        </w:rPr>
+        <w:t>public</w:t>
+      </w:r>
+      <w:r>
+        <w:rPr>
+          <w:rFonts w:ascii="Consolas" w:eastAsia="Times New Roman" w:hAnsi="Consolas" w:cs="Times New Roman"/>
+          <w:color w:val="000000"/>
+          <w:sz w:val="21"/>
+          <w:szCs w:val="21"/>
+          <w:lang w:val="en-US" w:eastAsia="ru-RU"/>
+        </w:rPr>
+        <w:t> </w:t>
+      </w:r>
+      <w:r>
+        <w:rPr>
+          <w:rFonts w:ascii="Consolas" w:eastAsia="Times New Roman" w:hAnsi="Consolas" w:cs="Times New Roman"/>
+          <w:color w:val="0000FF"/>
+          <w:sz w:val="21"/>
+          <w:szCs w:val="21"/>
+          <w:lang w:val="en-US" w:eastAsia="ru-RU"/>
+        </w:rPr>
+        <w:t>function</w:t>
+      </w:r>
+      <w:r>
+        <w:rPr>
+          <w:rFonts w:ascii="Consolas" w:eastAsia="Times New Roman" w:hAnsi="Consolas" w:cs="Times New Roman"/>
+          <w:color w:val="000000"/>
+          <w:sz w:val="21"/>
+          <w:szCs w:val="21"/>
+          <w:lang w:val="en-US" w:eastAsia="ru-RU"/>
+        </w:rPr>
+        <w:t> </w:t>
+      </w:r>
+      <w:proofErr w:type="spellStart"/>
+      <w:proofErr w:type="gramStart"/>
+      <w:r>
+        <w:rPr>
+          <w:rFonts w:ascii="Consolas" w:eastAsia="Times New Roman" w:hAnsi="Consolas" w:cs="Times New Roman"/>
+          <w:color w:val="795E26"/>
+          <w:sz w:val="21"/>
+          <w:szCs w:val="21"/>
+          <w:lang w:val="en-US" w:eastAsia="ru-RU"/>
+        </w:rPr>
+        <w:t>getProperty</w:t>
+      </w:r>
+      <w:proofErr w:type="spellEnd"/>
+      <w:r>
+        <w:rPr>
+          <w:rFonts w:ascii="Consolas" w:eastAsia="Times New Roman" w:hAnsi="Consolas" w:cs="Times New Roman"/>
+          <w:color w:val="000000"/>
+          <w:sz w:val="21"/>
+          <w:szCs w:val="21"/>
+          <w:lang w:val="en-US" w:eastAsia="ru-RU"/>
+        </w:rPr>
+        <w:t>(</w:t>
+      </w:r>
+      <w:proofErr w:type="gramEnd"/>
+      <w:r>
+        <w:rPr>
+          <w:rFonts w:ascii="Consolas" w:eastAsia="Times New Roman" w:hAnsi="Consolas" w:cs="Times New Roman"/>
+          <w:color w:val="000000"/>
+          <w:sz w:val="21"/>
+          <w:szCs w:val="21"/>
+          <w:lang w:val="en-US" w:eastAsia="ru-RU"/>
+        </w:rPr>
+        <w:t>)</w:t>
+      </w:r>
+    </w:p>
+    <w:p>
+      <w:pPr>
+        <w:shd w:val="clear" w:color="auto" w:fill="FFFFFF"/>
+        <w:spacing w:after="0" w:line="240" w:lineRule="auto"/>
+        <w:rPr>
+          <w:rFonts w:ascii="Consolas" w:eastAsia="Times New Roman" w:hAnsi="Consolas" w:cs="Times New Roman"/>
+          <w:color w:val="000000"/>
+          <w:sz w:val="21"/>
+          <w:szCs w:val="21"/>
+          <w:lang w:val="en-US" w:eastAsia="ru-RU"/>
+        </w:rPr>
+      </w:pPr>
+      <w:r>
+        <w:rPr>
+          <w:rFonts w:ascii="Consolas" w:eastAsia="Times New Roman" w:hAnsi="Consolas" w:cs="Times New Roman"/>
+          <w:color w:val="000000"/>
+          <w:sz w:val="21"/>
+          <w:szCs w:val="21"/>
+          <w:lang w:val="en-US" w:eastAsia="ru-RU"/>
+        </w:rPr>
+        <w:t>    {</w:t>
+      </w:r>
+    </w:p>
+    <w:p>
+      <w:pPr>
+        <w:shd w:val="clear" w:color="auto" w:fill="FFFFFF"/>
+        <w:spacing w:after="0" w:line="240" w:lineRule="auto"/>
+        <w:rPr>
+          <w:rFonts w:ascii="Consolas" w:eastAsia="Times New Roman" w:hAnsi="Consolas" w:cs="Times New Roman"/>
+          <w:color w:val="000000"/>
+          <w:sz w:val="21"/>
+          <w:szCs w:val="21"/>
+          <w:lang w:val="en-US" w:eastAsia="ru-RU"/>
+        </w:rPr>
+      </w:pPr>
+      <w:r>
+        <w:rPr>
+          <w:rFonts w:ascii="Consolas" w:eastAsia="Times New Roman" w:hAnsi="Consolas" w:cs="Times New Roman"/>
+          <w:color w:val="000000"/>
+          <w:sz w:val="21"/>
+          <w:szCs w:val="21"/>
+          <w:lang w:val="en-US" w:eastAsia="ru-RU"/>
+        </w:rPr>
+        <w:t>        </w:t>
+      </w:r>
+      <w:r>
+        <w:rPr>
+          <w:rFonts w:ascii="Consolas" w:eastAsia="Times New Roman" w:hAnsi="Consolas" w:cs="Times New Roman"/>
+          <w:color w:val="AF00DB"/>
+          <w:sz w:val="21"/>
+          <w:szCs w:val="21"/>
+          <w:lang w:val="en-US" w:eastAsia="ru-RU"/>
+        </w:rPr>
+        <w:t>return</w:t>
+      </w:r>
+      <w:r>
+        <w:rPr>
+          <w:rFonts w:ascii="Consolas" w:eastAsia="Times New Roman" w:hAnsi="Consolas" w:cs="Times New Roman"/>
+          <w:color w:val="000000"/>
+          <w:sz w:val="21"/>
+          <w:szCs w:val="21"/>
+          <w:lang w:val="en-US" w:eastAsia="ru-RU"/>
+        </w:rPr>
+        <w:t> </w:t>
+      </w:r>
+      <w:r>
+        <w:rPr>
+          <w:rFonts w:ascii="Consolas" w:eastAsia="Times New Roman" w:hAnsi="Consolas" w:cs="Times New Roman"/>
+          <w:color w:val="0000FF"/>
+          <w:sz w:val="21"/>
+          <w:szCs w:val="21"/>
+          <w:lang w:val="en-US" w:eastAsia="ru-RU"/>
+        </w:rPr>
+        <w:t>$this</w:t>
+      </w:r>
+      <w:r>
+        <w:rPr>
+          <w:rFonts w:ascii="Consolas" w:eastAsia="Times New Roman" w:hAnsi="Consolas" w:cs="Times New Roman"/>
+          <w:color w:val="000000"/>
+          <w:sz w:val="21"/>
+          <w:szCs w:val="21"/>
+          <w:lang w:val="en-US" w:eastAsia="ru-RU"/>
+        </w:rPr>
+        <w:t>-&gt;</w:t>
+      </w:r>
+      <w:proofErr w:type="gramStart"/>
+      <w:r>
+        <w:rPr>
+          <w:rFonts w:ascii="Consolas" w:eastAsia="Times New Roman" w:hAnsi="Consolas" w:cs="Times New Roman"/>
+          <w:color w:val="795E26"/>
+          <w:sz w:val="21"/>
+          <w:szCs w:val="21"/>
+          <w:lang w:val="en-US" w:eastAsia="ru-RU"/>
+        </w:rPr>
+        <w:t>hasOne</w:t>
+      </w:r>
+      <w:r>
+        <w:rPr>
+          <w:rFonts w:ascii="Consolas" w:eastAsia="Times New Roman" w:hAnsi="Consolas" w:cs="Times New Roman"/>
+          <w:color w:val="000000"/>
+          <w:sz w:val="21"/>
+          <w:szCs w:val="21"/>
+          <w:lang w:val="en-US" w:eastAsia="ru-RU"/>
+        </w:rPr>
+        <w:t>(</w:t>
+      </w:r>
+      <w:proofErr w:type="gramEnd"/>
+      <w:r>
+        <w:rPr>
+          <w:rFonts w:ascii="Consolas" w:eastAsia="Times New Roman" w:hAnsi="Consolas" w:cs="Times New Roman"/>
+          <w:color w:val="267F99"/>
+          <w:sz w:val="21"/>
+          <w:szCs w:val="21"/>
+          <w:lang w:val="en-US" w:eastAsia="ru-RU"/>
+        </w:rPr>
+        <w:t>Property</w:t>
+      </w:r>
+      <w:r>
+        <w:rPr>
+          <w:rFonts w:ascii="Consolas" w:eastAsia="Times New Roman" w:hAnsi="Consolas" w:cs="Times New Roman"/>
+          <w:color w:val="000000"/>
+          <w:sz w:val="21"/>
+          <w:szCs w:val="21"/>
+          <w:lang w:val="en-US" w:eastAsia="ru-RU"/>
+        </w:rPr>
+        <w:t>::</w:t>
+      </w:r>
+      <w:r>
+        <w:rPr>
+          <w:rFonts w:ascii="Consolas" w:eastAsia="Times New Roman" w:hAnsi="Consolas" w:cs="Times New Roman"/>
+          <w:color w:val="795E26"/>
+          <w:sz w:val="21"/>
+          <w:szCs w:val="21"/>
+          <w:lang w:val="en-US" w:eastAsia="ru-RU"/>
+        </w:rPr>
+        <w:t>className</w:t>
+      </w:r>
+      <w:r>
+        <w:rPr>
+          <w:rFonts w:ascii="Consolas" w:eastAsia="Times New Roman" w:hAnsi="Consolas" w:cs="Times New Roman"/>
+          <w:color w:val="000000"/>
+          <w:sz w:val="21"/>
+          <w:szCs w:val="21"/>
+          <w:lang w:val="en-US" w:eastAsia="ru-RU"/>
+        </w:rPr>
+        <w:t>(), [</w:t>
+      </w:r>
+      <w:r>
+        <w:rPr>
+          <w:rFonts w:ascii="Consolas" w:eastAsia="Times New Roman" w:hAnsi="Consolas" w:cs="Times New Roman"/>
+          <w:color w:val="A31515"/>
+          <w:sz w:val="21"/>
+          <w:szCs w:val="21"/>
+          <w:lang w:val="en-US" w:eastAsia="ru-RU"/>
+        </w:rPr>
+        <w:t>'id'</w:t>
+      </w:r>
+      <w:r>
+        <w:rPr>
+          <w:rFonts w:ascii="Consolas" w:eastAsia="Times New Roman" w:hAnsi="Consolas" w:cs="Times New Roman"/>
+          <w:color w:val="000000"/>
+          <w:sz w:val="21"/>
+          <w:szCs w:val="21"/>
+          <w:lang w:val="en-US" w:eastAsia="ru-RU"/>
+        </w:rPr>
+        <w:t> =&gt; </w:t>
+      </w:r>
+      <w:r>
+        <w:rPr>
+          <w:rFonts w:ascii="Consolas" w:eastAsia="Times New Roman" w:hAnsi="Consolas" w:cs="Times New Roman"/>
+          <w:color w:val="A31515"/>
+          <w:sz w:val="21"/>
+          <w:szCs w:val="21"/>
+          <w:lang w:val="en-US" w:eastAsia="ru-RU"/>
+        </w:rPr>
+        <w:t>'propertyId'</w:t>
+      </w:r>
+      <w:r>
+        <w:rPr>
+          <w:rFonts w:ascii="Consolas" w:eastAsia="Times New Roman" w:hAnsi="Consolas" w:cs="Times New Roman"/>
+          <w:color w:val="000000"/>
+          <w:sz w:val="21"/>
+          <w:szCs w:val="21"/>
+          <w:lang w:val="en-US" w:eastAsia="ru-RU"/>
+        </w:rPr>
+        <w:t>]);</w:t>
+      </w:r>
+    </w:p>
+    <w:p>
+      <w:pPr>
+        <w:shd w:val="clear" w:color="auto" w:fill="FFFFFF"/>
+        <w:spacing w:after="0" w:line="240" w:lineRule="auto"/>
+        <w:rPr>
+          <w:rFonts w:ascii="Consolas" w:eastAsia="Times New Roman" w:hAnsi="Consolas" w:cs="Times New Roman"/>
+          <w:color w:val="000000"/>
+          <w:sz w:val="21"/>
+          <w:szCs w:val="21"/>
+          <w:lang w:val="en-US" w:eastAsia="ru-RU"/>
+        </w:rPr>
+      </w:pPr>
+      <w:r>
+        <w:rPr>
+          <w:rFonts w:ascii="Consolas" w:eastAsia="Times New Roman" w:hAnsi="Consolas" w:cs="Times New Roman"/>
+          <w:color w:val="000000"/>
+          <w:sz w:val="21"/>
+          <w:szCs w:val="21"/>
+          <w:lang w:val="en-US" w:eastAsia="ru-RU"/>
+        </w:rPr>
+        <w:t>    }</w:t>
+      </w:r>
+    </w:p>
+    <w:p>
+      <w:pPr>
+        <w:shd w:val="clear" w:color="auto" w:fill="FFFFFF"/>
+        <w:spacing w:after="0" w:line="240" w:lineRule="auto"/>
+        <w:rPr>
+          <w:rFonts w:ascii="Consolas" w:eastAsia="Times New Roman" w:hAnsi="Consolas" w:cs="Times New Roman"/>
+          <w:color w:val="000000"/>
+          <w:sz w:val="21"/>
+          <w:szCs w:val="21"/>
+          <w:lang w:val="en-US" w:eastAsia="ru-RU"/>
+        </w:rPr>
+      </w:pPr>
+    </w:p>
+    <w:p>
+      <w:pPr>
+        <w:shd w:val="clear" w:color="auto" w:fill="FFFFFF"/>
+        <w:spacing w:after="0" w:line="240" w:lineRule="auto"/>
+        <w:rPr>
+          <w:rFonts w:ascii="Consolas" w:eastAsia="Times New Roman" w:hAnsi="Consolas" w:cs="Times New Roman"/>
+          <w:color w:val="000000"/>
+          <w:sz w:val="21"/>
+          <w:szCs w:val="21"/>
+          <w:lang w:val="en-US" w:eastAsia="ru-RU"/>
+        </w:rPr>
+      </w:pPr>
+      <w:r>
+        <w:rPr>
+          <w:rFonts w:ascii="Consolas" w:eastAsia="Times New Roman" w:hAnsi="Consolas" w:cs="Times New Roman"/>
+          <w:color w:val="000000"/>
+          <w:sz w:val="21"/>
+          <w:szCs w:val="21"/>
+          <w:lang w:val="en-US" w:eastAsia="ru-RU"/>
+        </w:rPr>
+        <w:t>    </w:t>
+      </w:r>
+      <w:r>
+        <w:rPr>
+          <w:rFonts w:ascii="Consolas" w:eastAsia="Times New Roman" w:hAnsi="Consolas" w:cs="Times New Roman"/>
+          <w:color w:val="0000FF"/>
+          <w:sz w:val="21"/>
+          <w:szCs w:val="21"/>
+          <w:lang w:val="en-US" w:eastAsia="ru-RU"/>
+        </w:rPr>
+        <w:t>public</w:t>
+      </w:r>
+      <w:r>
+        <w:rPr>
+          <w:rFonts w:ascii="Consolas" w:eastAsia="Times New Roman" w:hAnsi="Consolas" w:cs="Times New Roman"/>
+          <w:color w:val="000000"/>
+          <w:sz w:val="21"/>
+          <w:szCs w:val="21"/>
+          <w:lang w:val="en-US" w:eastAsia="ru-RU"/>
+        </w:rPr>
+        <w:t> </w:t>
+      </w:r>
+      <w:r>
+        <w:rPr>
+          <w:rFonts w:ascii="Consolas" w:eastAsia="Times New Roman" w:hAnsi="Consolas" w:cs="Times New Roman"/>
+          <w:color w:val="0000FF"/>
+          <w:sz w:val="21"/>
+          <w:szCs w:val="21"/>
+          <w:lang w:val="en-US" w:eastAsia="ru-RU"/>
+        </w:rPr>
+        <w:t>function</w:t>
+      </w:r>
+      <w:r>
+        <w:rPr>
+          <w:rFonts w:ascii="Consolas" w:eastAsia="Times New Roman" w:hAnsi="Consolas" w:cs="Times New Roman"/>
+          <w:color w:val="000000"/>
+          <w:sz w:val="21"/>
+          <w:szCs w:val="21"/>
+          <w:lang w:val="en-US" w:eastAsia="ru-RU"/>
+        </w:rPr>
+        <w:t> </w:t>
+      </w:r>
+      <w:proofErr w:type="gramStart"/>
+      <w:r>
+        <w:rPr>
+          <w:rFonts w:ascii="Consolas" w:eastAsia="Times New Roman" w:hAnsi="Consolas" w:cs="Times New Roman"/>
+          <w:color w:val="795E26"/>
+          <w:sz w:val="21"/>
+          <w:szCs w:val="21"/>
+          <w:lang w:val="en-US" w:eastAsia="ru-RU"/>
+        </w:rPr>
+        <w:t>toArray</w:t>
+      </w:r>
+      <w:r>
+        <w:rPr>
+          <w:rFonts w:ascii="Consolas" w:eastAsia="Times New Roman" w:hAnsi="Consolas" w:cs="Times New Roman"/>
+          <w:color w:val="000000"/>
+          <w:sz w:val="21"/>
+          <w:szCs w:val="21"/>
+          <w:lang w:val="en-US" w:eastAsia="ru-RU"/>
+        </w:rPr>
+        <w:t>(</w:t>
+      </w:r>
+      <w:proofErr w:type="gramEnd"/>
+      <w:r>
+        <w:rPr>
+          <w:rFonts w:ascii="Consolas" w:eastAsia="Times New Roman" w:hAnsi="Consolas" w:cs="Times New Roman"/>
+          <w:color w:val="0000FF"/>
+          <w:sz w:val="21"/>
+          <w:szCs w:val="21"/>
+          <w:lang w:val="en-US" w:eastAsia="ru-RU"/>
+        </w:rPr>
+        <w:t>array</w:t>
+      </w:r>
+      <w:r>
+        <w:rPr>
+          <w:rFonts w:ascii="Consolas" w:eastAsia="Times New Roman" w:hAnsi="Consolas" w:cs="Times New Roman"/>
+          <w:color w:val="000000"/>
+          <w:sz w:val="21"/>
+          <w:szCs w:val="21"/>
+          <w:lang w:val="en-US" w:eastAsia="ru-RU"/>
+        </w:rPr>
+        <w:t> </w:t>
+      </w:r>
+      <w:r>
+        <w:rPr>
+          <w:rFonts w:ascii="Consolas" w:eastAsia="Times New Roman" w:hAnsi="Consolas" w:cs="Times New Roman"/>
+          <w:color w:val="001080"/>
+          <w:sz w:val="21"/>
+          <w:szCs w:val="21"/>
+          <w:lang w:val="en-US" w:eastAsia="ru-RU"/>
+        </w:rPr>
+        <w:t>$fields</w:t>
+      </w:r>
+      <w:r>
+        <w:rPr>
+          <w:rFonts w:ascii="Consolas" w:eastAsia="Times New Roman" w:hAnsi="Consolas" w:cs="Times New Roman"/>
+          <w:color w:val="000000"/>
+          <w:sz w:val="21"/>
+          <w:szCs w:val="21"/>
+          <w:lang w:val="en-US" w:eastAsia="ru-RU"/>
+        </w:rPr>
+        <w:t> = [], </w:t>
+      </w:r>
+      <w:r>
+        <w:rPr>
+          <w:rFonts w:ascii="Consolas" w:eastAsia="Times New Roman" w:hAnsi="Consolas" w:cs="Times New Roman"/>
+          <w:color w:val="0000FF"/>
+          <w:sz w:val="21"/>
+          <w:szCs w:val="21"/>
+          <w:lang w:val="en-US" w:eastAsia="ru-RU"/>
+        </w:rPr>
+        <w:t>array</w:t>
+      </w:r>
+      <w:r>
+        <w:rPr>
+          <w:rFonts w:ascii="Consolas" w:eastAsia="Times New Roman" w:hAnsi="Consolas" w:cs="Times New Roman"/>
+          <w:color w:val="000000"/>
+          <w:sz w:val="21"/>
+          <w:szCs w:val="21"/>
+          <w:lang w:val="en-US" w:eastAsia="ru-RU"/>
+        </w:rPr>
+        <w:t> </w:t>
+      </w:r>
+      <w:r>
+        <w:rPr>
+          <w:rFonts w:ascii="Consolas" w:eastAsia="Times New Roman" w:hAnsi="Consolas" w:cs="Times New Roman"/>
+          <w:color w:val="001080"/>
+          <w:sz w:val="21"/>
+          <w:szCs w:val="21"/>
+          <w:lang w:val="en-US" w:eastAsia="ru-RU"/>
+        </w:rPr>
+        <w:t>$expand</w:t>
+      </w:r>
+      <w:r>
+        <w:rPr>
+          <w:rFonts w:ascii="Consolas" w:eastAsia="Times New Roman" w:hAnsi="Consolas" w:cs="Times New Roman"/>
+          <w:color w:val="000000"/>
+          <w:sz w:val="21"/>
+          <w:szCs w:val="21"/>
+          <w:lang w:val="en-US" w:eastAsia="ru-RU"/>
+        </w:rPr>
+        <w:t> = [],</w:t>
+      </w:r>
+      <w:r>
+        <w:rPr>
+          <w:rFonts w:ascii="Consolas" w:eastAsia="Times New Roman" w:hAnsi="Consolas" w:cs="Times New Roman"/>
+          <w:color w:val="001080"/>
+          <w:sz w:val="21"/>
+          <w:szCs w:val="21"/>
+          <w:lang w:val="en-US" w:eastAsia="ru-RU"/>
+        </w:rPr>
+        <w:t> $recursive</w:t>
+      </w:r>
+      <w:r>
+        <w:rPr>
+          <w:rFonts w:ascii="Consolas" w:eastAsia="Times New Roman" w:hAnsi="Consolas" w:cs="Times New Roman"/>
+          <w:color w:val="000000"/>
+          <w:sz w:val="21"/>
+          <w:szCs w:val="21"/>
+          <w:lang w:val="en-US" w:eastAsia="ru-RU"/>
+        </w:rPr>
+        <w:t> = </w:t>
+      </w:r>
+      <w:r>
+        <w:rPr>
+          <w:rFonts w:ascii="Consolas" w:eastAsia="Times New Roman" w:hAnsi="Consolas" w:cs="Times New Roman"/>
+          <w:color w:val="0000FF"/>
+          <w:sz w:val="21"/>
+          <w:szCs w:val="21"/>
+          <w:lang w:val="en-US" w:eastAsia="ru-RU"/>
+        </w:rPr>
+        <w:t>true</w:t>
+      </w:r>
+      <w:r>
+        <w:rPr>
+          <w:rFonts w:ascii="Consolas" w:eastAsia="Times New Roman" w:hAnsi="Consolas" w:cs="Times New Roman"/>
+          <w:color w:val="000000"/>
+          <w:sz w:val="21"/>
+          <w:szCs w:val="21"/>
+          <w:lang w:val="en-US" w:eastAsia="ru-RU"/>
+        </w:rPr>
+        <w:t>)</w:t>
+      </w:r>
+    </w:p>
+    <w:p>
+      <w:pPr>
+        <w:shd w:val="clear" w:color="auto" w:fill="FFFFFF"/>
+        <w:spacing w:after="0" w:line="240" w:lineRule="auto"/>
+        <w:rPr>
+          <w:rFonts w:ascii="Consolas" w:eastAsia="Times New Roman" w:hAnsi="Consolas" w:cs="Times New Roman"/>
+          <w:color w:val="000000"/>
+          <w:sz w:val="21"/>
+          <w:szCs w:val="21"/>
+          <w:lang w:val="en-US" w:eastAsia="ru-RU"/>
+        </w:rPr>
+      </w:pPr>
+      <w:r>
+        <w:rPr>
+          <w:rFonts w:ascii="Consolas" w:eastAsia="Times New Roman" w:hAnsi="Consolas" w:cs="Times New Roman"/>
+          <w:color w:val="000000"/>
+          <w:sz w:val="21"/>
+          <w:szCs w:val="21"/>
+          <w:lang w:val="en-US" w:eastAsia="ru-RU"/>
+        </w:rPr>
+        <w:t>    {</w:t>
+      </w:r>
+    </w:p>
+    <w:p>
+      <w:pPr>
+        <w:shd w:val="clear" w:color="auto" w:fill="FFFFFF"/>
+        <w:spacing w:after="0" w:line="240" w:lineRule="auto"/>
+        <w:rPr>
+          <w:rFonts w:ascii="Consolas" w:eastAsia="Times New Roman" w:hAnsi="Consolas" w:cs="Times New Roman"/>
+          <w:color w:val="000000"/>
+          <w:sz w:val="21"/>
+          <w:szCs w:val="21"/>
+          <w:lang w:val="en-US" w:eastAsia="ru-RU"/>
+        </w:rPr>
+      </w:pPr>
+      <w:r>
+        <w:rPr>
+          <w:rFonts w:ascii="Consolas" w:eastAsia="Times New Roman" w:hAnsi="Consolas" w:cs="Times New Roman"/>
+          <w:color w:val="000000"/>
+          <w:sz w:val="21"/>
+          <w:szCs w:val="21"/>
+          <w:lang w:val="en-US" w:eastAsia="ru-RU"/>
+        </w:rPr>
+        <w:t>        </w:t>
+      </w:r>
+      <w:r>
+        <w:rPr>
+          <w:rFonts w:ascii="Consolas" w:eastAsia="Times New Roman" w:hAnsi="Consolas" w:cs="Times New Roman"/>
+          <w:color w:val="AF00DB"/>
+          <w:sz w:val="21"/>
+          <w:szCs w:val="21"/>
+          <w:lang w:val="en-US" w:eastAsia="ru-RU"/>
+        </w:rPr>
+        <w:t>return</w:t>
+      </w:r>
+      <w:r>
+        <w:rPr>
+          <w:rFonts w:ascii="Consolas" w:eastAsia="Times New Roman" w:hAnsi="Consolas" w:cs="Times New Roman"/>
+          <w:color w:val="000000"/>
+          <w:sz w:val="21"/>
+          <w:szCs w:val="21"/>
+          <w:lang w:val="en-US" w:eastAsia="ru-RU"/>
+        </w:rPr>
+        <w:t> [</w:t>
+      </w:r>
+    </w:p>
+    <w:p>
+      <w:pPr>
+        <w:shd w:val="clear" w:color="auto" w:fill="FFFFFF"/>
+        <w:spacing w:after="0" w:line="240" w:lineRule="auto"/>
+        <w:rPr>
+          <w:rFonts w:ascii="Consolas" w:eastAsia="Times New Roman" w:hAnsi="Consolas" w:cs="Times New Roman"/>
+          <w:color w:val="000000"/>
+          <w:sz w:val="21"/>
+          <w:szCs w:val="21"/>
+          <w:lang w:val="en-US" w:eastAsia="ru-RU"/>
+        </w:rPr>
+      </w:pPr>
+      <w:r>
+        <w:rPr>
+          <w:rFonts w:ascii="Consolas" w:eastAsia="Times New Roman" w:hAnsi="Consolas" w:cs="Times New Roman"/>
+          <w:color w:val="000000"/>
+          <w:sz w:val="21"/>
+          <w:szCs w:val="21"/>
+          <w:lang w:val="en-US" w:eastAsia="ru-RU"/>
+        </w:rPr>
+        <w:t>            </w:t>
+      </w:r>
+      <w:r>
+        <w:rPr>
+          <w:rFonts w:ascii="Consolas" w:eastAsia="Times New Roman" w:hAnsi="Consolas" w:cs="Times New Roman"/>
+          <w:color w:val="A31515"/>
+          <w:sz w:val="21"/>
+          <w:szCs w:val="21"/>
+          <w:lang w:val="en-US" w:eastAsia="ru-RU"/>
+        </w:rPr>
+        <w:t>'id'</w:t>
+      </w:r>
+      <w:r>
+        <w:rPr>
+          <w:rFonts w:ascii="Consolas" w:eastAsia="Times New Roman" w:hAnsi="Consolas" w:cs="Times New Roman"/>
+          <w:color w:val="000000"/>
+          <w:sz w:val="21"/>
+          <w:szCs w:val="21"/>
+          <w:lang w:val="en-US" w:eastAsia="ru-RU"/>
+        </w:rPr>
+        <w:t> =&gt; </w:t>
+      </w:r>
+      <w:r>
+        <w:rPr>
+          <w:rFonts w:ascii="Consolas" w:eastAsia="Times New Roman" w:hAnsi="Consolas" w:cs="Times New Roman"/>
+          <w:color w:val="0000FF"/>
+          <w:sz w:val="21"/>
+          <w:szCs w:val="21"/>
+          <w:lang w:val="en-US" w:eastAsia="ru-RU"/>
+        </w:rPr>
+        <w:t>$this</w:t>
+      </w:r>
+      <w:r>
+        <w:rPr>
+          <w:rFonts w:ascii="Consolas" w:eastAsia="Times New Roman" w:hAnsi="Consolas" w:cs="Times New Roman"/>
+          <w:color w:val="000000"/>
+          <w:sz w:val="21"/>
+          <w:szCs w:val="21"/>
+          <w:lang w:val="en-US" w:eastAsia="ru-RU"/>
+        </w:rPr>
+        <w:t>-&gt;</w:t>
+      </w:r>
+      <w:r>
+        <w:rPr>
+          <w:rFonts w:ascii="Consolas" w:eastAsia="Times New Roman" w:hAnsi="Consolas" w:cs="Times New Roman"/>
+          <w:color w:val="001080"/>
+          <w:sz w:val="21"/>
+          <w:szCs w:val="21"/>
+          <w:lang w:val="en-US" w:eastAsia="ru-RU"/>
+        </w:rPr>
+        <w:t>id</w:t>
+      </w:r>
+      <w:r>
+        <w:rPr>
+          <w:rFonts w:ascii="Consolas" w:eastAsia="Times New Roman" w:hAnsi="Consolas" w:cs="Times New Roman"/>
+          <w:color w:val="000000"/>
+          <w:sz w:val="21"/>
+          <w:szCs w:val="21"/>
+          <w:lang w:val="en-US" w:eastAsia="ru-RU"/>
+        </w:rPr>
+        <w:t>,</w:t>
+      </w:r>
+    </w:p>
+    <w:p>
+      <w:pPr>
+        <w:shd w:val="clear" w:color="auto" w:fill="FFFFFF"/>
+        <w:spacing w:after="0" w:line="240" w:lineRule="auto"/>
+        <w:rPr>
+          <w:rFonts w:ascii="Consolas" w:eastAsia="Times New Roman" w:hAnsi="Consolas" w:cs="Times New Roman"/>
+          <w:color w:val="000000"/>
+          <w:sz w:val="21"/>
+          <w:szCs w:val="21"/>
+          <w:lang w:val="en-US" w:eastAsia="ru-RU"/>
+        </w:rPr>
+      </w:pPr>
+      <w:r>
+        <w:rPr>
+          <w:rFonts w:ascii="Consolas" w:eastAsia="Times New Roman" w:hAnsi="Consolas" w:cs="Times New Roman"/>
+          <w:color w:val="000000"/>
+          <w:sz w:val="21"/>
+          <w:szCs w:val="21"/>
+          <w:lang w:val="en-US" w:eastAsia="ru-RU"/>
+        </w:rPr>
+        <w:t>            </w:t>
+      </w:r>
+      <w:r>
+        <w:rPr>
+          <w:rFonts w:ascii="Consolas" w:eastAsia="Times New Roman" w:hAnsi="Consolas" w:cs="Times New Roman"/>
+          <w:color w:val="A31515"/>
+          <w:sz w:val="21"/>
+          <w:szCs w:val="21"/>
+          <w:lang w:val="en-US" w:eastAsia="ru-RU"/>
+        </w:rPr>
+        <w:t>'value'</w:t>
+      </w:r>
+      <w:r>
+        <w:rPr>
+          <w:rFonts w:ascii="Consolas" w:eastAsia="Times New Roman" w:hAnsi="Consolas" w:cs="Times New Roman"/>
+          <w:color w:val="000000"/>
+          <w:sz w:val="21"/>
+          <w:szCs w:val="21"/>
+          <w:lang w:val="en-US" w:eastAsia="ru-RU"/>
+        </w:rPr>
+        <w:t> =&gt; </w:t>
+      </w:r>
+      <w:r>
+        <w:rPr>
+          <w:rFonts w:ascii="Consolas" w:eastAsia="Times New Roman" w:hAnsi="Consolas" w:cs="Times New Roman"/>
+          <w:color w:val="0000FF"/>
+          <w:sz w:val="21"/>
+          <w:szCs w:val="21"/>
+          <w:lang w:val="en-US" w:eastAsia="ru-RU"/>
+        </w:rPr>
+        <w:t>$this</w:t>
+      </w:r>
+      <w:r>
+        <w:rPr>
+          <w:rFonts w:ascii="Consolas" w:eastAsia="Times New Roman" w:hAnsi="Consolas" w:cs="Times New Roman"/>
+          <w:color w:val="000000"/>
+          <w:sz w:val="21"/>
+          <w:szCs w:val="21"/>
+          <w:lang w:val="en-US" w:eastAsia="ru-RU"/>
+        </w:rPr>
+        <w:t>-&gt;</w:t>
+      </w:r>
+      <w:r>
+        <w:rPr>
+          <w:rFonts w:ascii="Consolas" w:eastAsia="Times New Roman" w:hAnsi="Consolas" w:cs="Times New Roman"/>
+          <w:color w:val="001080"/>
+          <w:sz w:val="21"/>
+          <w:szCs w:val="21"/>
+          <w:lang w:val="en-US" w:eastAsia="ru-RU"/>
+        </w:rPr>
+        <w:t>value</w:t>
+      </w:r>
+      <w:r>
+        <w:rPr>
+          <w:rFonts w:ascii="Consolas" w:eastAsia="Times New Roman" w:hAnsi="Consolas" w:cs="Times New Roman"/>
+          <w:color w:val="000000"/>
+          <w:sz w:val="21"/>
+          <w:szCs w:val="21"/>
+          <w:lang w:val="en-US" w:eastAsia="ru-RU"/>
+        </w:rPr>
+        <w:t>,</w:t>
+      </w:r>
+    </w:p>
+    <w:p>
+      <w:pPr>
+        <w:shd w:val="clear" w:color="auto" w:fill="FFFFFF"/>
+        <w:spacing w:after="0" w:line="240" w:lineRule="auto"/>
+        <w:rPr>
+          <w:rFonts w:ascii="Consolas" w:eastAsia="Times New Roman" w:hAnsi="Consolas" w:cs="Times New Roman"/>
+          <w:color w:val="000000"/>
+          <w:sz w:val="21"/>
+          <w:szCs w:val="21"/>
+          <w:lang w:eastAsia="ru-RU"/>
+        </w:rPr>
+      </w:pPr>
+      <w:r>
+        <w:rPr>
+          <w:rFonts w:ascii="Consolas" w:eastAsia="Times New Roman" w:hAnsi="Consolas" w:cs="Times New Roman"/>
+          <w:color w:val="000000"/>
+          <w:sz w:val="21"/>
+          <w:szCs w:val="21"/>
+          <w:lang w:val="en-US" w:eastAsia="ru-RU"/>
+        </w:rPr>
+        <w:t>            </w:t>
+      </w:r>
+      <w:r>
+        <w:rPr>
+          <w:rFonts w:ascii="Consolas" w:eastAsia="Times New Roman" w:hAnsi="Consolas" w:cs="Times New Roman"/>
+          <w:color w:val="A31515"/>
+          <w:sz w:val="21"/>
+          <w:szCs w:val="21"/>
+          <w:lang w:eastAsia="ru-RU"/>
+        </w:rPr>
+        <w:t>'</w:t>
+      </w:r>
+      <w:proofErr w:type="spellStart"/>
+      <w:r>
+        <w:rPr>
+          <w:rFonts w:ascii="Consolas" w:eastAsia="Times New Roman" w:hAnsi="Consolas" w:cs="Times New Roman"/>
+          <w:color w:val="A31515"/>
+          <w:sz w:val="21"/>
+          <w:szCs w:val="21"/>
+          <w:lang w:eastAsia="ru-RU"/>
+        </w:rPr>
+        <w:t>property</w:t>
+      </w:r>
+      <w:proofErr w:type="spellEnd"/>
+      <w:r>
+        <w:rPr>
+          <w:rFonts w:ascii="Consolas" w:eastAsia="Times New Roman" w:hAnsi="Consolas" w:cs="Times New Roman"/>
+          <w:color w:val="A31515"/>
+          <w:sz w:val="21"/>
+          <w:szCs w:val="21"/>
+          <w:lang w:eastAsia="ru-RU"/>
+        </w:rPr>
+        <w:t>'</w:t>
+      </w:r>
+      <w:r>
+        <w:rPr>
+          <w:rFonts w:ascii="Consolas" w:eastAsia="Times New Roman" w:hAnsi="Consolas" w:cs="Times New Roman"/>
+          <w:color w:val="000000"/>
+          <w:sz w:val="21"/>
+          <w:szCs w:val="21"/>
+          <w:lang w:eastAsia="ru-RU"/>
+        </w:rPr>
+        <w:t> =&gt; </w:t>
+      </w:r>
+      <w:r>
+        <w:rPr>
+          <w:rFonts w:ascii="Consolas" w:eastAsia="Times New Roman" w:hAnsi="Consolas" w:cs="Times New Roman"/>
+          <w:color w:val="0000FF"/>
+          <w:sz w:val="21"/>
+          <w:szCs w:val="21"/>
+          <w:lang w:eastAsia="ru-RU"/>
+        </w:rPr>
+        <w:t>$</w:t>
+      </w:r>
+      <w:proofErr w:type="spellStart"/>
+      <w:r>
+        <w:rPr>
+          <w:rFonts w:ascii="Consolas" w:eastAsia="Times New Roman" w:hAnsi="Consolas" w:cs="Times New Roman"/>
+          <w:color w:val="0000FF"/>
+          <w:sz w:val="21"/>
+          <w:szCs w:val="21"/>
+          <w:lang w:eastAsia="ru-RU"/>
+        </w:rPr>
+        <w:t>this</w:t>
+      </w:r>
+      <w:proofErr w:type="spellEnd"/>
+      <w:proofErr w:type="gramStart"/>
+      <w:r>
+        <w:rPr>
+          <w:rFonts w:ascii="Consolas" w:eastAsia="Times New Roman" w:hAnsi="Consolas" w:cs="Times New Roman"/>
+          <w:color w:val="000000"/>
+          <w:sz w:val="21"/>
+          <w:szCs w:val="21"/>
+          <w:lang w:eastAsia="ru-RU"/>
+        </w:rPr>
+        <w:t>-&gt;</w:t>
+      </w:r>
+      <w:proofErr w:type="spellStart"/>
+      <w:r>
+        <w:rPr>
+          <w:rFonts w:ascii="Consolas" w:eastAsia="Times New Roman" w:hAnsi="Consolas" w:cs="Times New Roman"/>
+          <w:color w:val="001080"/>
+          <w:sz w:val="21"/>
+          <w:szCs w:val="21"/>
+          <w:lang w:eastAsia="ru-RU"/>
+        </w:rPr>
+        <w:t>property</w:t>
+      </w:r>
+      <w:proofErr w:type="spellEnd"/>
+      <w:proofErr w:type="gramEnd"/>
+    </w:p>
+    <w:p>
+      <w:pPr>
+        <w:shd w:val="clear" w:color="auto" w:fill="FFFFFF"/>
+        <w:spacing w:after="0" w:line="240" w:lineRule="auto"/>
+        <w:rPr>
+          <w:rFonts w:ascii="Consolas" w:eastAsia="Times New Roman" w:hAnsi="Consolas" w:cs="Times New Roman"/>
+          <w:color w:val="000000"/>
+          <w:sz w:val="21"/>
+          <w:szCs w:val="21"/>
+          <w:lang w:eastAsia="ru-RU"/>
+        </w:rPr>
+      </w:pPr>
+      <w:r>
+        <w:rPr>
+          <w:rFonts w:ascii="Consolas" w:eastAsia="Times New Roman" w:hAnsi="Consolas" w:cs="Times New Roman"/>
+          <w:color w:val="000000"/>
+          <w:sz w:val="21"/>
+          <w:szCs w:val="21"/>
+          <w:lang w:eastAsia="ru-RU"/>
+        </w:rPr>
+        <w:t>        ];</w:t>
+      </w:r>
+    </w:p>
+    <w:p>
+      <w:pPr>
+        <w:shd w:val="clear" w:color="auto" w:fill="FFFFFF"/>
+        <w:spacing w:after="0" w:line="240" w:lineRule="auto"/>
+        <w:rPr>
+          <w:rFonts w:ascii="Consolas" w:eastAsia="Times New Roman" w:hAnsi="Consolas" w:cs="Times New Roman"/>
+          <w:color w:val="000000"/>
+          <w:sz w:val="21"/>
+          <w:szCs w:val="21"/>
+          <w:lang w:eastAsia="ru-RU"/>
+        </w:rPr>
+      </w:pPr>
+      <w:r>
+        <w:rPr>
+          <w:rFonts w:ascii="Consolas" w:eastAsia="Times New Roman" w:hAnsi="Consolas" w:cs="Times New Roman"/>
+          <w:color w:val="000000"/>
+          <w:sz w:val="21"/>
+          <w:szCs w:val="21"/>
+          <w:lang w:eastAsia="ru-RU"/>
+        </w:rPr>
+        <w:t>    }</w:t>
+      </w:r>
+    </w:p>
+    <w:p>
+      <w:pPr>
+        <w:shd w:val="clear" w:color="auto" w:fill="FFFFFF"/>
+        <w:spacing w:after="0" w:line="240" w:lineRule="auto"/>
+      </w:pPr>
+      <w:r>
+        <w:rPr>
+          <w:rFonts w:ascii="Consolas" w:eastAsia="Times New Roman" w:hAnsi="Consolas" w:cs="Times New Roman"/>
+          <w:color w:val="000000"/>
+          <w:sz w:val="21"/>
+          <w:szCs w:val="21"/>
+          <w:lang w:eastAsia="ru-RU"/>
+        </w:rPr>
+        <w:t>}</w:t>
+      </w:r>
     </w:p>
     <w:sectPr>
       <w:pgSz w:w="11906" w:h="16838"/>
